--- a/答辩.docx
+++ b/答辩.docx
@@ -1,6 +1,6 @@
 
 <file path=word/document.xml><?xml version="1.0" encoding="utf-8"?>
-<w:document xmlns:wpc="http://schemas.microsoft.com/office/word/2010/wordprocessingCanvas" xmlns:cx="http://schemas.microsoft.com/office/drawing/2014/chartex" xmlns:mc="http://schemas.openxmlformats.org/markup-compatibility/2006" xmlns:o="urn:schemas-microsoft-com:office:office" xmlns:r="http://schemas.openxmlformats.org/officeDocument/2006/relationships" xmlns:m="http://schemas.openxmlformats.org/officeDocument/2006/math" xmlns:v="urn:schemas-microsoft-com:vml" xmlns:wp14="http://schemas.microsoft.com/office/word/2010/wordprocessingDrawing" xmlns:wp="http://schemas.openxmlformats.org/drawingml/2006/wordprocessingDrawing" xmlns:w10="urn:schemas-microsoft-com:office:word" xmlns:w="http://schemas.openxmlformats.org/wordprocessingml/2006/main" xmlns:w14="http://schemas.microsoft.com/office/word/2010/wordml" xmlns:w15="http://schemas.microsoft.com/office/word/2012/wordml" xmlns:w16se="http://schemas.microsoft.com/office/word/2015/wordml/symex" xmlns:wpg="http://schemas.microsoft.com/office/word/2010/wordprocessingGroup" xmlns:wpi="http://schemas.microsoft.com/office/word/2010/wordprocessingInk" xmlns:wne="http://schemas.microsoft.com/office/word/2006/wordml" xmlns:wps="http://schemas.microsoft.com/office/word/2010/wordprocessingShape" mc:Ignorable="w14 w15 w16se wp14">
+<w:document xmlns:wpc="http://schemas.microsoft.com/office/word/2010/wordprocessingCanvas" xmlns:cx="http://schemas.microsoft.com/office/drawing/2014/chartex" xmlns:cx1="http://schemas.microsoft.com/office/drawing/2015/9/8/chartex" xmlns:cx2="http://schemas.microsoft.com/office/drawing/2015/10/21/chartex" xmlns:cx3="http://schemas.microsoft.com/office/drawing/2016/5/9/chartex" xmlns:cx4="http://schemas.microsoft.com/office/drawing/2016/5/10/chartex" xmlns:cx5="http://schemas.microsoft.com/office/drawing/2016/5/11/chartex" xmlns:cx6="http://schemas.microsoft.com/office/drawing/2016/5/12/chartex" xmlns:cx7="http://schemas.microsoft.com/office/drawing/2016/5/13/chartex" xmlns:cx8="http://schemas.microsoft.com/office/drawing/2016/5/14/chartex" xmlns:mc="http://schemas.openxmlformats.org/markup-compatibility/2006" xmlns:aink="http://schemas.microsoft.com/office/drawing/2016/ink" xmlns:am3d="http://schemas.microsoft.com/office/drawing/2017/model3d" xmlns:o="urn:schemas-microsoft-com:office:office" xmlns:r="http://schemas.openxmlformats.org/officeDocument/2006/relationships" xmlns:m="http://schemas.openxmlformats.org/officeDocument/2006/math" xmlns:v="urn:schemas-microsoft-com:vml" xmlns:wp14="http://schemas.microsoft.com/office/word/2010/wordprocessingDrawing" xmlns:wp="http://schemas.openxmlformats.org/drawingml/2006/wordprocessingDrawing" xmlns:w10="urn:schemas-microsoft-com:office:word" xmlns:w="http://schemas.openxmlformats.org/wordprocessingml/2006/main" xmlns:w14="http://schemas.microsoft.com/office/word/2010/wordml" xmlns:w15="http://schemas.microsoft.com/office/word/2012/wordml" xmlns:w16cid="http://schemas.microsoft.com/office/word/2016/wordml/cid" xmlns:w16se="http://schemas.microsoft.com/office/word/2015/wordml/symex" xmlns:wpg="http://schemas.microsoft.com/office/word/2010/wordprocessingGroup" xmlns:wpi="http://schemas.microsoft.com/office/word/2010/wordprocessingInk" xmlns:wne="http://schemas.microsoft.com/office/word/2006/wordml" xmlns:wps="http://schemas.microsoft.com/office/word/2010/wordprocessingShape" mc:Ignorable="w14 w15 w16se w16cid wp14">
   <w:body>
     <w:p>
       <w:r>
@@ -26,119 +26,158 @@
           <w:rFonts w:hint="eastAsia"/>
         </w:rPr>
         <w:t>尊敬的老师！</w:t>
+      </w:r>
+    </w:p>
+    <w:p>
+      <w:pPr>
+        <w:ind w:firstLineChars="200" w:firstLine="420"/>
+      </w:pPr>
+      <w:r>
+        <w:rPr>
+          <w:rFonts w:hint="eastAsia"/>
+        </w:rPr>
+        <w:t>大家上午好，我叫</w:t>
+      </w:r>
+      <w:r>
+        <w:rPr>
+          <w:rFonts w:hint="eastAsia"/>
+        </w:rPr>
+        <w:t>徐元强</w:t>
+      </w:r>
+      <w:r>
+        <w:rPr>
+          <w:rFonts w:hint="eastAsia"/>
+        </w:rPr>
+        <w:t>，毕业于</w:t>
+      </w:r>
+      <w:r>
+        <w:rPr>
+          <w:rFonts w:hint="eastAsia"/>
+        </w:rPr>
+        <w:t>青岛职业技术学院，软件技术</w:t>
+      </w:r>
+      <w:r>
+        <w:rPr>
+          <w:rFonts w:hint="eastAsia"/>
+        </w:rPr>
+        <w:t>专业。</w:t>
+      </w:r>
+      <w:r>
+        <w:rPr>
+          <w:rFonts w:hint="eastAsia"/>
+        </w:rPr>
+        <w:t>目前，就职于</w:t>
+      </w:r>
+      <w:r>
+        <w:rPr>
+          <w:rFonts w:hint="eastAsia"/>
+        </w:rPr>
+        <w:t>京邮通联科技</w:t>
+      </w:r>
+      <w:r>
+        <w:rPr>
+          <w:rFonts w:hint="eastAsia"/>
+        </w:rPr>
+        <w:t>有限公司，从事</w:t>
+      </w:r>
+      <w:r>
+        <w:t>A</w:t>
+      </w:r>
+      <w:r>
+        <w:rPr>
+          <w:rFonts w:hint="eastAsia"/>
+        </w:rPr>
+        <w:t>ndroid开发工程师岗位，我主要负责项目研发，项目功能模块架构设计，项目</w:t>
+      </w:r>
+      <w:r>
+        <w:rPr>
+          <w:rFonts w:hint="eastAsia"/>
+        </w:rPr>
+        <w:t>代码重构</w:t>
+      </w:r>
+      <w:r>
+        <w:rPr>
+          <w:rFonts w:hint="eastAsia"/>
+        </w:rPr>
+        <w:t>等工作。</w:t>
+      </w:r>
+      <w:r>
+        <w:rPr>
+          <w:rFonts w:hint="eastAsia"/>
+        </w:rPr>
+        <w:t>毕业后来到大城市，越来越意识到学历的重要性以及为弥补自己未能是本科</w:t>
+      </w:r>
+      <w:r>
+        <w:rPr>
+          <w:rFonts w:hint="eastAsia"/>
+        </w:rPr>
+        <w:t>学历</w:t>
+      </w:r>
+      <w:r>
+        <w:rPr>
+          <w:rFonts w:hint="eastAsia"/>
+        </w:rPr>
+        <w:t>的遗憾，我于2017年参加</w:t>
+      </w:r>
+      <w:r>
+        <w:rPr>
+          <w:rFonts w:hint="eastAsia"/>
+        </w:rPr>
+        <w:t>计算机及应用专业</w:t>
+      </w:r>
+      <w:r>
+        <w:rPr>
+          <w:rFonts w:hint="eastAsia"/>
+        </w:rPr>
+        <w:t>独立本科段的自学考试</w:t>
+      </w:r>
+      <w:r>
+        <w:rPr>
+          <w:rFonts w:hint="eastAsia"/>
+        </w:rPr>
+        <w:t>。</w:t>
+      </w:r>
+      <w:r>
+        <w:rPr>
+          <w:rFonts w:hint="eastAsia"/>
+        </w:rPr>
+        <w:t>历经两年</w:t>
+      </w:r>
+      <w:r>
+        <w:rPr>
+          <w:rFonts w:hint="eastAsia"/>
+        </w:rPr>
+        <w:t>时间</w:t>
+      </w:r>
+      <w:r>
+        <w:rPr>
+          <w:rFonts w:hint="eastAsia"/>
+        </w:rPr>
+        <w:t>，通过了该专业考试计划中规定的全部课程</w:t>
+      </w:r>
+      <w:r>
+        <w:rPr>
+          <w:rFonts w:hint="eastAsia"/>
+        </w:rPr>
+        <w:t>。今天，站在这里参加毕业答辩很激动也很开心，也很感谢老师们</w:t>
+      </w:r>
+      <w:r>
+        <w:rPr>
+          <w:rFonts w:hint="eastAsia"/>
+        </w:rPr>
+        <w:t>能够在百忙之中</w:t>
+      </w:r>
+      <w:r>
+        <w:rPr>
+          <w:rFonts w:hint="eastAsia"/>
+        </w:rPr>
+        <w:t>组织这次答辩。</w:t>
       </w:r>
     </w:p>
     <w:p>
       <w:pPr>
         <w:ind w:firstLine="420"/>
       </w:pPr>
-      <w:r>
-        <w:rPr>
-          <w:rFonts w:hint="eastAsia"/>
-        </w:rPr>
-        <w:t>大家上午好，我叫</w:t>
-      </w:r>
-      <w:r>
-        <w:rPr>
-          <w:rFonts w:hint="eastAsia"/>
-        </w:rPr>
-        <w:t>xxx</w:t>
-      </w:r>
-      <w:r>
-        <w:rPr>
-          <w:rFonts w:hint="eastAsia"/>
-        </w:rPr>
-        <w:t>，毕业于xx学校xx专业。</w:t>
-      </w:r>
-      <w:r>
-        <w:rPr>
-          <w:rFonts w:hint="eastAsia"/>
-        </w:rPr>
-        <w:t>目前，</w:t>
-      </w:r>
-      <w:r>
-        <w:rPr>
-          <w:rFonts w:hint="eastAsia"/>
-        </w:rPr>
-        <w:t>就职于北京龙文华丰有限公司，从事</w:t>
-      </w:r>
-      <w:r>
-        <w:t>A</w:t>
-      </w:r>
-      <w:r>
-        <w:rPr>
-          <w:rFonts w:hint="eastAsia"/>
-        </w:rPr>
-        <w:t>ndroid开发工程师岗位，我主要负责项目研发，项目功能模块架构设计</w:t>
-      </w:r>
-      <w:r>
-        <w:rPr>
-          <w:rFonts w:hint="eastAsia"/>
-        </w:rPr>
-        <w:t>，项目测试</w:t>
-      </w:r>
-      <w:r>
-        <w:rPr>
-          <w:rFonts w:hint="eastAsia"/>
-        </w:rPr>
-        <w:t>等工作。</w:t>
-      </w:r>
-      <w:r>
-        <w:rPr>
-          <w:rFonts w:hint="eastAsia"/>
-        </w:rPr>
-        <w:t>毕业后来到大城市，越来越意识到学历的重要性以及为弥补自己未能是本科</w:t>
-      </w:r>
-      <w:r>
-        <w:rPr>
-          <w:rFonts w:hint="eastAsia"/>
-        </w:rPr>
-        <w:t>学历</w:t>
-      </w:r>
-      <w:r>
-        <w:rPr>
-          <w:rFonts w:hint="eastAsia"/>
-        </w:rPr>
-        <w:t>的遗憾，我于2017年参加</w:t>
-      </w:r>
-      <w:r>
-        <w:rPr>
-          <w:rFonts w:hint="eastAsia"/>
-        </w:rPr>
-        <w:t>自考，考取计算机及应用专业。</w:t>
-      </w:r>
-      <w:r>
-        <w:rPr>
-          <w:rFonts w:hint="eastAsia"/>
-        </w:rPr>
-        <w:t>历经两年</w:t>
-      </w:r>
-      <w:r>
-        <w:rPr>
-          <w:rFonts w:hint="eastAsia"/>
-        </w:rPr>
-        <w:t>时间完成所有高等教育考试院科目安排。今天，站在这里参加毕业答辩很激动也很开心，也很感谢老师们</w:t>
-      </w:r>
-      <w:r>
-        <w:rPr>
-          <w:rFonts w:hint="eastAsia"/>
-        </w:rPr>
-        <w:t>能够在百忙之中</w:t>
-      </w:r>
-      <w:r>
-        <w:rPr>
-          <w:rFonts w:hint="eastAsia"/>
-        </w:rPr>
-        <w:t>组织这次答辩。</w:t>
-      </w:r>
-    </w:p>
-    <w:p>
-      <w:pPr>
-        <w:ind w:firstLine="420"/>
-        <w:rPr>
-          <w:rFonts w:hint="eastAsia"/>
-        </w:rPr>
-      </w:pPr>
     </w:p>
     <w:p>
       <w:r>
@@ -175,43 +214,7 @@
         <w:rPr>
           <w:rFonts w:hint="eastAsia"/>
         </w:rPr>
-        <w:t>ndroid的移动开发学习系统的设计</w:t>
-      </w:r>
-      <w:r>
-        <w:rPr>
-          <w:rFonts w:hint="eastAsia"/>
-        </w:rPr>
-        <w:t>与实现。近年来，随着移动互联网技术的发展以及智能设备的普及，人们的生活方式以及学习方式发生了巨大的变化。移动学习方式的出现，打破了传统教学方式</w:t>
-      </w:r>
-      <w:r>
-        <w:rPr>
-          <w:rFonts w:hint="eastAsia"/>
-        </w:rPr>
-        <w:t>受限于课堂教学的束缚</w:t>
-      </w:r>
-      <w:r>
-        <w:rPr>
-          <w:rFonts w:hint="eastAsia"/>
-        </w:rPr>
-        <w:t>。</w:t>
-      </w:r>
-      <w:r>
-        <w:rPr>
-          <w:rFonts w:hint="eastAsia"/>
-        </w:rPr>
-        <w:t>本人结合移动开发学习人员的学习特点</w:t>
-      </w:r>
-      <w:r>
-        <w:rPr>
-          <w:rFonts w:hint="eastAsia"/>
-        </w:rPr>
-        <w:t>以及日常学习难点，设计并实现了移动开发学习系统。此系统在移动学习方式模式下，</w:t>
-      </w:r>
-      <w:r>
-        <w:rPr>
-          <w:rFonts w:hint="eastAsia"/>
-        </w:rPr>
-        <w:t>能够让移动开发学习者不受时间、地点限制学习，提高移动开发学习者的学习效率。</w:t>
+        <w:t>ndroid的移动开发学习系统的设计与实现。近年来，随着移动互联网技术的发展以及智能设备的普及，人们的生活方式以及学习方式发生了巨大的变化。移动学习方式的出现，打破了传统教学方式受限于课堂教学的束缚。本人结合移动开发学习人员的学习特点以及日常学习难点，设计并实现了移动开发学习系统。此系统在移动学习方式模式下，能够让移动开发学习者不受时间、地点限制学习，提高移动开发学习者的学习效率。</w:t>
       </w:r>
     </w:p>
     <w:p/>
@@ -220,34 +223,120 @@
         <w:rPr>
           <w:rFonts w:hint="eastAsia"/>
         </w:rPr>
-        <w:t xml:space="preserve">第三页 </w:t>
-      </w:r>
-      <w:r>
-        <w:rPr>
-          <w:rFonts w:hint="eastAsia"/>
-        </w:rPr>
-        <w:t>需求口述，难点，问题，</w:t>
-      </w:r>
-      <w:r>
-        <w:rPr>
-          <w:rFonts w:hint="eastAsia"/>
-        </w:rPr>
-        <w:t>用例图</w:t>
+        <w:t>第三页 需求口述，难点，问题，用例图</w:t>
       </w:r>
     </w:p>
     <w:p/>
     <w:p>
-      <w:r>
-        <w:rPr>
-          <w:rFonts w:hint="eastAsia"/>
-        </w:rPr>
-        <w:t>第四页</w:t>
-      </w:r>
-      <w:r>
-        <w:rPr>
-          <w:rFonts w:hint="eastAsia"/>
-        </w:rPr>
-        <w:t xml:space="preserve"> 架构图</w:t>
+      <w:pPr>
+        <w:rPr>
+          <w:rFonts w:hint="eastAsia"/>
+        </w:rPr>
+      </w:pPr>
+      <w:r>
+        <w:t xml:space="preserve">    </w:t>
+      </w:r>
+      <w:r>
+        <w:rPr>
+          <w:rFonts w:hint="eastAsia"/>
+        </w:rPr>
+        <w:t>需求分析是确定系统必须做什么，而不是考虑如何去做。难点</w:t>
+      </w:r>
+      <w:r>
+        <w:rPr>
+          <w:rFonts w:hint="eastAsia"/>
+        </w:rPr>
+        <w:t>在于</w:t>
+      </w:r>
+      <w:r>
+        <w:rPr>
+          <w:rFonts w:hint="eastAsia"/>
+        </w:rPr>
+        <w:t>如何做需求分析，如何确定系统应具备哪些功能。我的解决方案是从用户、</w:t>
+      </w:r>
+      <w:r>
+        <w:rPr>
+          <w:rFonts w:hint="eastAsia"/>
+        </w:rPr>
+        <w:t>应用</w:t>
+      </w:r>
+      <w:r>
+        <w:rPr>
+          <w:rFonts w:hint="eastAsia"/>
+        </w:rPr>
+        <w:t>场景、</w:t>
+      </w:r>
+      <w:r>
+        <w:rPr>
+          <w:rFonts w:hint="eastAsia"/>
+        </w:rPr>
+        <w:t>场景下遇到的问题</w:t>
+      </w:r>
+      <w:r>
+        <w:rPr>
+          <w:rFonts w:hint="eastAsia"/>
+        </w:rPr>
+        <w:t>三个方面进行分析，设计该系统主要</w:t>
+      </w:r>
+      <w:r>
+        <w:rPr>
+          <w:rFonts w:hint="eastAsia"/>
+        </w:rPr>
+        <w:t>适</w:t>
+      </w:r>
+      <w:r>
+        <w:rPr>
+          <w:rFonts w:hint="eastAsia"/>
+        </w:rPr>
+        <w:t>用于学习移动开发的</w:t>
+      </w:r>
+      <w:r>
+        <w:rPr>
+          <w:rFonts w:hint="eastAsia"/>
+        </w:rPr>
+        <w:t>自学人员，</w:t>
+      </w:r>
+      <w:r>
+        <w:rPr>
+          <w:rFonts w:hint="eastAsia"/>
+        </w:rPr>
+        <w:t>在校学生，</w:t>
+      </w:r>
+      <w:r>
+        <w:rPr>
+          <w:rFonts w:hint="eastAsia"/>
+        </w:rPr>
+        <w:t>以及</w:t>
+      </w:r>
+      <w:r>
+        <w:rPr>
+          <w:rFonts w:hint="eastAsia"/>
+        </w:rPr>
+        <w:t>从事移动开发的工作</w:t>
+      </w:r>
+      <w:r>
+        <w:rPr>
+          <w:rFonts w:hint="eastAsia"/>
+        </w:rPr>
+        <w:t>者。</w:t>
+      </w:r>
+      <w:r>
+        <w:rPr>
+          <w:rFonts w:hint="eastAsia"/>
+        </w:rPr>
+        <w:t>通过调研，</w:t>
+      </w:r>
+      <w:r>
+        <w:rPr>
+          <w:rFonts w:hint="eastAsia"/>
+        </w:rPr>
+        <w:t>学习者日常学习途径主要通过移动互联网搜索网上不同种类学习资源并学习，比如</w:t>
+      </w:r>
+      <w:r>
+        <w:rPr>
+          <w:rFonts w:hint="eastAsia"/>
+        </w:rPr>
+        <w:t>技术文章，知名开发者公众号技术分享，学习视频等。而通过网上搜索的知识往往是碎片化的不成体系的，所以，设计系统时也要解决此类问题。因此，移动开发学习系统顶层用例图如下</w:t>
       </w:r>
     </w:p>
     <w:p/>
@@ -256,91 +345,295 @@
         <w:rPr>
           <w:rFonts w:hint="eastAsia"/>
         </w:rPr>
-        <w:t>第五页</w:t>
-      </w:r>
-      <w:r>
-        <w:rPr>
-          <w:rFonts w:hint="eastAsia"/>
-        </w:rPr>
-        <w:t xml:space="preserve"> 功能结构图</w:t>
+        <w:t xml:space="preserve">第四页 架构图 </w:t>
+      </w:r>
+      <w:r>
+        <w:t xml:space="preserve"> </w:t>
+      </w:r>
+      <w:r>
+        <w:rPr>
+          <w:rFonts w:hint="eastAsia"/>
+        </w:rPr>
+        <w:t xml:space="preserve">网络数据传输json </w:t>
+      </w:r>
+      <w:r>
+        <w:t xml:space="preserve"> </w:t>
+      </w:r>
+      <w:r>
+        <w:rPr>
+          <w:rFonts w:hint="eastAsia"/>
+        </w:rPr>
+        <w:t xml:space="preserve">解析到界面展示 </w:t>
+      </w:r>
+      <w:r>
+        <w:t>R</w:t>
+      </w:r>
+      <w:r>
+        <w:rPr>
+          <w:rFonts w:hint="eastAsia"/>
+        </w:rPr>
+        <w:t>ecycler</w:t>
+      </w:r>
+      <w:r>
+        <w:t>V</w:t>
+      </w:r>
+      <w:r>
+        <w:rPr>
+          <w:rFonts w:hint="eastAsia"/>
+        </w:rPr>
+        <w:t>iew</w:t>
+      </w:r>
+      <w:r>
+        <w:t xml:space="preserve"> M</w:t>
+      </w:r>
+      <w:r>
+        <w:rPr>
+          <w:rFonts w:hint="eastAsia"/>
+        </w:rPr>
+        <w:t>ultiple</w:t>
+      </w:r>
+      <w:r>
+        <w:t>S</w:t>
+      </w:r>
+      <w:r>
+        <w:rPr>
+          <w:rFonts w:hint="eastAsia"/>
+        </w:rPr>
+        <w:t>tatus</w:t>
+      </w:r>
+      <w:r>
+        <w:t>V</w:t>
+      </w:r>
+      <w:r>
+        <w:rPr>
+          <w:rFonts w:hint="eastAsia"/>
+        </w:rPr>
+        <w:t>iew</w:t>
       </w:r>
     </w:p>
     <w:p/>
     <w:p>
-      <w:r>
-        <w:rPr>
-          <w:rFonts w:hint="eastAsia"/>
-        </w:rPr>
-        <w:t>第六页</w:t>
-      </w:r>
-      <w:r>
-        <w:rPr>
-          <w:rFonts w:hint="eastAsia"/>
-        </w:rPr>
+      <w:pPr>
+        <w:rPr>
+          <w:rFonts w:hint="eastAsia"/>
+        </w:rPr>
+      </w:pPr>
+      <w:r>
+        <w:rPr>
+          <w:rFonts w:hint="eastAsia"/>
+        </w:rPr>
+        <w:t>移动开发学习系统客户端与服务端采用JSON技术</w:t>
+      </w:r>
+      <w:r>
+        <w:rPr>
+          <w:rFonts w:hint="eastAsia"/>
+        </w:rPr>
+        <w:t>作为数据交换方式，因为JSON具有数据格式简单，易于读写，占用带宽小，方便转换等特点。客户端将服务端发送的JSON数据进行解析并处理展示到智能终端屏幕上。</w:t>
+      </w:r>
+      <w:r>
+        <w:rPr>
+          <w:rFonts w:hint="eastAsia"/>
+        </w:rPr>
+        <w:t>学习资源展示主要用到了RecyclerView，ViewPager，T</w:t>
+      </w:r>
+      <w:r>
+        <w:t>ableL</w:t>
+      </w:r>
+      <w:r>
+        <w:rPr>
+          <w:rFonts w:hint="eastAsia"/>
+        </w:rPr>
+        <w:t>ayout等技术，其中RecyclerView是</w:t>
+      </w:r>
+      <w:r>
+        <w:t>谷歌公司推出了一个用于大量数据展示的新</w:t>
+      </w:r>
+      <w:r>
+        <w:rPr>
+          <w:rFonts w:hint="eastAsia"/>
+        </w:rPr>
+        <w:t>控件，可以用来替代传统的ListView，它更加强大，灵活，高度的解耦。</w:t>
+      </w:r>
+    </w:p>
+    <w:p>
+      <w:pPr>
+        <w:rPr>
+          <w:rFonts w:hint="eastAsia"/>
+        </w:rPr>
+      </w:pPr>
+    </w:p>
+    <w:p/>
+    <w:p>
+      <w:r>
+        <w:rPr>
+          <w:rFonts w:hint="eastAsia"/>
+        </w:rPr>
+        <w:t xml:space="preserve">第五页 功能结构图 </w:t>
+      </w:r>
+      <w:r>
         <w:t xml:space="preserve"> </w:t>
       </w:r>
       <w:r>
-        <w:t xml:space="preserve"> </w:t>
-      </w:r>
-      <w:r>
-        <w:rPr>
-          <w:rFonts w:hint="eastAsia"/>
-        </w:rPr>
-        <w:t>流程图</w:t>
-      </w:r>
-    </w:p>
-    <w:p/>
-    <w:p>
-      <w:r>
-        <w:rPr>
-          <w:rFonts w:hint="eastAsia"/>
-        </w:rPr>
-        <w:t>第七页</w:t>
-      </w:r>
-      <w:r>
-        <w:rPr>
-          <w:rFonts w:hint="eastAsia"/>
-        </w:rPr>
-        <w:t xml:space="preserve"> </w:t>
-      </w:r>
-      <w:r>
-        <w:t xml:space="preserve"> </w:t>
-      </w:r>
-      <w:r>
-        <w:rPr>
-          <w:rFonts w:hint="eastAsia"/>
-        </w:rPr>
-        <w:t xml:space="preserve">测试用例表 </w:t>
-      </w:r>
-    </w:p>
-    <w:p/>
-    <w:p>
-      <w:pPr>
-        <w:rPr>
-          <w:rFonts w:hint="eastAsia"/>
-        </w:rPr>
-      </w:pPr>
-      <w:r>
-        <w:rPr>
-          <w:rFonts w:hint="eastAsia"/>
-        </w:rPr>
-        <w:t xml:space="preserve">第八页 </w:t>
-      </w:r>
-      <w:r>
-        <w:rPr>
-          <w:rFonts w:hint="eastAsia"/>
-        </w:rPr>
-        <w:t xml:space="preserve"> 用什么工具做的，开发工具，为什么用</w:t>
-      </w:r>
-      <w:r>
-        <w:rPr>
-          <w:rFonts w:hint="eastAsia"/>
-        </w:rPr>
-        <w:t>， 下面就是演示</w:t>
+        <w:rPr>
+          <w:rFonts w:hint="eastAsia"/>
+        </w:rPr>
+        <w:t xml:space="preserve">框架 </w:t>
+      </w:r>
+      <w:r>
+        <w:t xml:space="preserve">MVP </w:t>
       </w:r>
       <w:bookmarkStart w:id="0" w:name="_GoBack"/>
       <w:bookmarkEnd w:id="0"/>
     </w:p>
+    <w:p/>
+    <w:p>
+      <w:pPr>
+        <w:rPr>
+          <w:rFonts w:hint="eastAsia"/>
+        </w:rPr>
+      </w:pPr>
+    </w:p>
+    <w:p/>
+    <w:p>
+      <w:r>
+        <w:rPr>
+          <w:rFonts w:hint="eastAsia"/>
+        </w:rPr>
+        <w:t xml:space="preserve">第六页 </w:t>
+      </w:r>
+      <w:r>
+        <w:t xml:space="preserve"> </w:t>
+      </w:r>
+      <w:r>
+        <w:rPr>
+          <w:rFonts w:hint="eastAsia"/>
+        </w:rPr>
+        <w:t xml:space="preserve">流程图 </w:t>
+      </w:r>
+      <w:r>
+        <w:t xml:space="preserve">  </w:t>
+      </w:r>
+      <w:r>
+        <w:rPr>
+          <w:rFonts w:hint="eastAsia"/>
+        </w:rPr>
+        <w:t xml:space="preserve">取消收藏时用到 </w:t>
+      </w:r>
+      <w:r>
+        <w:t>E</w:t>
+      </w:r>
+      <w:r>
+        <w:rPr>
+          <w:rFonts w:hint="eastAsia"/>
+        </w:rPr>
+        <w:t>ventbus</w:t>
+      </w:r>
+    </w:p>
+    <w:p/>
+    <w:p>
+      <w:r>
+        <w:rPr>
+          <w:rFonts w:hint="eastAsia"/>
+        </w:rPr>
+        <w:t xml:space="preserve">第七页 </w:t>
+      </w:r>
+      <w:r>
+        <w:t xml:space="preserve"> </w:t>
+      </w:r>
+      <w:r>
+        <w:rPr>
+          <w:rFonts w:hint="eastAsia"/>
+        </w:rPr>
+        <w:t xml:space="preserve">测试用例表 </w:t>
+      </w:r>
+      <w:r>
+        <w:t xml:space="preserve"> </w:t>
+      </w:r>
+      <w:r>
+        <w:rPr>
+          <w:rFonts w:hint="eastAsia"/>
+        </w:rPr>
+        <w:t>黑盒测试</w:t>
+      </w:r>
+    </w:p>
+    <w:p/>
+    <w:p>
+      <w:r>
+        <w:rPr>
+          <w:rFonts w:hint="eastAsia"/>
+        </w:rPr>
+        <w:t xml:space="preserve">第八页  开发工具 </w:t>
+      </w:r>
+      <w:r>
+        <w:t>A</w:t>
+      </w:r>
+      <w:r>
+        <w:rPr>
+          <w:rFonts w:hint="eastAsia"/>
+        </w:rPr>
+        <w:t>ndroid</w:t>
+      </w:r>
+      <w:r>
+        <w:t xml:space="preserve"> Studio</w:t>
+      </w:r>
+      <w:r>
+        <w:rPr>
+          <w:rFonts w:hint="eastAsia"/>
+        </w:rPr>
+        <w:t xml:space="preserve"> </w:t>
+      </w:r>
+      <w:r>
+        <w:t xml:space="preserve">  Json </w:t>
+      </w:r>
+      <w:r>
+        <w:rPr>
+          <w:rFonts w:hint="eastAsia"/>
+        </w:rPr>
+        <w:t xml:space="preserve">在线解析工具 </w:t>
+      </w:r>
+      <w:r>
+        <w:t xml:space="preserve">  </w:t>
+      </w:r>
+      <w:r>
+        <w:rPr>
+          <w:rFonts w:hint="eastAsia"/>
+        </w:rPr>
+        <w:t xml:space="preserve">画图工具 </w:t>
+      </w:r>
+      <w:r>
+        <w:t>E</w:t>
+      </w:r>
+      <w:r>
+        <w:rPr>
+          <w:rFonts w:hint="eastAsia"/>
+        </w:rPr>
+        <w:t>draw</w:t>
+      </w:r>
+    </w:p>
+    <w:p>
+      <w:r>
+        <w:t xml:space="preserve">        </w:t>
+      </w:r>
+      <w:r>
+        <w:rPr>
+          <w:rFonts w:hint="eastAsia"/>
+        </w:rPr>
+        <w:t xml:space="preserve">代码管理 </w:t>
+      </w:r>
+      <w:r>
+        <w:t>G</w:t>
+      </w:r>
+      <w:r>
+        <w:rPr>
+          <w:rFonts w:hint="eastAsia"/>
+        </w:rPr>
+        <w:t>it</w:t>
+      </w:r>
+      <w:r>
+        <w:t xml:space="preserve"> </w:t>
+      </w:r>
+    </w:p>
+    <w:p/>
     <w:sectPr>
       <w:pgSz w:w="11906" w:h="16838"/>
       <w:pgMar w:top="1440" w:right="1800" w:bottom="1440" w:left="1800" w:header="851" w:footer="992" w:gutter="0"/>
@@ -352,7 +645,7 @@
 </file>
 
 <file path=word/styles.xml><?xml version="1.0" encoding="utf-8"?>
-<w:styles xmlns:mc="http://schemas.openxmlformats.org/markup-compatibility/2006" xmlns:r="http://schemas.openxmlformats.org/officeDocument/2006/relationships" xmlns:w="http://schemas.openxmlformats.org/wordprocessingml/2006/main" xmlns:w14="http://schemas.microsoft.com/office/word/2010/wordml" xmlns:w15="http://schemas.microsoft.com/office/word/2012/wordml" xmlns:w16se="http://schemas.microsoft.com/office/word/2015/wordml/symex" mc:Ignorable="w14 w15 w16se">
+<w:styles xmlns:mc="http://schemas.openxmlformats.org/markup-compatibility/2006" xmlns:r="http://schemas.openxmlformats.org/officeDocument/2006/relationships" xmlns:w="http://schemas.openxmlformats.org/wordprocessingml/2006/main" xmlns:w14="http://schemas.microsoft.com/office/word/2010/wordml" xmlns:w15="http://schemas.microsoft.com/office/word/2012/wordml" xmlns:w16cid="http://schemas.microsoft.com/office/word/2016/wordml/cid" xmlns:w16se="http://schemas.microsoft.com/office/word/2015/wordml/symex" mc:Ignorable="w14 w15 w16se w16cid">
   <w:docDefaults>
     <w:rPrDefault>
       <w:rPr>
@@ -365,7 +658,7 @@
     </w:rPrDefault>
     <w:pPrDefault/>
   </w:docDefaults>
-  <w:latentStyles w:defLockedState="0" w:defUIPriority="99" w:defSemiHidden="0" w:defUnhideWhenUsed="0" w:defQFormat="0" w:count="371">
+  <w:latentStyles w:defLockedState="0" w:defUIPriority="99" w:defSemiHidden="0" w:defUnhideWhenUsed="0" w:defQFormat="0" w:count="377">
     <w:lsdException w:name="Normal" w:uiPriority="0" w:qFormat="1"/>
     <w:lsdException w:name="heading 1" w:uiPriority="9" w:qFormat="1"/>
     <w:lsdException w:name="heading 2" w:semiHidden="1" w:uiPriority="9" w:unhideWhenUsed="1" w:qFormat="1"/>
@@ -737,6 +1030,12 @@
     <w:lsdException w:name="List Table 5 Dark Accent 6" w:uiPriority="50"/>
     <w:lsdException w:name="List Table 6 Colorful Accent 6" w:uiPriority="51"/>
     <w:lsdException w:name="List Table 7 Colorful Accent 6" w:uiPriority="52"/>
+    <w:lsdException w:name="Mention" w:semiHidden="1" w:unhideWhenUsed="1"/>
+    <w:lsdException w:name="Smart Hyperlink" w:semiHidden="1" w:unhideWhenUsed="1"/>
+    <w:lsdException w:name="Hashtag" w:semiHidden="1" w:unhideWhenUsed="1"/>
+    <w:lsdException w:name="Unresolved Mention" w:semiHidden="1" w:unhideWhenUsed="1"/>
+    <w:lsdException w:name="Smart Link" w:semiHidden="1" w:unhideWhenUsed="1"/>
+    <w:lsdException w:name="Smart Link Error" w:semiHidden="1" w:unhideWhenUsed="1"/>
   </w:latentStyles>
   <w:style w:type="paragraph" w:default="1" w:styleId="a">
     <w:name w:val="Normal"/>
@@ -749,7 +1048,6 @@
   <w:style w:type="character" w:default="1" w:styleId="a0">
     <w:name w:val="Default Paragraph Font"/>
     <w:uiPriority w:val="1"/>
-    <w:semiHidden/>
     <w:unhideWhenUsed/>
   </w:style>
   <w:style w:type="table" w:default="1" w:styleId="a1">

--- a/答辩.docx
+++ b/答辩.docx
@@ -1,6 +1,6 @@
 
 <file path=word/document.xml><?xml version="1.0" encoding="utf-8"?>
-<w:document xmlns:wpc="http://schemas.microsoft.com/office/word/2010/wordprocessingCanvas" xmlns:cx="http://schemas.microsoft.com/office/drawing/2014/chartex" xmlns:cx1="http://schemas.microsoft.com/office/drawing/2015/9/8/chartex" xmlns:cx2="http://schemas.microsoft.com/office/drawing/2015/10/21/chartex" xmlns:cx3="http://schemas.microsoft.com/office/drawing/2016/5/9/chartex" xmlns:cx4="http://schemas.microsoft.com/office/drawing/2016/5/10/chartex" xmlns:cx5="http://schemas.microsoft.com/office/drawing/2016/5/11/chartex" xmlns:cx6="http://schemas.microsoft.com/office/drawing/2016/5/12/chartex" xmlns:cx7="http://schemas.microsoft.com/office/drawing/2016/5/13/chartex" xmlns:cx8="http://schemas.microsoft.com/office/drawing/2016/5/14/chartex" xmlns:mc="http://schemas.openxmlformats.org/markup-compatibility/2006" xmlns:aink="http://schemas.microsoft.com/office/drawing/2016/ink" xmlns:am3d="http://schemas.microsoft.com/office/drawing/2017/model3d" xmlns:o="urn:schemas-microsoft-com:office:office" xmlns:r="http://schemas.openxmlformats.org/officeDocument/2006/relationships" xmlns:m="http://schemas.openxmlformats.org/officeDocument/2006/math" xmlns:v="urn:schemas-microsoft-com:vml" xmlns:wp14="http://schemas.microsoft.com/office/word/2010/wordprocessingDrawing" xmlns:wp="http://schemas.openxmlformats.org/drawingml/2006/wordprocessingDrawing" xmlns:w10="urn:schemas-microsoft-com:office:word" xmlns:w="http://schemas.openxmlformats.org/wordprocessingml/2006/main" xmlns:w14="http://schemas.microsoft.com/office/word/2010/wordml" xmlns:w15="http://schemas.microsoft.com/office/word/2012/wordml" xmlns:w16cid="http://schemas.microsoft.com/office/word/2016/wordml/cid" xmlns:w16se="http://schemas.microsoft.com/office/word/2015/wordml/symex" xmlns:wpg="http://schemas.microsoft.com/office/word/2010/wordprocessingGroup" xmlns:wpi="http://schemas.microsoft.com/office/word/2010/wordprocessingInk" xmlns:wne="http://schemas.microsoft.com/office/word/2006/wordml" xmlns:wps="http://schemas.microsoft.com/office/word/2010/wordprocessingShape" mc:Ignorable="w14 w15 w16se w16cid wp14">
+<w:document xmlns:wpc="http://schemas.microsoft.com/office/word/2010/wordprocessingCanvas" xmlns:cx="http://schemas.microsoft.com/office/drawing/2014/chartex" xmlns:mc="http://schemas.openxmlformats.org/markup-compatibility/2006" xmlns:o="urn:schemas-microsoft-com:office:office" xmlns:r="http://schemas.openxmlformats.org/officeDocument/2006/relationships" xmlns:m="http://schemas.openxmlformats.org/officeDocument/2006/math" xmlns:v="urn:schemas-microsoft-com:vml" xmlns:wp14="http://schemas.microsoft.com/office/word/2010/wordprocessingDrawing" xmlns:wp="http://schemas.openxmlformats.org/drawingml/2006/wordprocessingDrawing" xmlns:w10="urn:schemas-microsoft-com:office:word" xmlns:w="http://schemas.openxmlformats.org/wordprocessingml/2006/main" xmlns:w14="http://schemas.microsoft.com/office/word/2010/wordml" xmlns:w15="http://schemas.microsoft.com/office/word/2012/wordml" xmlns:w16se="http://schemas.microsoft.com/office/word/2015/wordml/symex" xmlns:wpg="http://schemas.microsoft.com/office/word/2010/wordprocessingGroup" xmlns:wpi="http://schemas.microsoft.com/office/word/2010/wordprocessingInk" xmlns:wne="http://schemas.microsoft.com/office/word/2006/wordml" xmlns:wps="http://schemas.microsoft.com/office/word/2010/wordprocessingShape" mc:Ignorable="w14 w15 w16se wp14">
   <w:body>
     <w:p>
       <w:r>
@@ -228,115 +228,419 @@
     </w:p>
     <w:p/>
     <w:p>
+      <w:r>
+        <w:t xml:space="preserve">    </w:t>
+      </w:r>
+      <w:r>
+        <w:rPr>
+          <w:rFonts w:hint="eastAsia"/>
+        </w:rPr>
+        <w:t>需求分析是确定系统必须做什么，而不是考虑如何去做。难点</w:t>
+      </w:r>
+      <w:r>
+        <w:rPr>
+          <w:rFonts w:hint="eastAsia"/>
+        </w:rPr>
+        <w:t>在于</w:t>
+      </w:r>
+      <w:r>
+        <w:rPr>
+          <w:rFonts w:hint="eastAsia"/>
+        </w:rPr>
+        <w:t>如何做需求分析，如何确定系统应具备哪些功能。我的解决方案是从用户、</w:t>
+      </w:r>
+      <w:r>
+        <w:rPr>
+          <w:rFonts w:hint="eastAsia"/>
+        </w:rPr>
+        <w:t>应用</w:t>
+      </w:r>
+      <w:r>
+        <w:rPr>
+          <w:rFonts w:hint="eastAsia"/>
+        </w:rPr>
+        <w:t>场景、</w:t>
+      </w:r>
+      <w:r>
+        <w:rPr>
+          <w:rFonts w:hint="eastAsia"/>
+        </w:rPr>
+        <w:t>场景下遇到的问题</w:t>
+      </w:r>
+      <w:r>
+        <w:rPr>
+          <w:rFonts w:hint="eastAsia"/>
+        </w:rPr>
+        <w:t>三个方面进行分析，</w:t>
+      </w:r>
+      <w:r>
+        <w:rPr>
+          <w:rFonts w:hint="eastAsia"/>
+        </w:rPr>
+        <w:t>明确</w:t>
+      </w:r>
+      <w:r>
+        <w:rPr>
+          <w:rFonts w:hint="eastAsia"/>
+        </w:rPr>
+        <w:t>该系统主要</w:t>
+      </w:r>
+      <w:r>
+        <w:rPr>
+          <w:rFonts w:hint="eastAsia"/>
+        </w:rPr>
+        <w:t>用户是</w:t>
+      </w:r>
+      <w:r>
+        <w:rPr>
+          <w:rFonts w:hint="eastAsia"/>
+        </w:rPr>
+        <w:t>学习移动开发的</w:t>
+      </w:r>
+      <w:r>
+        <w:rPr>
+          <w:rFonts w:hint="eastAsia"/>
+        </w:rPr>
+        <w:t>自学人员，</w:t>
+      </w:r>
+      <w:r>
+        <w:rPr>
+          <w:rFonts w:hint="eastAsia"/>
+        </w:rPr>
+        <w:t>在校学生，</w:t>
+      </w:r>
+      <w:r>
+        <w:rPr>
+          <w:rFonts w:hint="eastAsia"/>
+        </w:rPr>
+        <w:t>以及</w:t>
+      </w:r>
+      <w:r>
+        <w:rPr>
+          <w:rFonts w:hint="eastAsia"/>
+        </w:rPr>
+        <w:t>从事移动开发的工作</w:t>
+      </w:r>
+      <w:r>
+        <w:rPr>
+          <w:rFonts w:hint="eastAsia"/>
+        </w:rPr>
+        <w:t>者。</w:t>
+      </w:r>
+      <w:r>
+        <w:rPr>
+          <w:rFonts w:hint="eastAsia"/>
+        </w:rPr>
+        <w:t>并</w:t>
+      </w:r>
+      <w:r>
+        <w:rPr>
+          <w:rFonts w:hint="eastAsia"/>
+        </w:rPr>
+        <w:t>通过调研，</w:t>
+      </w:r>
+      <w:r>
+        <w:rPr>
+          <w:rFonts w:hint="eastAsia"/>
+        </w:rPr>
+        <w:t>了解到学习者日常学习途径主要通过移动互联网搜索不同种类学习资源</w:t>
+      </w:r>
+      <w:r>
+        <w:rPr>
+          <w:rFonts w:hint="eastAsia"/>
+        </w:rPr>
+        <w:t>学习，比如</w:t>
+      </w:r>
+      <w:r>
+        <w:rPr>
+          <w:rFonts w:hint="eastAsia"/>
+        </w:rPr>
+        <w:t>技术文章，知名开发者公众号技术分享，学习视频等。而通过网上搜索的知识往往是碎片化的不成体系的，所以，设计系统时也要解决此类问题。因此，移动开发学习系统顶层用例图如下</w:t>
+      </w:r>
+    </w:p>
+    <w:p/>
+    <w:p>
+      <w:r>
+        <w:rPr>
+          <w:rFonts w:hint="eastAsia"/>
+        </w:rPr>
+        <w:t xml:space="preserve">第四页 架构图 </w:t>
+      </w:r>
+      <w:r>
+        <w:t xml:space="preserve"> </w:t>
+      </w:r>
+      <w:r>
+        <w:rPr>
+          <w:rFonts w:hint="eastAsia"/>
+        </w:rPr>
+        <w:t xml:space="preserve">网络数据传输json </w:t>
+      </w:r>
+      <w:r>
+        <w:t xml:space="preserve"> </w:t>
+      </w:r>
+      <w:r>
+        <w:rPr>
+          <w:rFonts w:hint="eastAsia"/>
+        </w:rPr>
+        <w:t xml:space="preserve">解析到界面展示 </w:t>
+      </w:r>
+      <w:r>
+        <w:t>R</w:t>
+      </w:r>
+      <w:r>
+        <w:rPr>
+          <w:rFonts w:hint="eastAsia"/>
+        </w:rPr>
+        <w:t>ecycler</w:t>
+      </w:r>
+      <w:r>
+        <w:t>V</w:t>
+      </w:r>
+      <w:r>
+        <w:rPr>
+          <w:rFonts w:hint="eastAsia"/>
+        </w:rPr>
+        <w:t>iew</w:t>
+      </w:r>
+      <w:r>
+        <w:t xml:space="preserve"> M</w:t>
+      </w:r>
+      <w:r>
+        <w:rPr>
+          <w:rFonts w:hint="eastAsia"/>
+        </w:rPr>
+        <w:t>ultiple</w:t>
+      </w:r>
+      <w:r>
+        <w:t>S</w:t>
+      </w:r>
+      <w:r>
+        <w:rPr>
+          <w:rFonts w:hint="eastAsia"/>
+        </w:rPr>
+        <w:t>tatus</w:t>
+      </w:r>
+      <w:r>
+        <w:t>V</w:t>
+      </w:r>
+      <w:r>
+        <w:rPr>
+          <w:rFonts w:hint="eastAsia"/>
+        </w:rPr>
+        <w:t>iew</w:t>
+      </w:r>
+    </w:p>
+    <w:p/>
+    <w:p>
+      <w:r>
+        <w:rPr>
+          <w:rFonts w:hint="eastAsia"/>
+        </w:rPr>
+        <w:t>移动开发学习系统客户端与服务端采用JSON技术</w:t>
+      </w:r>
+      <w:r>
+        <w:rPr>
+          <w:rFonts w:hint="eastAsia"/>
+        </w:rPr>
+        <w:t>作为数据交换方式，因为JSON具有数据格式简单，易于读写，占用带宽小，方便转换等特点。客户端将服务端发送的JSON数据进行解析并处理展示到智能终端屏幕上。</w:t>
+      </w:r>
+      <w:r>
+        <w:rPr>
+          <w:rFonts w:hint="eastAsia"/>
+        </w:rPr>
+        <w:t>学习资源展示主要用到了RecyclerView，ViewPager，T</w:t>
+      </w:r>
+      <w:r>
+        <w:t>ableL</w:t>
+      </w:r>
+      <w:r>
+        <w:rPr>
+          <w:rFonts w:hint="eastAsia"/>
+        </w:rPr>
+        <w:t>ayout等技术，其中RecyclerView是</w:t>
+      </w:r>
+      <w:r>
+        <w:t>谷歌公司推出了一个用于大量数据展示的新</w:t>
+      </w:r>
+      <w:r>
+        <w:rPr>
+          <w:rFonts w:hint="eastAsia"/>
+        </w:rPr>
+        <w:t>控件，可以用来替代传统的ListView，它更加强大，灵活，高度的解耦。</w:t>
+      </w:r>
+    </w:p>
+    <w:p/>
+    <w:p/>
+    <w:p>
+      <w:r>
+        <w:rPr>
+          <w:rFonts w:hint="eastAsia"/>
+        </w:rPr>
+        <w:t xml:space="preserve">第五页 功能结构图 </w:t>
+      </w:r>
+      <w:r>
+        <w:t xml:space="preserve"> </w:t>
+      </w:r>
+      <w:r>
+        <w:rPr>
+          <w:rFonts w:hint="eastAsia"/>
+        </w:rPr>
+        <w:t xml:space="preserve">框架 </w:t>
+      </w:r>
+      <w:r>
+        <w:t xml:space="preserve">MVP </w:t>
+      </w:r>
+    </w:p>
+    <w:p/>
+    <w:p>
       <w:pPr>
         <w:rPr>
           <w:rFonts w:hint="eastAsia"/>
         </w:rPr>
       </w:pPr>
       <w:r>
-        <w:t xml:space="preserve">    </w:t>
-      </w:r>
-      <w:r>
-        <w:rPr>
-          <w:rFonts w:hint="eastAsia"/>
-        </w:rPr>
-        <w:t>需求分析是确定系统必须做什么，而不是考虑如何去做。难点</w:t>
-      </w:r>
-      <w:r>
-        <w:rPr>
-          <w:rFonts w:hint="eastAsia"/>
-        </w:rPr>
-        <w:t>在于</w:t>
-      </w:r>
-      <w:r>
-        <w:rPr>
-          <w:rFonts w:hint="eastAsia"/>
-        </w:rPr>
-        <w:t>如何做需求分析，如何确定系统应具备哪些功能。我的解决方案是从用户、</w:t>
-      </w:r>
-      <w:r>
-        <w:rPr>
-          <w:rFonts w:hint="eastAsia"/>
-        </w:rPr>
-        <w:t>应用</w:t>
-      </w:r>
-      <w:r>
-        <w:rPr>
-          <w:rFonts w:hint="eastAsia"/>
-        </w:rPr>
-        <w:t>场景、</w:t>
-      </w:r>
-      <w:r>
-        <w:rPr>
-          <w:rFonts w:hint="eastAsia"/>
-        </w:rPr>
-        <w:t>场景下遇到的问题</w:t>
-      </w:r>
-      <w:r>
-        <w:rPr>
-          <w:rFonts w:hint="eastAsia"/>
-        </w:rPr>
-        <w:t>三个方面进行分析，设计该系统主要</w:t>
-      </w:r>
-      <w:r>
-        <w:rPr>
-          <w:rFonts w:hint="eastAsia"/>
-        </w:rPr>
-        <w:t>适</w:t>
-      </w:r>
-      <w:r>
-        <w:rPr>
-          <w:rFonts w:hint="eastAsia"/>
-        </w:rPr>
-        <w:t>用于学习移动开发的</w:t>
-      </w:r>
-      <w:r>
-        <w:rPr>
-          <w:rFonts w:hint="eastAsia"/>
-        </w:rPr>
-        <w:t>自学人员，</w:t>
-      </w:r>
-      <w:r>
-        <w:rPr>
-          <w:rFonts w:hint="eastAsia"/>
-        </w:rPr>
-        <w:t>在校学生，</w:t>
-      </w:r>
-      <w:r>
-        <w:rPr>
-          <w:rFonts w:hint="eastAsia"/>
-        </w:rPr>
-        <w:t>以及</w:t>
-      </w:r>
-      <w:r>
-        <w:rPr>
-          <w:rFonts w:hint="eastAsia"/>
-        </w:rPr>
-        <w:t>从事移动开发的工作</w:t>
-      </w:r>
-      <w:r>
-        <w:rPr>
-          <w:rFonts w:hint="eastAsia"/>
-        </w:rPr>
-        <w:t>者。</w:t>
-      </w:r>
-      <w:r>
-        <w:rPr>
-          <w:rFonts w:hint="eastAsia"/>
-        </w:rPr>
-        <w:t>通过调研，</w:t>
-      </w:r>
-      <w:r>
-        <w:rPr>
-          <w:rFonts w:hint="eastAsia"/>
-        </w:rPr>
-        <w:t>学习者日常学习途径主要通过移动互联网搜索网上不同种类学习资源并学习，比如</w:t>
-      </w:r>
-      <w:r>
-        <w:rPr>
-          <w:rFonts w:hint="eastAsia"/>
-        </w:rPr>
-        <w:t>技术文章，知名开发者公众号技术分享，学习视频等。而通过网上搜索的知识往往是碎片化的不成体系的，所以，设计系统时也要解决此类问题。因此，移动开发学习系统顶层用例图如下</w:t>
+        <w:rPr>
+          <w:rFonts w:hint="eastAsia"/>
+        </w:rPr>
+        <w:t xml:space="preserve">移动开发学习系统客户端使用 </w:t>
+      </w:r>
+      <w:r>
+        <w:t xml:space="preserve">MVP </w:t>
+      </w:r>
+      <w:r>
+        <w:rPr>
+          <w:rFonts w:hint="eastAsia"/>
+        </w:rPr>
+        <w:t>框架搭建并实现，</w:t>
+      </w:r>
+      <w:r>
+        <w:t>MVP</w:t>
+      </w:r>
+      <w:r>
+        <w:rPr>
+          <w:rFonts w:hint="eastAsia"/>
+        </w:rPr>
+        <w:t>是</w:t>
+      </w:r>
+      <w:r>
+        <w:t xml:space="preserve"> MVC </w:t>
+      </w:r>
+      <w:r>
+        <w:rPr>
+          <w:rFonts w:hint="eastAsia"/>
+        </w:rPr>
+        <w:t>的演化</w:t>
+      </w:r>
+      <w:r>
+        <w:rPr>
+          <w:rFonts w:hint="eastAsia"/>
+        </w:rPr>
+        <w:t>版本，</w:t>
+      </w:r>
+      <w:r>
+        <w:t>MVP</w:t>
+      </w:r>
+      <w:r>
+        <w:rPr>
+          <w:rFonts w:hint="eastAsia"/>
+        </w:rPr>
+        <w:t>框架由三部分组成：</w:t>
+      </w:r>
+      <w:r>
+        <w:t>M</w:t>
+      </w:r>
+      <w:r>
+        <w:rPr>
+          <w:rFonts w:hint="eastAsia"/>
+        </w:rPr>
+        <w:t>odel提供数据，View负责显示，Presnenter负责逻辑处理</w:t>
+      </w:r>
+      <w:r>
+        <w:rPr>
+          <w:rFonts w:hint="eastAsia"/>
+        </w:rPr>
+        <w:t>，</w:t>
+      </w:r>
+      <w:r>
+        <w:rPr>
+          <w:rFonts w:hint="eastAsia"/>
+        </w:rPr>
+        <w:t>它解决了Android使用</w:t>
+      </w:r>
+      <w:r>
+        <w:t>MVC</w:t>
+      </w:r>
+      <w:r>
+        <w:rPr>
+          <w:rFonts w:hint="eastAsia"/>
+        </w:rPr>
+        <w:t>框架开发时，</w:t>
+      </w:r>
+      <w:r>
+        <w:rPr>
+          <w:rFonts w:hint="eastAsia"/>
+        </w:rPr>
+        <w:t>随着大量的逻辑代码加入，造成的Activity臃肿问题。</w:t>
+      </w:r>
+      <w:r>
+        <w:t>MVP</w:t>
+      </w:r>
+      <w:r>
+        <w:rPr>
+          <w:rFonts w:hint="eastAsia"/>
+        </w:rPr>
+        <w:t>使Model与View不能直接交互，而M</w:t>
+      </w:r>
+      <w:r>
+        <w:t>VC</w:t>
+      </w:r>
+      <w:r>
+        <w:rPr>
+          <w:rFonts w:hint="eastAsia"/>
+        </w:rPr>
+        <w:t>框架Mode与</w:t>
+      </w:r>
+      <w:r>
+        <w:t>V</w:t>
+      </w:r>
+      <w:r>
+        <w:rPr>
+          <w:rFonts w:hint="eastAsia"/>
+        </w:rPr>
+        <w:t>iew可以交互。因此，</w:t>
+      </w:r>
+      <w:r>
+        <w:rPr>
+          <w:rFonts w:hint="eastAsia"/>
+        </w:rPr>
+        <w:t>使用</w:t>
+      </w:r>
+      <w:r>
+        <w:t>MVP</w:t>
+      </w:r>
+      <w:r>
+        <w:rPr>
+          <w:rFonts w:hint="eastAsia"/>
+        </w:rPr>
+        <w:t>可以</w:t>
+      </w:r>
+      <w:r>
+        <w:rPr>
+          <w:rFonts w:hint="eastAsia"/>
+        </w:rPr>
+        <w:t>使</w:t>
+      </w:r>
+      <w:r>
+        <w:rPr>
+          <w:rFonts w:hint="eastAsia"/>
+        </w:rPr>
+        <w:t>项目中的代码变得清晰，</w:t>
+      </w:r>
+      <w:r>
+        <w:rPr>
+          <w:rFonts w:hint="eastAsia"/>
+        </w:rPr>
+        <w:t>简洁。降低了耦合，同时也方便维护。</w:t>
       </w:r>
     </w:p>
     <w:p/>
@@ -345,7 +649,7 @@
         <w:rPr>
           <w:rFonts w:hint="eastAsia"/>
         </w:rPr>
-        <w:t xml:space="preserve">第四页 架构图 </w:t>
+        <w:t xml:space="preserve">第六页 </w:t>
       </w:r>
       <w:r>
         <w:t xml:space="preserve"> </w:t>
@@ -354,7 +658,66 @@
         <w:rPr>
           <w:rFonts w:hint="eastAsia"/>
         </w:rPr>
-        <w:t xml:space="preserve">网络数据传输json </w:t>
+        <w:t xml:space="preserve">流程图 </w:t>
+      </w:r>
+      <w:r>
+        <w:t xml:space="preserve">  </w:t>
+      </w:r>
+      <w:r>
+        <w:rPr>
+          <w:rFonts w:hint="eastAsia"/>
+        </w:rPr>
+        <w:t xml:space="preserve">取消收藏时用到 </w:t>
+      </w:r>
+      <w:r>
+        <w:t>E</w:t>
+      </w:r>
+      <w:r>
+        <w:rPr>
+          <w:rFonts w:hint="eastAsia"/>
+        </w:rPr>
+        <w:t>ventbus</w:t>
+      </w:r>
+    </w:p>
+    <w:p/>
+    <w:p>
+      <w:pPr>
+        <w:rPr>
+          <w:rFonts w:hint="eastAsia"/>
+        </w:rPr>
+      </w:pPr>
+      <w:r>
+        <w:rPr>
+          <w:rFonts w:hint="eastAsia"/>
+        </w:rPr>
+        <w:t>移动开发学习者不仅可以查看个人收藏，也可以取消收藏，当取消收藏时，Android使用了Event</w:t>
+      </w:r>
+      <w:r>
+        <w:t>B</w:t>
+      </w:r>
+      <w:r>
+        <w:rPr>
+          <w:rFonts w:hint="eastAsia"/>
+        </w:rPr>
+        <w:t>us技术，即事件发布-订阅总线。Event</w:t>
+      </w:r>
+      <w:r>
+        <w:t>B</w:t>
+      </w:r>
+      <w:r>
+        <w:rPr>
+          <w:rFonts w:hint="eastAsia"/>
+        </w:rPr>
+        <w:t>us能够简化各组件间的通信，代码书写更加简单，能够避免复杂和容易出错的生命周期问题，在进行组件、页面间进行通信时是个很好的选择。</w:t>
+      </w:r>
+    </w:p>
+    <w:p/>
+    <w:p>
+      <w:r>
+        <w:rPr>
+          <w:rFonts w:hint="eastAsia"/>
+        </w:rPr>
+        <w:t xml:space="preserve">第七页 </w:t>
       </w:r>
       <w:r>
         <w:t xml:space="preserve"> </w:t>
@@ -363,198 +726,26 @@
         <w:rPr>
           <w:rFonts w:hint="eastAsia"/>
         </w:rPr>
-        <w:t xml:space="preserve">解析到界面展示 </w:t>
-      </w:r>
-      <w:r>
-        <w:t>R</w:t>
-      </w:r>
-      <w:r>
-        <w:rPr>
-          <w:rFonts w:hint="eastAsia"/>
-        </w:rPr>
-        <w:t>ecycler</w:t>
-      </w:r>
-      <w:r>
-        <w:t>V</w:t>
-      </w:r>
-      <w:r>
-        <w:rPr>
-          <w:rFonts w:hint="eastAsia"/>
-        </w:rPr>
-        <w:t>iew</w:t>
-      </w:r>
-      <w:r>
-        <w:t xml:space="preserve"> M</w:t>
-      </w:r>
-      <w:r>
-        <w:rPr>
-          <w:rFonts w:hint="eastAsia"/>
-        </w:rPr>
-        <w:t>ultiple</w:t>
-      </w:r>
-      <w:r>
-        <w:t>S</w:t>
-      </w:r>
-      <w:r>
-        <w:rPr>
-          <w:rFonts w:hint="eastAsia"/>
-        </w:rPr>
-        <w:t>tatus</w:t>
-      </w:r>
-      <w:r>
-        <w:t>V</w:t>
-      </w:r>
-      <w:r>
-        <w:rPr>
-          <w:rFonts w:hint="eastAsia"/>
-        </w:rPr>
-        <w:t>iew</w:t>
-      </w:r>
-    </w:p>
-    <w:p/>
+        <w:t xml:space="preserve">测试用例表 </w:t>
+      </w:r>
+      <w:r>
+        <w:t xml:space="preserve"> </w:t>
+      </w:r>
+      <w:r>
+        <w:rPr>
+          <w:rFonts w:hint="eastAsia"/>
+        </w:rPr>
+        <w:t>黑盒测试</w:t>
+      </w:r>
+    </w:p>
     <w:p>
       <w:pPr>
         <w:rPr>
           <w:rFonts w:hint="eastAsia"/>
         </w:rPr>
       </w:pPr>
-      <w:r>
-        <w:rPr>
-          <w:rFonts w:hint="eastAsia"/>
-        </w:rPr>
-        <w:t>移动开发学习系统客户端与服务端采用JSON技术</w:t>
-      </w:r>
-      <w:r>
-        <w:rPr>
-          <w:rFonts w:hint="eastAsia"/>
-        </w:rPr>
-        <w:t>作为数据交换方式，因为JSON具有数据格式简单，易于读写，占用带宽小，方便转换等特点。客户端将服务端发送的JSON数据进行解析并处理展示到智能终端屏幕上。</w:t>
-      </w:r>
-      <w:r>
-        <w:rPr>
-          <w:rFonts w:hint="eastAsia"/>
-        </w:rPr>
-        <w:t>学习资源展示主要用到了RecyclerView，ViewPager，T</w:t>
-      </w:r>
-      <w:r>
-        <w:t>ableL</w:t>
-      </w:r>
-      <w:r>
-        <w:rPr>
-          <w:rFonts w:hint="eastAsia"/>
-        </w:rPr>
-        <w:t>ayout等技术，其中RecyclerView是</w:t>
-      </w:r>
-      <w:r>
-        <w:t>谷歌公司推出了一个用于大量数据展示的新</w:t>
-      </w:r>
-      <w:r>
-        <w:rPr>
-          <w:rFonts w:hint="eastAsia"/>
-        </w:rPr>
-        <w:t>控件，可以用来替代传统的ListView，它更加强大，灵活，高度的解耦。</w:t>
-      </w:r>
-    </w:p>
-    <w:p>
-      <w:pPr>
-        <w:rPr>
-          <w:rFonts w:hint="eastAsia"/>
-        </w:rPr>
-      </w:pPr>
-    </w:p>
-    <w:p/>
-    <w:p>
-      <w:r>
-        <w:rPr>
-          <w:rFonts w:hint="eastAsia"/>
-        </w:rPr>
-        <w:t xml:space="preserve">第五页 功能结构图 </w:t>
-      </w:r>
-      <w:r>
-        <w:t xml:space="preserve"> </w:t>
-      </w:r>
-      <w:r>
-        <w:rPr>
-          <w:rFonts w:hint="eastAsia"/>
-        </w:rPr>
-        <w:t xml:space="preserve">框架 </w:t>
-      </w:r>
-      <w:r>
-        <w:t xml:space="preserve">MVP </w:t>
-      </w:r>
       <w:bookmarkStart w:id="0" w:name="_GoBack"/>
       <w:bookmarkEnd w:id="0"/>
-    </w:p>
-    <w:p/>
-    <w:p>
-      <w:pPr>
-        <w:rPr>
-          <w:rFonts w:hint="eastAsia"/>
-        </w:rPr>
-      </w:pPr>
-    </w:p>
-    <w:p/>
-    <w:p>
-      <w:r>
-        <w:rPr>
-          <w:rFonts w:hint="eastAsia"/>
-        </w:rPr>
-        <w:t xml:space="preserve">第六页 </w:t>
-      </w:r>
-      <w:r>
-        <w:t xml:space="preserve"> </w:t>
-      </w:r>
-      <w:r>
-        <w:rPr>
-          <w:rFonts w:hint="eastAsia"/>
-        </w:rPr>
-        <w:t xml:space="preserve">流程图 </w:t>
-      </w:r>
-      <w:r>
-        <w:t xml:space="preserve">  </w:t>
-      </w:r>
-      <w:r>
-        <w:rPr>
-          <w:rFonts w:hint="eastAsia"/>
-        </w:rPr>
-        <w:t xml:space="preserve">取消收藏时用到 </w:t>
-      </w:r>
-      <w:r>
-        <w:t>E</w:t>
-      </w:r>
-      <w:r>
-        <w:rPr>
-          <w:rFonts w:hint="eastAsia"/>
-        </w:rPr>
-        <w:t>ventbus</w:t>
-      </w:r>
-    </w:p>
-    <w:p/>
-    <w:p>
-      <w:r>
-        <w:rPr>
-          <w:rFonts w:hint="eastAsia"/>
-        </w:rPr>
-        <w:t xml:space="preserve">第七页 </w:t>
-      </w:r>
-      <w:r>
-        <w:t xml:space="preserve"> </w:t>
-      </w:r>
-      <w:r>
-        <w:rPr>
-          <w:rFonts w:hint="eastAsia"/>
-        </w:rPr>
-        <w:t xml:space="preserve">测试用例表 </w:t>
-      </w:r>
-      <w:r>
-        <w:t xml:space="preserve"> </w:t>
-      </w:r>
-      <w:r>
-        <w:rPr>
-          <w:rFonts w:hint="eastAsia"/>
-        </w:rPr>
-        <w:t>黑盒测试</w:t>
-      </w:r>
     </w:p>
     <w:p/>
     <w:p>
@@ -645,7 +836,7 @@
 </file>
 
 <file path=word/styles.xml><?xml version="1.0" encoding="utf-8"?>
-<w:styles xmlns:mc="http://schemas.openxmlformats.org/markup-compatibility/2006" xmlns:r="http://schemas.openxmlformats.org/officeDocument/2006/relationships" xmlns:w="http://schemas.openxmlformats.org/wordprocessingml/2006/main" xmlns:w14="http://schemas.microsoft.com/office/word/2010/wordml" xmlns:w15="http://schemas.microsoft.com/office/word/2012/wordml" xmlns:w16cid="http://schemas.microsoft.com/office/word/2016/wordml/cid" xmlns:w16se="http://schemas.microsoft.com/office/word/2015/wordml/symex" mc:Ignorable="w14 w15 w16se w16cid">
+<w:styles xmlns:mc="http://schemas.openxmlformats.org/markup-compatibility/2006" xmlns:r="http://schemas.openxmlformats.org/officeDocument/2006/relationships" xmlns:w="http://schemas.openxmlformats.org/wordprocessingml/2006/main" xmlns:w14="http://schemas.microsoft.com/office/word/2010/wordml" xmlns:w15="http://schemas.microsoft.com/office/word/2012/wordml" xmlns:w16se="http://schemas.microsoft.com/office/word/2015/wordml/symex" mc:Ignorable="w14 w15 w16se">
   <w:docDefaults>
     <w:rPrDefault>
       <w:rPr>
@@ -658,7 +849,7 @@
     </w:rPrDefault>
     <w:pPrDefault/>
   </w:docDefaults>
-  <w:latentStyles w:defLockedState="0" w:defUIPriority="99" w:defSemiHidden="0" w:defUnhideWhenUsed="0" w:defQFormat="0" w:count="377">
+  <w:latentStyles w:defLockedState="0" w:defUIPriority="99" w:defSemiHidden="0" w:defUnhideWhenUsed="0" w:defQFormat="0" w:count="371">
     <w:lsdException w:name="Normal" w:uiPriority="0" w:qFormat="1"/>
     <w:lsdException w:name="heading 1" w:uiPriority="9" w:qFormat="1"/>
     <w:lsdException w:name="heading 2" w:semiHidden="1" w:uiPriority="9" w:unhideWhenUsed="1" w:qFormat="1"/>
@@ -1030,12 +1221,6 @@
     <w:lsdException w:name="List Table 5 Dark Accent 6" w:uiPriority="50"/>
     <w:lsdException w:name="List Table 6 Colorful Accent 6" w:uiPriority="51"/>
     <w:lsdException w:name="List Table 7 Colorful Accent 6" w:uiPriority="52"/>
-    <w:lsdException w:name="Mention" w:semiHidden="1" w:unhideWhenUsed="1"/>
-    <w:lsdException w:name="Smart Hyperlink" w:semiHidden="1" w:unhideWhenUsed="1"/>
-    <w:lsdException w:name="Hashtag" w:semiHidden="1" w:unhideWhenUsed="1"/>
-    <w:lsdException w:name="Unresolved Mention" w:semiHidden="1" w:unhideWhenUsed="1"/>
-    <w:lsdException w:name="Smart Link" w:semiHidden="1" w:unhideWhenUsed="1"/>
-    <w:lsdException w:name="Smart Link Error" w:semiHidden="1" w:unhideWhenUsed="1"/>
   </w:latentStyles>
   <w:style w:type="paragraph" w:default="1" w:styleId="a">
     <w:name w:val="Normal"/>
@@ -1048,6 +1233,7 @@
   <w:style w:type="character" w:default="1" w:styleId="a0">
     <w:name w:val="Default Paragraph Font"/>
     <w:uiPriority w:val="1"/>
+    <w:semiHidden/>
     <w:unhideWhenUsed/>
   </w:style>
   <w:style w:type="table" w:default="1" w:styleId="a1">

--- a/答辩.docx
+++ b/答辩.docx
@@ -1,6 +1,6 @@
 
 <file path=word/document.xml><?xml version="1.0" encoding="utf-8"?>
-<w:document xmlns:wpc="http://schemas.microsoft.com/office/word/2010/wordprocessingCanvas" xmlns:cx="http://schemas.microsoft.com/office/drawing/2014/chartex" xmlns:mc="http://schemas.openxmlformats.org/markup-compatibility/2006" xmlns:o="urn:schemas-microsoft-com:office:office" xmlns:r="http://schemas.openxmlformats.org/officeDocument/2006/relationships" xmlns:m="http://schemas.openxmlformats.org/officeDocument/2006/math" xmlns:v="urn:schemas-microsoft-com:vml" xmlns:wp14="http://schemas.microsoft.com/office/word/2010/wordprocessingDrawing" xmlns:wp="http://schemas.openxmlformats.org/drawingml/2006/wordprocessingDrawing" xmlns:w10="urn:schemas-microsoft-com:office:word" xmlns:w="http://schemas.openxmlformats.org/wordprocessingml/2006/main" xmlns:w14="http://schemas.microsoft.com/office/word/2010/wordml" xmlns:w15="http://schemas.microsoft.com/office/word/2012/wordml" xmlns:w16se="http://schemas.microsoft.com/office/word/2015/wordml/symex" xmlns:wpg="http://schemas.microsoft.com/office/word/2010/wordprocessingGroup" xmlns:wpi="http://schemas.microsoft.com/office/word/2010/wordprocessingInk" xmlns:wne="http://schemas.microsoft.com/office/word/2006/wordml" xmlns:wps="http://schemas.microsoft.com/office/word/2010/wordprocessingShape" mc:Ignorable="w14 w15 w16se wp14">
+<w:document xmlns:wpc="http://schemas.microsoft.com/office/word/2010/wordprocessingCanvas" xmlns:cx="http://schemas.microsoft.com/office/drawing/2014/chartex" xmlns:cx1="http://schemas.microsoft.com/office/drawing/2015/9/8/chartex" xmlns:cx2="http://schemas.microsoft.com/office/drawing/2015/10/21/chartex" xmlns:cx3="http://schemas.microsoft.com/office/drawing/2016/5/9/chartex" xmlns:cx4="http://schemas.microsoft.com/office/drawing/2016/5/10/chartex" xmlns:cx5="http://schemas.microsoft.com/office/drawing/2016/5/11/chartex" xmlns:cx6="http://schemas.microsoft.com/office/drawing/2016/5/12/chartex" xmlns:cx7="http://schemas.microsoft.com/office/drawing/2016/5/13/chartex" xmlns:cx8="http://schemas.microsoft.com/office/drawing/2016/5/14/chartex" xmlns:mc="http://schemas.openxmlformats.org/markup-compatibility/2006" xmlns:aink="http://schemas.microsoft.com/office/drawing/2016/ink" xmlns:am3d="http://schemas.microsoft.com/office/drawing/2017/model3d" xmlns:o="urn:schemas-microsoft-com:office:office" xmlns:r="http://schemas.openxmlformats.org/officeDocument/2006/relationships" xmlns:m="http://schemas.openxmlformats.org/officeDocument/2006/math" xmlns:v="urn:schemas-microsoft-com:vml" xmlns:wp14="http://schemas.microsoft.com/office/word/2010/wordprocessingDrawing" xmlns:wp="http://schemas.openxmlformats.org/drawingml/2006/wordprocessingDrawing" xmlns:w10="urn:schemas-microsoft-com:office:word" xmlns:w="http://schemas.openxmlformats.org/wordprocessingml/2006/main" xmlns:w14="http://schemas.microsoft.com/office/word/2010/wordml" xmlns:w15="http://schemas.microsoft.com/office/word/2012/wordml" xmlns:w16cid="http://schemas.microsoft.com/office/word/2016/wordml/cid" xmlns:w16se="http://schemas.microsoft.com/office/word/2015/wordml/symex" xmlns:wpg="http://schemas.microsoft.com/office/word/2010/wordprocessingGroup" xmlns:wpi="http://schemas.microsoft.com/office/word/2010/wordprocessingInk" xmlns:wne="http://schemas.microsoft.com/office/word/2006/wordml" xmlns:wps="http://schemas.microsoft.com/office/word/2010/wordprocessingShape" mc:Ignorable="w14 w15 w16se w16cid wp14">
   <w:body>
     <w:p>
       <w:r>
@@ -493,193 +493,254 @@
     </w:p>
     <w:p/>
     <w:p>
+      <w:r>
+        <w:rPr>
+          <w:rFonts w:hint="eastAsia"/>
+        </w:rPr>
+        <w:t xml:space="preserve">移动开发学习系统客户端使用 </w:t>
+      </w:r>
+      <w:r>
+        <w:t xml:space="preserve">MVP </w:t>
+      </w:r>
+      <w:r>
+        <w:rPr>
+          <w:rFonts w:hint="eastAsia"/>
+        </w:rPr>
+        <w:t>框架搭建并实现，</w:t>
+      </w:r>
+      <w:r>
+        <w:t>MVP</w:t>
+      </w:r>
+      <w:r>
+        <w:rPr>
+          <w:rFonts w:hint="eastAsia"/>
+        </w:rPr>
+        <w:t>是</w:t>
+      </w:r>
+      <w:r>
+        <w:t xml:space="preserve"> MVC </w:t>
+      </w:r>
+      <w:r>
+        <w:rPr>
+          <w:rFonts w:hint="eastAsia"/>
+        </w:rPr>
+        <w:t>的演化</w:t>
+      </w:r>
+      <w:r>
+        <w:rPr>
+          <w:rFonts w:hint="eastAsia"/>
+        </w:rPr>
+        <w:t>版本，</w:t>
+      </w:r>
+      <w:r>
+        <w:t>MVP</w:t>
+      </w:r>
+      <w:r>
+        <w:rPr>
+          <w:rFonts w:hint="eastAsia"/>
+        </w:rPr>
+        <w:t>框架由三部分组成：</w:t>
+      </w:r>
+      <w:r>
+        <w:t>M</w:t>
+      </w:r>
+      <w:r>
+        <w:rPr>
+          <w:rFonts w:hint="eastAsia"/>
+        </w:rPr>
+        <w:t>odel提供数据，View负责显示，Presnenter负责逻辑处理</w:t>
+      </w:r>
+      <w:r>
+        <w:rPr>
+          <w:rFonts w:hint="eastAsia"/>
+        </w:rPr>
+        <w:t>，</w:t>
+      </w:r>
+      <w:r>
+        <w:rPr>
+          <w:rFonts w:hint="eastAsia"/>
+        </w:rPr>
+        <w:t>它解决了Android使用</w:t>
+      </w:r>
+      <w:r>
+        <w:t>MVC</w:t>
+      </w:r>
+      <w:r>
+        <w:rPr>
+          <w:rFonts w:hint="eastAsia"/>
+        </w:rPr>
+        <w:t>框架开发时，</w:t>
+      </w:r>
+      <w:r>
+        <w:rPr>
+          <w:rFonts w:hint="eastAsia"/>
+        </w:rPr>
+        <w:t>随着大量的逻辑代码加入，造成的Activity臃肿问题。</w:t>
+      </w:r>
+      <w:r>
+        <w:t>MVP</w:t>
+      </w:r>
+      <w:r>
+        <w:rPr>
+          <w:rFonts w:hint="eastAsia"/>
+        </w:rPr>
+        <w:t>使Model与View不能直接交互，而M</w:t>
+      </w:r>
+      <w:r>
+        <w:t>VC</w:t>
+      </w:r>
+      <w:r>
+        <w:rPr>
+          <w:rFonts w:hint="eastAsia"/>
+        </w:rPr>
+        <w:t>框架Mode与</w:t>
+      </w:r>
+      <w:r>
+        <w:t>V</w:t>
+      </w:r>
+      <w:r>
+        <w:rPr>
+          <w:rFonts w:hint="eastAsia"/>
+        </w:rPr>
+        <w:t>iew可以交互。因此，</w:t>
+      </w:r>
+      <w:r>
+        <w:rPr>
+          <w:rFonts w:hint="eastAsia"/>
+        </w:rPr>
+        <w:t>使用</w:t>
+      </w:r>
+      <w:r>
+        <w:t>MVP</w:t>
+      </w:r>
+      <w:r>
+        <w:rPr>
+          <w:rFonts w:hint="eastAsia"/>
+        </w:rPr>
+        <w:t>可以</w:t>
+      </w:r>
+      <w:r>
+        <w:rPr>
+          <w:rFonts w:hint="eastAsia"/>
+        </w:rPr>
+        <w:t>使</w:t>
+      </w:r>
+      <w:r>
+        <w:rPr>
+          <w:rFonts w:hint="eastAsia"/>
+        </w:rPr>
+        <w:t>项目中的代码变得清晰，</w:t>
+      </w:r>
+      <w:r>
+        <w:rPr>
+          <w:rFonts w:hint="eastAsia"/>
+        </w:rPr>
+        <w:t>简洁。降低了耦合，同时也方便维护。</w:t>
+      </w:r>
+    </w:p>
+    <w:p/>
+    <w:p>
+      <w:r>
+        <w:rPr>
+          <w:rFonts w:hint="eastAsia"/>
+        </w:rPr>
+        <w:t xml:space="preserve">第六页 </w:t>
+      </w:r>
+      <w:r>
+        <w:t xml:space="preserve"> </w:t>
+      </w:r>
+      <w:r>
+        <w:rPr>
+          <w:rFonts w:hint="eastAsia"/>
+        </w:rPr>
+        <w:t xml:space="preserve">流程图 </w:t>
+      </w:r>
+      <w:r>
+        <w:t xml:space="preserve">  </w:t>
+      </w:r>
+      <w:r>
+        <w:rPr>
+          <w:rFonts w:hint="eastAsia"/>
+        </w:rPr>
+        <w:t xml:space="preserve">取消收藏时用到 </w:t>
+      </w:r>
+      <w:r>
+        <w:t>E</w:t>
+      </w:r>
+      <w:r>
+        <w:rPr>
+          <w:rFonts w:hint="eastAsia"/>
+        </w:rPr>
+        <w:t>ventbus</w:t>
+      </w:r>
+    </w:p>
+    <w:p/>
+    <w:p>
+      <w:r>
+        <w:rPr>
+          <w:rFonts w:hint="eastAsia"/>
+        </w:rPr>
+        <w:t>移动开发学习者不仅可以查看个人收藏</w:t>
+      </w:r>
+      <w:r>
+        <w:rPr>
+          <w:rFonts w:hint="eastAsia"/>
+        </w:rPr>
+        <w:t>的学习资源</w:t>
+      </w:r>
+      <w:r>
+        <w:rPr>
+          <w:rFonts w:hint="eastAsia"/>
+        </w:rPr>
+        <w:t>，也可以取消收藏，当取消收藏时，Android使用了Event</w:t>
+      </w:r>
+      <w:r>
+        <w:t>B</w:t>
+      </w:r>
+      <w:r>
+        <w:rPr>
+          <w:rFonts w:hint="eastAsia"/>
+        </w:rPr>
+        <w:t>us技术，即事件发布-订阅总线。Event</w:t>
+      </w:r>
+      <w:r>
+        <w:t>B</w:t>
+      </w:r>
+      <w:r>
+        <w:rPr>
+          <w:rFonts w:hint="eastAsia"/>
+        </w:rPr>
+        <w:t>us能够简化各组件间的通信，代码书写更加简单，能够避免复杂和容易出错的生命周期问题，在进行组件、页面间进行通信时是个很好的选择。</w:t>
+      </w:r>
+    </w:p>
+    <w:p/>
+    <w:p>
+      <w:r>
+        <w:rPr>
+          <w:rFonts w:hint="eastAsia"/>
+        </w:rPr>
+        <w:t xml:space="preserve">第七页 </w:t>
+      </w:r>
+      <w:r>
+        <w:t xml:space="preserve"> </w:t>
+      </w:r>
+      <w:r>
+        <w:rPr>
+          <w:rFonts w:hint="eastAsia"/>
+        </w:rPr>
+        <w:t xml:space="preserve">测试用例表 </w:t>
+      </w:r>
+      <w:r>
+        <w:t xml:space="preserve"> </w:t>
+      </w:r>
+    </w:p>
+    <w:p>
       <w:pPr>
         <w:rPr>
           <w:rFonts w:hint="eastAsia"/>
         </w:rPr>
       </w:pPr>
-      <w:r>
-        <w:rPr>
-          <w:rFonts w:hint="eastAsia"/>
-        </w:rPr>
-        <w:t xml:space="preserve">移动开发学习系统客户端使用 </w:t>
-      </w:r>
-      <w:r>
-        <w:t xml:space="preserve">MVP </w:t>
-      </w:r>
-      <w:r>
-        <w:rPr>
-          <w:rFonts w:hint="eastAsia"/>
-        </w:rPr>
-        <w:t>框架搭建并实现，</w:t>
-      </w:r>
-      <w:r>
-        <w:t>MVP</w:t>
-      </w:r>
-      <w:r>
-        <w:rPr>
-          <w:rFonts w:hint="eastAsia"/>
-        </w:rPr>
-        <w:t>是</w:t>
-      </w:r>
-      <w:r>
-        <w:t xml:space="preserve"> MVC </w:t>
-      </w:r>
-      <w:r>
-        <w:rPr>
-          <w:rFonts w:hint="eastAsia"/>
-        </w:rPr>
-        <w:t>的演化</w:t>
-      </w:r>
-      <w:r>
-        <w:rPr>
-          <w:rFonts w:hint="eastAsia"/>
-        </w:rPr>
-        <w:t>版本，</w:t>
-      </w:r>
-      <w:r>
-        <w:t>MVP</w:t>
-      </w:r>
-      <w:r>
-        <w:rPr>
-          <w:rFonts w:hint="eastAsia"/>
-        </w:rPr>
-        <w:t>框架由三部分组成：</w:t>
-      </w:r>
-      <w:r>
-        <w:t>M</w:t>
-      </w:r>
-      <w:r>
-        <w:rPr>
-          <w:rFonts w:hint="eastAsia"/>
-        </w:rPr>
-        <w:t>odel提供数据，View负责显示，Presnenter负责逻辑处理</w:t>
-      </w:r>
-      <w:r>
-        <w:rPr>
-          <w:rFonts w:hint="eastAsia"/>
-        </w:rPr>
-        <w:t>，</w:t>
-      </w:r>
-      <w:r>
-        <w:rPr>
-          <w:rFonts w:hint="eastAsia"/>
-        </w:rPr>
-        <w:t>它解决了Android使用</w:t>
-      </w:r>
-      <w:r>
-        <w:t>MVC</w:t>
-      </w:r>
-      <w:r>
-        <w:rPr>
-          <w:rFonts w:hint="eastAsia"/>
-        </w:rPr>
-        <w:t>框架开发时，</w:t>
-      </w:r>
-      <w:r>
-        <w:rPr>
-          <w:rFonts w:hint="eastAsia"/>
-        </w:rPr>
-        <w:t>随着大量的逻辑代码加入，造成的Activity臃肿问题。</w:t>
-      </w:r>
-      <w:r>
-        <w:t>MVP</w:t>
-      </w:r>
-      <w:r>
-        <w:rPr>
-          <w:rFonts w:hint="eastAsia"/>
-        </w:rPr>
-        <w:t>使Model与View不能直接交互，而M</w:t>
-      </w:r>
-      <w:r>
-        <w:t>VC</w:t>
-      </w:r>
-      <w:r>
-        <w:rPr>
-          <w:rFonts w:hint="eastAsia"/>
-        </w:rPr>
-        <w:t>框架Mode与</w:t>
-      </w:r>
-      <w:r>
-        <w:t>V</w:t>
-      </w:r>
-      <w:r>
-        <w:rPr>
-          <w:rFonts w:hint="eastAsia"/>
-        </w:rPr>
-        <w:t>iew可以交互。因此，</w:t>
-      </w:r>
-      <w:r>
-        <w:rPr>
-          <w:rFonts w:hint="eastAsia"/>
-        </w:rPr>
-        <w:t>使用</w:t>
-      </w:r>
-      <w:r>
-        <w:t>MVP</w:t>
-      </w:r>
-      <w:r>
-        <w:rPr>
-          <w:rFonts w:hint="eastAsia"/>
-        </w:rPr>
-        <w:t>可以</w:t>
-      </w:r>
-      <w:r>
-        <w:rPr>
-          <w:rFonts w:hint="eastAsia"/>
-        </w:rPr>
-        <w:t>使</w:t>
-      </w:r>
-      <w:r>
-        <w:rPr>
-          <w:rFonts w:hint="eastAsia"/>
-        </w:rPr>
-        <w:t>项目中的代码变得清晰，</w:t>
-      </w:r>
-      <w:r>
-        <w:rPr>
-          <w:rFonts w:hint="eastAsia"/>
-        </w:rPr>
-        <w:t>简洁。降低了耦合，同时也方便维护。</w:t>
-      </w:r>
-    </w:p>
-    <w:p/>
-    <w:p>
-      <w:r>
-        <w:rPr>
-          <w:rFonts w:hint="eastAsia"/>
-        </w:rPr>
-        <w:t xml:space="preserve">第六页 </w:t>
-      </w:r>
-      <w:r>
-        <w:t xml:space="preserve"> </w:t>
-      </w:r>
-      <w:r>
-        <w:rPr>
-          <w:rFonts w:hint="eastAsia"/>
-        </w:rPr>
-        <w:t xml:space="preserve">流程图 </w:t>
-      </w:r>
-      <w:r>
-        <w:t xml:space="preserve">  </w:t>
-      </w:r>
-      <w:r>
-        <w:rPr>
-          <w:rFonts w:hint="eastAsia"/>
-        </w:rPr>
-        <w:t xml:space="preserve">取消收藏时用到 </w:t>
-      </w:r>
-      <w:r>
-        <w:t>E</w:t>
-      </w:r>
-      <w:r>
-        <w:rPr>
-          <w:rFonts w:hint="eastAsia"/>
-        </w:rPr>
-        <w:t>ventbus</w:t>
-      </w:r>
-    </w:p>
-    <w:p/>
+    </w:p>
     <w:p>
       <w:pPr>
         <w:rPr>
@@ -688,55 +749,28 @@
       </w:pPr>
       <w:r>
         <w:rPr>
-          <w:rFonts w:hint="eastAsia"/>
-        </w:rPr>
-        <w:t>移动开发学习者不仅可以查看个人收藏，也可以取消收藏，当取消收藏时，Android使用了Event</w:t>
-      </w:r>
-      <w:r>
-        <w:t>B</w:t>
-      </w:r>
-      <w:r>
-        <w:rPr>
-          <w:rFonts w:hint="eastAsia"/>
-        </w:rPr>
-        <w:t>us技术，即事件发布-订阅总线。Event</w:t>
-      </w:r>
-      <w:r>
-        <w:t>B</w:t>
-      </w:r>
-      <w:r>
-        <w:rPr>
-          <w:rFonts w:hint="eastAsia"/>
-        </w:rPr>
-        <w:t>us能够简化各组件间的通信，代码书写更加简单，能够避免复杂和容易出错的生命周期问题，在进行组件、页面间进行通信时是个很好的选择。</w:t>
-      </w:r>
-    </w:p>
-    <w:p/>
-    <w:p>
-      <w:r>
-        <w:rPr>
-          <w:rFonts w:hint="eastAsia"/>
-        </w:rPr>
-        <w:t xml:space="preserve">第七页 </w:t>
-      </w:r>
-      <w:r>
-        <w:t xml:space="preserve"> </w:t>
-      </w:r>
-      <w:r>
-        <w:rPr>
-          <w:rFonts w:hint="eastAsia"/>
-        </w:rPr>
-        <w:t xml:space="preserve">测试用例表 </w:t>
-      </w:r>
-      <w:r>
-        <w:t xml:space="preserve"> </w:t>
-      </w:r>
-      <w:r>
-        <w:rPr>
-          <w:rFonts w:hint="eastAsia"/>
+          <w:rFonts w:ascii="宋体" w:hAnsi="宋体" w:hint="eastAsia"/>
         </w:rPr>
         <w:t>黑盒测试</w:t>
       </w:r>
+      <w:r>
+        <w:rPr>
+          <w:rFonts w:ascii="宋体" w:hAnsi="宋体" w:hint="eastAsia"/>
+        </w:rPr>
+        <w:t>又叫</w:t>
+      </w:r>
+      <w:r>
+        <w:rPr>
+          <w:rFonts w:ascii="宋体" w:hAnsi="宋体" w:hint="eastAsia"/>
+        </w:rPr>
+        <w:t>功能测试，</w:t>
+      </w:r>
+      <w:r>
+        <w:rPr>
+          <w:rFonts w:ascii="宋体" w:hAnsi="宋体" w:hint="eastAsia"/>
+        </w:rPr>
+        <w:t>主要是根据程序的设计规格说明书，在不考虑程序内部的逻辑结构和内部特性的情况下，测试人员检查程序功能是否符合规范。</w:t>
+      </w:r>
     </w:p>
     <w:p>
       <w:pPr>
@@ -744,8 +778,50 @@
           <w:rFonts w:hint="eastAsia"/>
         </w:rPr>
       </w:pPr>
+      <w:r>
+        <w:rPr>
+          <w:rFonts w:hint="eastAsia"/>
+        </w:rPr>
+        <w:t>同时也要进行性能测试，在测试过程中遇到</w:t>
+      </w:r>
+      <w:r>
+        <w:rPr>
+          <w:rFonts w:hint="eastAsia"/>
+        </w:rPr>
+        <w:t>了移动开发学习系统运行不流畅的技术难题，查阅官方文档，</w:t>
+      </w:r>
+      <w:r>
+        <w:rPr>
+          <w:rFonts w:hint="eastAsia"/>
+        </w:rPr>
+        <w:t>客户端</w:t>
+      </w:r>
+      <w:r>
+        <w:rPr>
+          <w:rFonts w:hint="eastAsia"/>
+        </w:rPr>
+        <w:t>从布局优化，减少布局的层级；绘制优化，绘制布局时不做耗时操作；响应速度优化，耗时操作放到子线程中等方面解决</w:t>
+      </w:r>
       <w:bookmarkStart w:id="0" w:name="_GoBack"/>
       <w:bookmarkEnd w:id="0"/>
+      <w:r>
+        <w:rPr>
+          <w:rFonts w:hint="eastAsia"/>
+        </w:rPr>
+        <w:t>了此</w:t>
+      </w:r>
+      <w:r>
+        <w:rPr>
+          <w:rFonts w:hint="eastAsia"/>
+        </w:rPr>
+        <w:t>问题</w:t>
+      </w:r>
+      <w:r>
+        <w:rPr>
+          <w:rFonts w:hint="eastAsia"/>
+        </w:rPr>
+        <w:t>。</w:t>
+      </w:r>
     </w:p>
     <w:p/>
     <w:p>
@@ -822,6 +898,64 @@
       </w:r>
       <w:r>
         <w:t xml:space="preserve"> </w:t>
+      </w:r>
+    </w:p>
+    <w:p>
+      <w:r>
+        <w:rPr>
+          <w:rFonts w:hint="eastAsia"/>
+        </w:rPr>
+        <w:t>Android</w:t>
+      </w:r>
+      <w:r>
+        <w:t xml:space="preserve"> </w:t>
+      </w:r>
+      <w:r>
+        <w:rPr>
+          <w:rFonts w:hint="eastAsia"/>
+        </w:rPr>
+        <w:t>Studio是Android应用开发的官方集成开发环境，它还提供了可提高Androidi 应用编译效率的功能，比如含有功能丰富的模拟器，代码模版，大量的测试工具和框架等。</w:t>
+      </w:r>
+    </w:p>
+    <w:p/>
+    <w:p>
+      <w:r>
+        <w:rPr>
+          <w:rFonts w:hint="eastAsia"/>
+        </w:rPr>
+        <w:t>亿图，是国产综合图形图表设计软件。使用它作图比较简单、直接，拖拽式操作，而且还支持导出到其他文件格式的功能，可以一键导出到PDF、Word、Png等文件格式。</w:t>
+      </w:r>
+    </w:p>
+    <w:p>
+      <w:pPr>
+        <w:rPr>
+          <w:rFonts w:hint="eastAsia"/>
+        </w:rPr>
+      </w:pPr>
+    </w:p>
+    <w:p>
+      <w:pPr>
+        <w:rPr>
+          <w:rFonts w:hint="eastAsia"/>
+        </w:rPr>
+      </w:pPr>
+      <w:r>
+        <w:rPr>
+          <w:rFonts w:hint="eastAsia"/>
+        </w:rPr>
+        <w:t>Git是分布式版本控制系统</w:t>
+      </w:r>
+      <w:r>
+        <w:rPr>
+          <w:rFonts w:hint="eastAsia"/>
+        </w:rPr>
+        <w:t>，Git支持离线工作，不需要联网；系统安全性高，每个电脑都有完整的版本库；</w:t>
+      </w:r>
+      <w:r>
+        <w:rPr>
+          <w:rFonts w:hint="eastAsia"/>
+        </w:rPr>
+        <w:t>我在公司时用公司电脑开发，回家时用个人电脑开发，大大提高了我的开发效率。</w:t>
       </w:r>
     </w:p>
     <w:p/>
@@ -836,7 +970,7 @@
 </file>
 
 <file path=word/styles.xml><?xml version="1.0" encoding="utf-8"?>
-<w:styles xmlns:mc="http://schemas.openxmlformats.org/markup-compatibility/2006" xmlns:r="http://schemas.openxmlformats.org/officeDocument/2006/relationships" xmlns:w="http://schemas.openxmlformats.org/wordprocessingml/2006/main" xmlns:w14="http://schemas.microsoft.com/office/word/2010/wordml" xmlns:w15="http://schemas.microsoft.com/office/word/2012/wordml" xmlns:w16se="http://schemas.microsoft.com/office/word/2015/wordml/symex" mc:Ignorable="w14 w15 w16se">
+<w:styles xmlns:mc="http://schemas.openxmlformats.org/markup-compatibility/2006" xmlns:r="http://schemas.openxmlformats.org/officeDocument/2006/relationships" xmlns:w="http://schemas.openxmlformats.org/wordprocessingml/2006/main" xmlns:w14="http://schemas.microsoft.com/office/word/2010/wordml" xmlns:w15="http://schemas.microsoft.com/office/word/2012/wordml" xmlns:w16cid="http://schemas.microsoft.com/office/word/2016/wordml/cid" xmlns:w16se="http://schemas.microsoft.com/office/word/2015/wordml/symex" mc:Ignorable="w14 w15 w16se w16cid">
   <w:docDefaults>
     <w:rPrDefault>
       <w:rPr>
@@ -849,7 +983,7 @@
     </w:rPrDefault>
     <w:pPrDefault/>
   </w:docDefaults>
-  <w:latentStyles w:defLockedState="0" w:defUIPriority="99" w:defSemiHidden="0" w:defUnhideWhenUsed="0" w:defQFormat="0" w:count="371">
+  <w:latentStyles w:defLockedState="0" w:defUIPriority="99" w:defSemiHidden="0" w:defUnhideWhenUsed="0" w:defQFormat="0" w:count="377">
     <w:lsdException w:name="Normal" w:uiPriority="0" w:qFormat="1"/>
     <w:lsdException w:name="heading 1" w:uiPriority="9" w:qFormat="1"/>
     <w:lsdException w:name="heading 2" w:semiHidden="1" w:uiPriority="9" w:unhideWhenUsed="1" w:qFormat="1"/>
@@ -997,11 +1131,8 @@
     <w:lsdException w:name="Table 3D effects 3" w:semiHidden="1" w:unhideWhenUsed="1"/>
     <w:lsdException w:name="Table Contemporary" w:semiHidden="1" w:unhideWhenUsed="1"/>
     <w:lsdException w:name="Table Elegant" w:semiHidden="1" w:unhideWhenUsed="1"/>
-    <w:lsdException w:name="Table Professional" w:semiHidden="1" w:unhideWhenUsed="1"/>
     <w:lsdException w:name="Table Subtle 1" w:semiHidden="1" w:unhideWhenUsed="1"/>
     <w:lsdException w:name="Table Subtle 2" w:semiHidden="1" w:unhideWhenUsed="1"/>
-    <w:lsdException w:name="Table Web 1" w:semiHidden="1" w:unhideWhenUsed="1"/>
-    <w:lsdException w:name="Table Web 2" w:semiHidden="1" w:unhideWhenUsed="1"/>
     <w:lsdException w:name="Table Web 3" w:semiHidden="1" w:unhideWhenUsed="1"/>
     <w:lsdException w:name="Balloon Text" w:semiHidden="1" w:unhideWhenUsed="1"/>
     <w:lsdException w:name="Table Grid" w:uiPriority="39"/>
@@ -1221,6 +1352,12 @@
     <w:lsdException w:name="List Table 5 Dark Accent 6" w:uiPriority="50"/>
     <w:lsdException w:name="List Table 6 Colorful Accent 6" w:uiPriority="51"/>
     <w:lsdException w:name="List Table 7 Colorful Accent 6" w:uiPriority="52"/>
+    <w:lsdException w:name="Mention" w:semiHidden="1" w:unhideWhenUsed="1"/>
+    <w:lsdException w:name="Smart Hyperlink" w:semiHidden="1" w:unhideWhenUsed="1"/>
+    <w:lsdException w:name="Hashtag" w:semiHidden="1" w:unhideWhenUsed="1"/>
+    <w:lsdException w:name="Unresolved Mention" w:semiHidden="1" w:unhideWhenUsed="1"/>
+    <w:lsdException w:name="Smart Link" w:semiHidden="1" w:unhideWhenUsed="1"/>
+    <w:lsdException w:name="Smart Link Error" w:semiHidden="1" w:unhideWhenUsed="1"/>
   </w:latentStyles>
   <w:style w:type="paragraph" w:default="1" w:styleId="a">
     <w:name w:val="Normal"/>

--- a/答辩.docx
+++ b/答辩.docx
@@ -7,6 +7,15 @@
         <w:rPr>
           <w:rFonts w:hint="eastAsia"/>
         </w:rPr>
+        <w:t>理论问题不要讲了，你的论文里该有的都有了</w:t>
+      </w:r>
+    </w:p>
+    <w:p/>
+    <w:p>
+      <w:r>
+        <w:rPr>
+          <w:rFonts w:hint="eastAsia"/>
+        </w:rPr>
         <w:t xml:space="preserve">第一页 </w:t>
       </w:r>
       <w:r>
@@ -25,7 +34,19 @@
         <w:rPr>
           <w:rFonts w:hint="eastAsia"/>
         </w:rPr>
-        <w:t>尊敬的老师！</w:t>
+        <w:t>尊敬的</w:t>
+      </w:r>
+      <w:r>
+        <w:rPr>
+          <w:rFonts w:hint="eastAsia"/>
+        </w:rPr>
+        <w:t>各位</w:t>
+      </w:r>
+      <w:r>
+        <w:rPr>
+          <w:rFonts w:hint="eastAsia"/>
+        </w:rPr>
+        <w:t>老师！</w:t>
       </w:r>
     </w:p>
     <w:p>
@@ -72,6 +93,12 @@
         <w:rPr>
           <w:rFonts w:hint="eastAsia"/>
         </w:rPr>
+        <w:t>北京市</w:t>
+      </w:r>
+      <w:r>
+        <w:rPr>
+          <w:rFonts w:hint="eastAsia"/>
+        </w:rPr>
         <w:t>京邮通联科技</w:t>
       </w:r>
       <w:r>
@@ -87,116 +114,129 @@
         <w:rPr>
           <w:rFonts w:hint="eastAsia"/>
         </w:rPr>
-        <w:t>ndroid开发工程师岗位，我主要负责项目研发，项目功能模块架构设计，项目</w:t>
-      </w:r>
-      <w:r>
-        <w:rPr>
-          <w:rFonts w:hint="eastAsia"/>
-        </w:rPr>
-        <w:t>代码重构</w:t>
-      </w:r>
-      <w:r>
-        <w:rPr>
-          <w:rFonts w:hint="eastAsia"/>
-        </w:rPr>
-        <w:t>等工作。</w:t>
-      </w:r>
-      <w:r>
-        <w:rPr>
-          <w:rFonts w:hint="eastAsia"/>
-        </w:rPr>
-        <w:t>毕业后来到大城市，越来越意识到学历的重要性以及为弥补自己未能是本科</w:t>
-      </w:r>
-      <w:r>
-        <w:rPr>
-          <w:rFonts w:hint="eastAsia"/>
-        </w:rPr>
-        <w:t>学历</w:t>
-      </w:r>
-      <w:r>
-        <w:rPr>
-          <w:rFonts w:hint="eastAsia"/>
-        </w:rPr>
-        <w:t>的遗憾，我于2017年参加</w:t>
-      </w:r>
-      <w:r>
-        <w:rPr>
-          <w:rFonts w:hint="eastAsia"/>
-        </w:rPr>
-        <w:t>计算机及应用专业</w:t>
-      </w:r>
-      <w:r>
-        <w:rPr>
-          <w:rFonts w:hint="eastAsia"/>
-        </w:rPr>
-        <w:t>独立本科段的自学考试</w:t>
-      </w:r>
-      <w:r>
-        <w:rPr>
-          <w:rFonts w:hint="eastAsia"/>
-        </w:rPr>
-        <w:t>。</w:t>
-      </w:r>
-      <w:r>
-        <w:rPr>
-          <w:rFonts w:hint="eastAsia"/>
-        </w:rPr>
-        <w:t>历经两年</w:t>
-      </w:r>
-      <w:r>
-        <w:rPr>
-          <w:rFonts w:hint="eastAsia"/>
-        </w:rPr>
-        <w:t>时间</w:t>
-      </w:r>
-      <w:r>
-        <w:rPr>
-          <w:rFonts w:hint="eastAsia"/>
-        </w:rPr>
-        <w:t>，通过了该专业考试计划中规定的全部课程</w:t>
-      </w:r>
-      <w:r>
-        <w:rPr>
-          <w:rFonts w:hint="eastAsia"/>
-        </w:rPr>
-        <w:t>。今天，站在这里参加毕业答辩很激动也很开心，也很感谢老师们</w:t>
-      </w:r>
-      <w:r>
-        <w:rPr>
-          <w:rFonts w:hint="eastAsia"/>
-        </w:rPr>
-        <w:t>能够在百忙之中</w:t>
-      </w:r>
-      <w:r>
-        <w:rPr>
-          <w:rFonts w:hint="eastAsia"/>
-        </w:rPr>
-        <w:t>组织这次答辩。</w:t>
-      </w:r>
+        <w:t>ndroid开发工程师岗位，我主要负责项目研发，项目功能模块架构设计工作。</w:t>
+      </w:r>
+      <w:r>
+        <w:rPr>
+          <w:rFonts w:hint="eastAsia"/>
+        </w:rPr>
+        <w:t>我的论文题目是基于Android的移动开发学习系统的设计与实现，论文是在老师通过网络直播</w:t>
+      </w:r>
+      <w:r>
+        <w:rPr>
+          <w:rFonts w:hint="eastAsia"/>
+        </w:rPr>
+        <w:t>方式的悉心指点以及自身询问下完成的，在这里我向老师表示深深的谢意，也向各位老师不辞辛苦参加我的论文答辩表示衷心的感谢。下面我将本论文设计的目的和主要内容向各位老师作一汇报。</w:t>
+      </w:r>
+    </w:p>
+    <w:p/>
+    <w:p>
+      <w:r>
+        <w:rPr>
+          <w:rFonts w:hint="eastAsia"/>
+        </w:rPr>
+        <w:t xml:space="preserve">第二页 </w:t>
+      </w:r>
+      <w:r>
+        <w:t xml:space="preserve"> </w:t>
+      </w:r>
+      <w:r>
+        <w:rPr>
+          <w:rFonts w:hint="eastAsia"/>
+        </w:rPr>
+        <w:t>论文选题</w:t>
+      </w:r>
+      <w:r>
+        <w:rPr>
+          <w:rFonts w:hint="eastAsia"/>
+        </w:rPr>
+        <w:t xml:space="preserve"> </w:t>
+      </w:r>
+      <w:r>
+        <w:rPr>
+          <w:rFonts w:hint="eastAsia"/>
+        </w:rPr>
+        <w:t>为什么是这个题目</w:t>
+      </w:r>
+    </w:p>
+    <w:p/>
+    <w:p>
+      <w:pPr>
+        <w:rPr>
+          <w:rFonts w:hint="eastAsia"/>
+        </w:rPr>
+      </w:pPr>
     </w:p>
     <w:p>
       <w:pPr>
         <w:ind w:firstLine="420"/>
       </w:pPr>
-    </w:p>
-    <w:p>
-      <w:r>
-        <w:rPr>
-          <w:rFonts w:hint="eastAsia"/>
-        </w:rPr>
-        <w:t xml:space="preserve">第二页 </w:t>
-      </w:r>
-      <w:r>
-        <w:t xml:space="preserve"> </w:t>
-      </w:r>
-      <w:r>
-        <w:rPr>
-          <w:rFonts w:hint="eastAsia"/>
-        </w:rPr>
-        <w:t>论文选题</w:t>
-      </w:r>
-    </w:p>
-    <w:p/>
+      <w:r>
+        <w:rPr>
+          <w:rFonts w:hint="eastAsia"/>
+        </w:rPr>
+        <w:t>我的论文题目是基于</w:t>
+      </w:r>
+      <w:r>
+        <w:t>A</w:t>
+      </w:r>
+      <w:r>
+        <w:rPr>
+          <w:rFonts w:hint="eastAsia"/>
+        </w:rPr>
+        <w:t>ndroid的移动开发学习系统的设计与实现</w:t>
+      </w:r>
+      <w:r>
+        <w:rPr>
+          <w:rFonts w:hint="eastAsia"/>
+        </w:rPr>
+        <w:t>。由于我所从事的行业是移动开发，在</w:t>
+      </w:r>
+      <w:r>
+        <w:rPr>
+          <w:rFonts w:hint="eastAsia"/>
+        </w:rPr>
+        <w:t>日常工作</w:t>
+      </w:r>
+      <w:r>
+        <w:rPr>
+          <w:rFonts w:hint="eastAsia"/>
+        </w:rPr>
+        <w:t>研发项目的过程中</w:t>
+      </w:r>
+      <w:r>
+        <w:rPr>
+          <w:rFonts w:hint="eastAsia"/>
+        </w:rPr>
+        <w:t>，经常会遇见棘手的技术难题，同时，技术也不断的更新与发展，所以，我需要不断的去学习关于移动开发</w:t>
+      </w:r>
+      <w:r>
+        <w:rPr>
+          <w:rFonts w:hint="eastAsia"/>
+        </w:rPr>
+        <w:t>新知识，也要具备能够快速找到自己想学的知识和解决问题的能力。大多数移动开发学习者和我面临同样的问题，并且市面上也没有移动开发教学APP，所以我设计移动开发学习系统，既能满足我的个人要求，又能满足</w:t>
+      </w:r>
+      <w:r>
+        <w:rPr>
+          <w:rFonts w:hint="eastAsia"/>
+        </w:rPr>
+        <w:t>大多数</w:t>
+      </w:r>
+      <w:r>
+        <w:rPr>
+          <w:rFonts w:hint="eastAsia"/>
+        </w:rPr>
+        <w:t>移动开发学习人员的需求。</w:t>
+      </w:r>
+    </w:p>
+    <w:p>
+      <w:pPr>
+        <w:ind w:firstLine="420"/>
+        <w:rPr>
+          <w:rFonts w:hint="eastAsia"/>
+        </w:rPr>
+      </w:pPr>
+    </w:p>
     <w:p>
       <w:pPr>
         <w:ind w:firstLine="420"/>
@@ -219,41 +259,73 @@
     </w:p>
     <w:p/>
     <w:p>
+      <w:pPr>
+        <w:rPr>
+          <w:rFonts w:hint="eastAsia"/>
+        </w:rPr>
+      </w:pPr>
       <w:r>
         <w:rPr>
           <w:rFonts w:hint="eastAsia"/>
         </w:rPr>
         <w:t>第三页 需求口述，难点，问题，用例图</w:t>
       </w:r>
+      <w:r>
+        <w:rPr>
+          <w:rFonts w:hint="eastAsia"/>
+        </w:rPr>
+        <w:t>。用到了什么工具</w:t>
+      </w:r>
     </w:p>
     <w:p/>
     <w:p>
-      <w:r>
-        <w:t xml:space="preserve">    </w:t>
-      </w:r>
-      <w:r>
-        <w:rPr>
-          <w:rFonts w:hint="eastAsia"/>
-        </w:rPr>
-        <w:t>需求分析是确定系统必须做什么，而不是考虑如何去做。难点</w:t>
-      </w:r>
-      <w:r>
-        <w:rPr>
-          <w:rFonts w:hint="eastAsia"/>
-        </w:rPr>
-        <w:t>在于</w:t>
-      </w:r>
-      <w:r>
-        <w:rPr>
-          <w:rFonts w:hint="eastAsia"/>
-        </w:rPr>
-        <w:t>如何做需求分析，如何确定系统应具备哪些功能。我的解决方案是从用户、</w:t>
-      </w:r>
-      <w:r>
-        <w:rPr>
-          <w:rFonts w:hint="eastAsia"/>
-        </w:rPr>
-        <w:t>应用</w:t>
+      <w:pPr>
+        <w:ind w:firstLine="420"/>
+        <w:rPr>
+          <w:rFonts w:hint="eastAsia"/>
+        </w:rPr>
+      </w:pPr>
+      <w:r>
+        <w:rPr>
+          <w:rFonts w:hint="eastAsia"/>
+        </w:rPr>
+        <w:t>根据</w:t>
+      </w:r>
+      <w:r>
+        <w:rPr>
+          <w:rFonts w:hint="eastAsia"/>
+        </w:rPr>
+        <w:t>需求分析</w:t>
+      </w:r>
+      <w:r>
+        <w:rPr>
+          <w:rFonts w:hint="eastAsia"/>
+        </w:rPr>
+        <w:t>定义得知，需求分析</w:t>
+      </w:r>
+      <w:r>
+        <w:rPr>
+          <w:rFonts w:hint="eastAsia"/>
+        </w:rPr>
+        <w:t>是确定系统必须做什么，而不是考虑如何去做。</w:t>
+      </w:r>
+      <w:r>
+        <w:rPr>
+          <w:rFonts w:hint="eastAsia"/>
+        </w:rPr>
+        <w:t>我</w:t>
+      </w:r>
+      <w:r>
+        <w:rPr>
+          <w:rFonts w:hint="eastAsia"/>
+        </w:rPr>
+        <w:t>主要</w:t>
+      </w:r>
+      <w:r>
+        <w:rPr>
+          <w:rFonts w:hint="eastAsia"/>
+        </w:rPr>
+        <w:t>从用户、</w:t>
       </w:r>
       <w:r>
         <w:rPr>
@@ -265,7 +337,7 @@
         <w:rPr>
           <w:rFonts w:hint="eastAsia"/>
         </w:rPr>
-        <w:t>场景下遇到的问题</w:t>
+        <w:t>行为</w:t>
       </w:r>
       <w:r>
         <w:rPr>
@@ -307,7 +379,7 @@
         <w:rPr>
           <w:rFonts w:hint="eastAsia"/>
         </w:rPr>
-        <w:t>在校学生，</w:t>
+        <w:t>学生，</w:t>
       </w:r>
       <w:r>
         <w:rPr>
@@ -331,19 +403,31 @@
         <w:rPr>
           <w:rFonts w:hint="eastAsia"/>
         </w:rPr>
-        <w:t>并</w:t>
-      </w:r>
-      <w:r>
-        <w:rPr>
-          <w:rFonts w:hint="eastAsia"/>
-        </w:rPr>
-        <w:t>通过调研，</w:t>
-      </w:r>
-      <w:r>
-        <w:rPr>
-          <w:rFonts w:hint="eastAsia"/>
-        </w:rPr>
-        <w:t>了解到学习者日常学习途径主要通过移动互联网搜索不同种类学习资源</w:t>
+        <w:t>了解</w:t>
+      </w:r>
+      <w:r>
+        <w:rPr>
+          <w:rFonts w:hint="eastAsia"/>
+        </w:rPr>
+        <w:t>到移动开发</w:t>
+      </w:r>
+      <w:r>
+        <w:rPr>
+          <w:rFonts w:hint="eastAsia"/>
+        </w:rPr>
+        <w:t>学习者</w:t>
+      </w:r>
+      <w:r>
+        <w:rPr>
+          <w:rFonts w:hint="eastAsia"/>
+        </w:rPr>
+        <w:t>学习场景大多数是</w:t>
+      </w:r>
+      <w:r>
+        <w:rPr>
+          <w:rFonts w:hint="eastAsia"/>
+        </w:rPr>
+        <w:t>通过移动互联网搜索不同种类学习资源</w:t>
       </w:r>
       <w:r>
         <w:rPr>
@@ -355,8 +439,101 @@
         <w:rPr>
           <w:rFonts w:hint="eastAsia"/>
         </w:rPr>
-        <w:t>技术文章，知名开发者公众号技术分享，学习视频等。而通过网上搜索的知识往往是碎片化的不成体系的，所以，设计系统时也要解决此类问题。因此，移动开发学习系统顶层用例图如下</w:t>
-      </w:r>
+        <w:t>技术文章，知名开发者公众号技术分享，</w:t>
+      </w:r>
+      <w:r>
+        <w:rPr>
+          <w:rFonts w:hint="eastAsia"/>
+        </w:rPr>
+        <w:t>在线网站</w:t>
+      </w:r>
+      <w:r>
+        <w:rPr>
+          <w:rFonts w:hint="eastAsia"/>
+        </w:rPr>
+        <w:t>等。</w:t>
+      </w:r>
+      <w:r>
+        <w:rPr>
+          <w:rFonts w:hint="eastAsia"/>
+        </w:rPr>
+        <w:t>但在网络下学习过程中，学到的知识往往是碎片化的，</w:t>
+      </w:r>
+      <w:r>
+        <w:rPr>
+          <w:rFonts w:hint="eastAsia"/>
+        </w:rPr>
+        <w:t>所以，</w:t>
+      </w:r>
+      <w:r>
+        <w:rPr>
+          <w:rFonts w:hint="eastAsia"/>
+        </w:rPr>
+        <w:t>系统也要提供知识体系的功能</w:t>
+      </w:r>
+      <w:r>
+        <w:rPr>
+          <w:rFonts w:hint="eastAsia"/>
+        </w:rPr>
+        <w:t>。</w:t>
+      </w:r>
+      <w:r>
+        <w:rPr>
+          <w:rFonts w:hint="eastAsia"/>
+        </w:rPr>
+        <w:t>因此，移动开发学习系统顶层用例图如下</w:t>
+      </w:r>
+      <w:r>
+        <w:rPr>
+          <w:rFonts w:hint="eastAsia"/>
+        </w:rPr>
+        <w:t>。绘制用例图我使用</w:t>
+      </w:r>
+    </w:p>
+    <w:p>
+      <w:pPr>
+        <w:ind w:firstLine="420"/>
+      </w:pPr>
+    </w:p>
+    <w:p>
+      <w:pPr>
+        <w:widowControl/>
+        <w:jc w:val="left"/>
+        <w:rPr>
+          <w:rFonts w:ascii="宋体" w:eastAsia="宋体" w:hAnsi="宋体" w:cs="宋体"/>
+          <w:kern w:val="0"/>
+          <w:sz w:val="24"/>
+          <w:szCs w:val="24"/>
+        </w:rPr>
+      </w:pPr>
+      <w:r>
+        <w:rPr>
+          <w:rFonts w:ascii="Arial" w:eastAsia="宋体" w:hAnsi="Arial" w:cs="Arial" w:hint="eastAsia"/>
+          <w:color w:val="333333"/>
+          <w:kern w:val="0"/>
+          <w:szCs w:val="21"/>
+          <w:shd w:val="clear" w:color="auto" w:fill="FFFFFF"/>
+        </w:rPr>
+        <w:t>需求分析定义：</w:t>
+      </w:r>
+      <w:r>
+        <w:rPr>
+          <w:rFonts w:ascii="Arial" w:eastAsia="宋体" w:hAnsi="Arial" w:cs="Arial"/>
+          <w:color w:val="333333"/>
+          <w:kern w:val="0"/>
+          <w:szCs w:val="21"/>
+          <w:shd w:val="clear" w:color="auto" w:fill="FFFFFF"/>
+        </w:rPr>
+        <w:t>是开发人员经过深入细致的调研和分析，准确理解用户和项目的功能、性能、可靠性等具体要求，将用户非形式的需求表述转化为完整的需求定义</w:t>
+      </w:r>
+    </w:p>
+    <w:p>
+      <w:pPr>
+        <w:ind w:firstLine="420"/>
+        <w:rPr>
+          <w:rFonts w:hint="eastAsia"/>
+        </w:rPr>
+      </w:pPr>
     </w:p>
     <w:p/>
     <w:p>
@@ -442,7 +619,14 @@
         <w:rPr>
           <w:rFonts w:hint="eastAsia"/>
         </w:rPr>
-        <w:t>作为数据交换方式，因为JSON具有数据格式简单，易于读写，占用带宽小，方便转换等特点。客户端将服务端发送的JSON数据进行解析并处理展示到智能终端屏幕上。</w:t>
+        <w:t>作为数据交换方式，因为JSON具有数据</w:t>
+      </w:r>
+      <w:r>
+        <w:rPr>
+          <w:rFonts w:hint="eastAsia"/>
+        </w:rPr>
+        <w:lastRenderedPageBreak/>
+        <w:t>格式简单，易于读写，占用带宽小，方便转换等特点。客户端将服务端发送的JSON数据进行解析并处理展示到智能终端屏幕上。</w:t>
       </w:r>
       <w:r>
         <w:rPr>
@@ -490,317 +674,14 @@
       <w:r>
         <w:t xml:space="preserve">MVP </w:t>
       </w:r>
-    </w:p>
-    <w:p/>
-    <w:p>
-      <w:r>
-        <w:rPr>
-          <w:rFonts w:hint="eastAsia"/>
-        </w:rPr>
-        <w:t xml:space="preserve">移动开发学习系统客户端使用 </w:t>
-      </w:r>
-      <w:r>
-        <w:t xml:space="preserve">MVP </w:t>
-      </w:r>
-      <w:r>
-        <w:rPr>
-          <w:rFonts w:hint="eastAsia"/>
-        </w:rPr>
-        <w:t>框架搭建并实现，</w:t>
-      </w:r>
-      <w:r>
-        <w:t>MVP</w:t>
-      </w:r>
-      <w:r>
-        <w:rPr>
-          <w:rFonts w:hint="eastAsia"/>
-        </w:rPr>
-        <w:t>是</w:t>
-      </w:r>
-      <w:r>
-        <w:t xml:space="preserve"> MVC </w:t>
-      </w:r>
-      <w:r>
-        <w:rPr>
-          <w:rFonts w:hint="eastAsia"/>
-        </w:rPr>
-        <w:t>的演化</w:t>
-      </w:r>
-      <w:r>
-        <w:rPr>
-          <w:rFonts w:hint="eastAsia"/>
-        </w:rPr>
-        <w:t>版本，</w:t>
-      </w:r>
-      <w:r>
-        <w:t>MVP</w:t>
-      </w:r>
-      <w:r>
-        <w:rPr>
-          <w:rFonts w:hint="eastAsia"/>
-        </w:rPr>
-        <w:t>框架由三部分组成：</w:t>
-      </w:r>
-      <w:r>
-        <w:t>M</w:t>
-      </w:r>
-      <w:r>
-        <w:rPr>
-          <w:rFonts w:hint="eastAsia"/>
-        </w:rPr>
-        <w:t>odel提供数据，View负责显示，Presnenter负责逻辑处理</w:t>
-      </w:r>
-      <w:r>
-        <w:rPr>
-          <w:rFonts w:hint="eastAsia"/>
-        </w:rPr>
-        <w:t>，</w:t>
-      </w:r>
-      <w:r>
-        <w:rPr>
-          <w:rFonts w:hint="eastAsia"/>
-        </w:rPr>
-        <w:t>它解决了Android使用</w:t>
-      </w:r>
-      <w:r>
-        <w:t>MVC</w:t>
-      </w:r>
-      <w:r>
-        <w:rPr>
-          <w:rFonts w:hint="eastAsia"/>
-        </w:rPr>
-        <w:t>框架开发时，</w:t>
-      </w:r>
-      <w:r>
-        <w:rPr>
-          <w:rFonts w:hint="eastAsia"/>
-        </w:rPr>
-        <w:t>随着大量的逻辑代码加入，造成的Activity臃肿问题。</w:t>
-      </w:r>
-      <w:r>
-        <w:t>MVP</w:t>
-      </w:r>
-      <w:r>
-        <w:rPr>
-          <w:rFonts w:hint="eastAsia"/>
-        </w:rPr>
-        <w:t>使Model与View不能直接交互，而M</w:t>
-      </w:r>
-      <w:r>
-        <w:t>VC</w:t>
-      </w:r>
-      <w:r>
-        <w:rPr>
-          <w:rFonts w:hint="eastAsia"/>
-        </w:rPr>
-        <w:t>框架Mode与</w:t>
-      </w:r>
-      <w:r>
-        <w:t>V</w:t>
-      </w:r>
-      <w:r>
-        <w:rPr>
-          <w:rFonts w:hint="eastAsia"/>
-        </w:rPr>
-        <w:t>iew可以交互。因此，</w:t>
-      </w:r>
-      <w:r>
-        <w:rPr>
-          <w:rFonts w:hint="eastAsia"/>
-        </w:rPr>
-        <w:t>使用</w:t>
-      </w:r>
-      <w:r>
-        <w:t>MVP</w:t>
-      </w:r>
-      <w:r>
-        <w:rPr>
-          <w:rFonts w:hint="eastAsia"/>
-        </w:rPr>
-        <w:t>可以</w:t>
-      </w:r>
-      <w:r>
-        <w:rPr>
-          <w:rFonts w:hint="eastAsia"/>
-        </w:rPr>
-        <w:t>使</w:t>
-      </w:r>
-      <w:r>
-        <w:rPr>
-          <w:rFonts w:hint="eastAsia"/>
-        </w:rPr>
-        <w:t>项目中的代码变得清晰，</w:t>
-      </w:r>
-      <w:r>
-        <w:rPr>
-          <w:rFonts w:hint="eastAsia"/>
-        </w:rPr>
-        <w:t>简洁。降低了耦合，同时也方便维护。</w:t>
-      </w:r>
-    </w:p>
-    <w:p/>
-    <w:p>
-      <w:r>
-        <w:rPr>
-          <w:rFonts w:hint="eastAsia"/>
-        </w:rPr>
-        <w:t xml:space="preserve">第六页 </w:t>
-      </w:r>
-      <w:r>
-        <w:t xml:space="preserve"> </w:t>
-      </w:r>
-      <w:r>
-        <w:rPr>
-          <w:rFonts w:hint="eastAsia"/>
-        </w:rPr>
-        <w:t xml:space="preserve">流程图 </w:t>
-      </w:r>
-      <w:r>
-        <w:t xml:space="preserve">  </w:t>
-      </w:r>
-      <w:r>
-        <w:rPr>
-          <w:rFonts w:hint="eastAsia"/>
-        </w:rPr>
-        <w:t xml:space="preserve">取消收藏时用到 </w:t>
-      </w:r>
-      <w:r>
-        <w:t>E</w:t>
-      </w:r>
-      <w:r>
-        <w:rPr>
-          <w:rFonts w:hint="eastAsia"/>
-        </w:rPr>
-        <w:t>ventbus</w:t>
-      </w:r>
-    </w:p>
-    <w:p/>
-    <w:p>
-      <w:r>
-        <w:rPr>
-          <w:rFonts w:hint="eastAsia"/>
-        </w:rPr>
-        <w:t>移动开发学习者不仅可以查看个人收藏</w:t>
-      </w:r>
-      <w:r>
-        <w:rPr>
-          <w:rFonts w:hint="eastAsia"/>
-        </w:rPr>
-        <w:t>的学习资源</w:t>
-      </w:r>
-      <w:r>
-        <w:rPr>
-          <w:rFonts w:hint="eastAsia"/>
-        </w:rPr>
-        <w:t>，也可以取消收藏，当取消收藏时，Android使用了Event</w:t>
-      </w:r>
-      <w:r>
-        <w:t>B</w:t>
-      </w:r>
-      <w:r>
-        <w:rPr>
-          <w:rFonts w:hint="eastAsia"/>
-        </w:rPr>
-        <w:t>us技术，即事件发布-订阅总线。Event</w:t>
-      </w:r>
-      <w:r>
-        <w:t>B</w:t>
-      </w:r>
-      <w:r>
-        <w:rPr>
-          <w:rFonts w:hint="eastAsia"/>
-        </w:rPr>
-        <w:t>us能够简化各组件间的通信，代码书写更加简单，能够避免复杂和容易出错的生命周期问题，在进行组件、页面间进行通信时是个很好的选择。</w:t>
-      </w:r>
-    </w:p>
-    <w:p/>
-    <w:p>
-      <w:r>
-        <w:rPr>
-          <w:rFonts w:hint="eastAsia"/>
-        </w:rPr>
-        <w:t xml:space="preserve">第七页 </w:t>
-      </w:r>
-      <w:r>
-        <w:t xml:space="preserve"> </w:t>
-      </w:r>
-      <w:r>
-        <w:rPr>
-          <w:rFonts w:hint="eastAsia"/>
-        </w:rPr>
-        <w:t xml:space="preserve">测试用例表 </w:t>
-      </w:r>
-      <w:r>
-        <w:t xml:space="preserve"> </w:t>
-      </w:r>
-    </w:p>
-    <w:p>
-      <w:pPr>
-        <w:rPr>
-          <w:rFonts w:hint="eastAsia"/>
-        </w:rPr>
-      </w:pPr>
-    </w:p>
-    <w:p>
-      <w:pPr>
-        <w:rPr>
-          <w:rFonts w:hint="eastAsia"/>
-        </w:rPr>
-      </w:pPr>
-      <w:r>
-        <w:rPr>
-          <w:rFonts w:ascii="宋体" w:hAnsi="宋体" w:hint="eastAsia"/>
-        </w:rPr>
-        <w:t>黑盒测试</w:t>
-      </w:r>
-      <w:r>
-        <w:rPr>
-          <w:rFonts w:ascii="宋体" w:hAnsi="宋体" w:hint="eastAsia"/>
-        </w:rPr>
-        <w:t>又叫</w:t>
-      </w:r>
-      <w:r>
-        <w:rPr>
-          <w:rFonts w:ascii="宋体" w:hAnsi="宋体" w:hint="eastAsia"/>
-        </w:rPr>
-        <w:t>功能测试，</w:t>
-      </w:r>
-      <w:r>
-        <w:rPr>
-          <w:rFonts w:ascii="宋体" w:hAnsi="宋体" w:hint="eastAsia"/>
-        </w:rPr>
-        <w:t>主要是根据程序的设计规格说明书，在不考虑程序内部的逻辑结构和内部特性的情况下，测试人员检查程序功能是否符合规范。</w:t>
-      </w:r>
-    </w:p>
-    <w:p>
-      <w:pPr>
-        <w:rPr>
-          <w:rFonts w:hint="eastAsia"/>
-        </w:rPr>
-      </w:pPr>
-      <w:r>
-        <w:rPr>
-          <w:rFonts w:hint="eastAsia"/>
-        </w:rPr>
-        <w:t>同时也要进行性能测试，在测试过程中遇到</w:t>
-      </w:r>
-      <w:r>
-        <w:rPr>
-          <w:rFonts w:hint="eastAsia"/>
-        </w:rPr>
-        <w:t>了移动开发学习系统运行不流畅的技术难题，查阅官方文档，</w:t>
-      </w:r>
-      <w:r>
-        <w:rPr>
-          <w:rFonts w:hint="eastAsia"/>
-        </w:rPr>
-        <w:t>客户端</w:t>
-      </w:r>
-      <w:r>
-        <w:rPr>
-          <w:rFonts w:hint="eastAsia"/>
-        </w:rPr>
-        <w:t>从布局优化，减少布局的层级；绘制优化，绘制布局时不做耗时操作；响应速度优化，耗时操作放到子线程中等方面解决</w:t>
+      <w:r>
+        <w:t xml:space="preserve">   </w:t>
+      </w:r>
+      <w:r>
+        <w:rPr>
+          <w:rFonts w:hint="eastAsia"/>
+        </w:rPr>
+        <w:t>H</w:t>
       </w:r>
       <w:bookmarkStart w:id="0" w:name="_GoBack"/>
       <w:bookmarkEnd w:id="0"/>
@@ -808,6 +689,317 @@
         <w:rPr>
           <w:rFonts w:hint="eastAsia"/>
         </w:rPr>
+        <w:t>IPO</w:t>
+      </w:r>
+      <w:r>
+        <w:t xml:space="preserve"> </w:t>
+      </w:r>
+      <w:r>
+        <w:rPr>
+          <w:rFonts w:hint="eastAsia"/>
+        </w:rPr>
+        <w:t>开发用到了什么工具</w:t>
+      </w:r>
+    </w:p>
+    <w:p/>
+    <w:p>
+      <w:r>
+        <w:rPr>
+          <w:rFonts w:hint="eastAsia"/>
+        </w:rPr>
+        <w:t xml:space="preserve">移动开发学习系统客户端使用 </w:t>
+      </w:r>
+      <w:r>
+        <w:t xml:space="preserve">MVP </w:t>
+      </w:r>
+      <w:r>
+        <w:rPr>
+          <w:rFonts w:hint="eastAsia"/>
+        </w:rPr>
+        <w:t>框架搭建并实现，</w:t>
+      </w:r>
+      <w:r>
+        <w:t>MVP</w:t>
+      </w:r>
+      <w:r>
+        <w:rPr>
+          <w:rFonts w:hint="eastAsia"/>
+        </w:rPr>
+        <w:t>是</w:t>
+      </w:r>
+      <w:r>
+        <w:t xml:space="preserve"> MVC </w:t>
+      </w:r>
+      <w:r>
+        <w:rPr>
+          <w:rFonts w:hint="eastAsia"/>
+        </w:rPr>
+        <w:t>的演化</w:t>
+      </w:r>
+      <w:r>
+        <w:rPr>
+          <w:rFonts w:hint="eastAsia"/>
+        </w:rPr>
+        <w:t>版本，</w:t>
+      </w:r>
+      <w:r>
+        <w:t>MVP</w:t>
+      </w:r>
+      <w:r>
+        <w:rPr>
+          <w:rFonts w:hint="eastAsia"/>
+        </w:rPr>
+        <w:t>框架由三部分组成：</w:t>
+      </w:r>
+      <w:r>
+        <w:t>M</w:t>
+      </w:r>
+      <w:r>
+        <w:rPr>
+          <w:rFonts w:hint="eastAsia"/>
+        </w:rPr>
+        <w:t>odel提供数据，View负责显示，Presnenter负责逻辑处理</w:t>
+      </w:r>
+      <w:r>
+        <w:rPr>
+          <w:rFonts w:hint="eastAsia"/>
+        </w:rPr>
+        <w:t>，</w:t>
+      </w:r>
+      <w:r>
+        <w:rPr>
+          <w:rFonts w:hint="eastAsia"/>
+        </w:rPr>
+        <w:t>它解决了Android使用</w:t>
+      </w:r>
+      <w:r>
+        <w:t>MVC</w:t>
+      </w:r>
+      <w:r>
+        <w:rPr>
+          <w:rFonts w:hint="eastAsia"/>
+        </w:rPr>
+        <w:t>框架开发时，</w:t>
+      </w:r>
+      <w:r>
+        <w:rPr>
+          <w:rFonts w:hint="eastAsia"/>
+        </w:rPr>
+        <w:t>随着大量的逻辑代码加入，造成的Activity臃肿问题。</w:t>
+      </w:r>
+      <w:r>
+        <w:t>MVP</w:t>
+      </w:r>
+      <w:r>
+        <w:rPr>
+          <w:rFonts w:hint="eastAsia"/>
+        </w:rPr>
+        <w:t>使Model与View不能直接交互，而M</w:t>
+      </w:r>
+      <w:r>
+        <w:t>VC</w:t>
+      </w:r>
+      <w:r>
+        <w:rPr>
+          <w:rFonts w:hint="eastAsia"/>
+        </w:rPr>
+        <w:t>框架Mode与</w:t>
+      </w:r>
+      <w:r>
+        <w:t>V</w:t>
+      </w:r>
+      <w:r>
+        <w:rPr>
+          <w:rFonts w:hint="eastAsia"/>
+        </w:rPr>
+        <w:t>iew可以交互。因此，</w:t>
+      </w:r>
+      <w:r>
+        <w:rPr>
+          <w:rFonts w:hint="eastAsia"/>
+        </w:rPr>
+        <w:t>使用</w:t>
+      </w:r>
+      <w:r>
+        <w:t>MVP</w:t>
+      </w:r>
+      <w:r>
+        <w:rPr>
+          <w:rFonts w:hint="eastAsia"/>
+        </w:rPr>
+        <w:t>可以</w:t>
+      </w:r>
+      <w:r>
+        <w:rPr>
+          <w:rFonts w:hint="eastAsia"/>
+        </w:rPr>
+        <w:t>使</w:t>
+      </w:r>
+      <w:r>
+        <w:rPr>
+          <w:rFonts w:hint="eastAsia"/>
+        </w:rPr>
+        <w:t>项目中的代码变得清晰，</w:t>
+      </w:r>
+      <w:r>
+        <w:rPr>
+          <w:rFonts w:hint="eastAsia"/>
+        </w:rPr>
+        <w:t>简洁。降低了耦合，同时也方便维护。</w:t>
+      </w:r>
+    </w:p>
+    <w:p/>
+    <w:p>
+      <w:r>
+        <w:rPr>
+          <w:rFonts w:hint="eastAsia"/>
+        </w:rPr>
+        <w:t xml:space="preserve">第六页 </w:t>
+      </w:r>
+      <w:r>
+        <w:t xml:space="preserve"> </w:t>
+      </w:r>
+      <w:r>
+        <w:rPr>
+          <w:rFonts w:hint="eastAsia"/>
+        </w:rPr>
+        <w:t xml:space="preserve">流程图 </w:t>
+      </w:r>
+      <w:r>
+        <w:t xml:space="preserve">  </w:t>
+      </w:r>
+      <w:r>
+        <w:rPr>
+          <w:rFonts w:hint="eastAsia"/>
+        </w:rPr>
+        <w:t xml:space="preserve">取消收藏时用到 </w:t>
+      </w:r>
+      <w:r>
+        <w:t>E</w:t>
+      </w:r>
+      <w:r>
+        <w:rPr>
+          <w:rFonts w:hint="eastAsia"/>
+        </w:rPr>
+        <w:t>ventbus</w:t>
+      </w:r>
+    </w:p>
+    <w:p/>
+    <w:p>
+      <w:r>
+        <w:rPr>
+          <w:rFonts w:hint="eastAsia"/>
+        </w:rPr>
+        <w:t>移动开发学习者不仅可以查看个人收藏</w:t>
+      </w:r>
+      <w:r>
+        <w:rPr>
+          <w:rFonts w:hint="eastAsia"/>
+        </w:rPr>
+        <w:t>的学习资源</w:t>
+      </w:r>
+      <w:r>
+        <w:rPr>
+          <w:rFonts w:hint="eastAsia"/>
+        </w:rPr>
+        <w:t>，也可以取消收藏，当取消收藏时，Android使用了Event</w:t>
+      </w:r>
+      <w:r>
+        <w:t>B</w:t>
+      </w:r>
+      <w:r>
+        <w:rPr>
+          <w:rFonts w:hint="eastAsia"/>
+        </w:rPr>
+        <w:t>us技术，即事件发布-订阅总线。Event</w:t>
+      </w:r>
+      <w:r>
+        <w:t>B</w:t>
+      </w:r>
+      <w:r>
+        <w:rPr>
+          <w:rFonts w:hint="eastAsia"/>
+        </w:rPr>
+        <w:t>us能够简化各组件间的通信，代码书写更加简单，能够避免复杂和容易出错的生命周期问题，在进行组件、页面间进行通信时是个很好的选择。</w:t>
+      </w:r>
+    </w:p>
+    <w:p/>
+    <w:p>
+      <w:r>
+        <w:rPr>
+          <w:rFonts w:hint="eastAsia"/>
+        </w:rPr>
+        <w:t xml:space="preserve">第七页 </w:t>
+      </w:r>
+      <w:r>
+        <w:t xml:space="preserve"> </w:t>
+      </w:r>
+      <w:r>
+        <w:rPr>
+          <w:rFonts w:hint="eastAsia"/>
+        </w:rPr>
+        <w:t xml:space="preserve">测试用例表 </w:t>
+      </w:r>
+      <w:r>
+        <w:t xml:space="preserve"> </w:t>
+      </w:r>
+    </w:p>
+    <w:p/>
+    <w:p>
+      <w:r>
+        <w:rPr>
+          <w:rFonts w:ascii="宋体" w:hAnsi="宋体" w:hint="eastAsia"/>
+        </w:rPr>
+        <w:t>黑盒测试</w:t>
+      </w:r>
+      <w:r>
+        <w:rPr>
+          <w:rFonts w:ascii="宋体" w:hAnsi="宋体" w:hint="eastAsia"/>
+        </w:rPr>
+        <w:t>又叫</w:t>
+      </w:r>
+      <w:r>
+        <w:rPr>
+          <w:rFonts w:ascii="宋体" w:hAnsi="宋体" w:hint="eastAsia"/>
+        </w:rPr>
+        <w:t>功能测试，</w:t>
+      </w:r>
+      <w:r>
+        <w:rPr>
+          <w:rFonts w:ascii="宋体" w:hAnsi="宋体" w:hint="eastAsia"/>
+        </w:rPr>
+        <w:t>主要是根据程序的设计规格说明书，在不考虑程序内部的逻辑结构和内部特性的情况下，测试人员检查程序功能是否符合规范。</w:t>
+      </w:r>
+    </w:p>
+    <w:p>
+      <w:r>
+        <w:rPr>
+          <w:rFonts w:hint="eastAsia"/>
+        </w:rPr>
+        <w:t>同时也要进行性能测试，在测试过程中遇到</w:t>
+      </w:r>
+      <w:r>
+        <w:rPr>
+          <w:rFonts w:hint="eastAsia"/>
+        </w:rPr>
+        <w:t>了移动开发学习系统运行不流畅的技术难题，查阅官方文档，</w:t>
+      </w:r>
+      <w:r>
+        <w:rPr>
+          <w:rFonts w:hint="eastAsia"/>
+        </w:rPr>
+        <w:t>客户端</w:t>
+      </w:r>
+      <w:r>
+        <w:rPr>
+          <w:rFonts w:hint="eastAsia"/>
+        </w:rPr>
+        <w:t>从布局优化，减少布局的层级；绘制优化，绘制布局时不做耗时操作；响应速度优化，耗时操作放到子线程中等方面解决</w:t>
+      </w:r>
+      <w:r>
+        <w:rPr>
+          <w:rFonts w:hint="eastAsia"/>
+        </w:rPr>
         <w:t>了此</w:t>
       </w:r>
       <w:r>
@@ -926,19 +1118,8 @@
         <w:t>亿图，是国产综合图形图表设计软件。使用它作图比较简单、直接，拖拽式操作，而且还支持导出到其他文件格式的功能，可以一键导出到PDF、Word、Png等文件格式。</w:t>
       </w:r>
     </w:p>
-    <w:p>
-      <w:pPr>
-        <w:rPr>
-          <w:rFonts w:hint="eastAsia"/>
-        </w:rPr>
-      </w:pPr>
-    </w:p>
-    <w:p>
-      <w:pPr>
-        <w:rPr>
-          <w:rFonts w:hint="eastAsia"/>
-        </w:rPr>
-      </w:pPr>
+    <w:p/>
+    <w:p>
       <w:r>
         <w:rPr>
           <w:rFonts w:hint="eastAsia"/>
@@ -1131,8 +1312,11 @@
     <w:lsdException w:name="Table 3D effects 3" w:semiHidden="1" w:unhideWhenUsed="1"/>
     <w:lsdException w:name="Table Contemporary" w:semiHidden="1" w:unhideWhenUsed="1"/>
     <w:lsdException w:name="Table Elegant" w:semiHidden="1" w:unhideWhenUsed="1"/>
+    <w:lsdException w:name="Table Professional" w:semiHidden="1" w:unhideWhenUsed="1"/>
     <w:lsdException w:name="Table Subtle 1" w:semiHidden="1" w:unhideWhenUsed="1"/>
     <w:lsdException w:name="Table Subtle 2" w:semiHidden="1" w:unhideWhenUsed="1"/>
+    <w:lsdException w:name="Table Web 1" w:semiHidden="1" w:unhideWhenUsed="1"/>
+    <w:lsdException w:name="Table Web 2" w:semiHidden="1" w:unhideWhenUsed="1"/>
     <w:lsdException w:name="Table Web 3" w:semiHidden="1" w:unhideWhenUsed="1"/>
     <w:lsdException w:name="Balloon Text" w:semiHidden="1" w:unhideWhenUsed="1"/>
     <w:lsdException w:name="Table Grid" w:uiPriority="39"/>

--- a/答辩.docx
+++ b/答辩.docx
@@ -1,6 +1,6 @@
 
 <file path=word/document.xml><?xml version="1.0" encoding="utf-8"?>
-<w:document xmlns:wpc="http://schemas.microsoft.com/office/word/2010/wordprocessingCanvas" xmlns:cx="http://schemas.microsoft.com/office/drawing/2014/chartex" xmlns:cx1="http://schemas.microsoft.com/office/drawing/2015/9/8/chartex" xmlns:cx2="http://schemas.microsoft.com/office/drawing/2015/10/21/chartex" xmlns:cx3="http://schemas.microsoft.com/office/drawing/2016/5/9/chartex" xmlns:cx4="http://schemas.microsoft.com/office/drawing/2016/5/10/chartex" xmlns:cx5="http://schemas.microsoft.com/office/drawing/2016/5/11/chartex" xmlns:cx6="http://schemas.microsoft.com/office/drawing/2016/5/12/chartex" xmlns:cx7="http://schemas.microsoft.com/office/drawing/2016/5/13/chartex" xmlns:cx8="http://schemas.microsoft.com/office/drawing/2016/5/14/chartex" xmlns:mc="http://schemas.openxmlformats.org/markup-compatibility/2006" xmlns:aink="http://schemas.microsoft.com/office/drawing/2016/ink" xmlns:am3d="http://schemas.microsoft.com/office/drawing/2017/model3d" xmlns:o="urn:schemas-microsoft-com:office:office" xmlns:r="http://schemas.openxmlformats.org/officeDocument/2006/relationships" xmlns:m="http://schemas.openxmlformats.org/officeDocument/2006/math" xmlns:v="urn:schemas-microsoft-com:vml" xmlns:wp14="http://schemas.microsoft.com/office/word/2010/wordprocessingDrawing" xmlns:wp="http://schemas.openxmlformats.org/drawingml/2006/wordprocessingDrawing" xmlns:w10="urn:schemas-microsoft-com:office:word" xmlns:w="http://schemas.openxmlformats.org/wordprocessingml/2006/main" xmlns:w14="http://schemas.microsoft.com/office/word/2010/wordml" xmlns:w15="http://schemas.microsoft.com/office/word/2012/wordml" xmlns:w16cid="http://schemas.microsoft.com/office/word/2016/wordml/cid" xmlns:w16se="http://schemas.microsoft.com/office/word/2015/wordml/symex" xmlns:wpg="http://schemas.microsoft.com/office/word/2010/wordprocessingGroup" xmlns:wpi="http://schemas.microsoft.com/office/word/2010/wordprocessingInk" xmlns:wne="http://schemas.microsoft.com/office/word/2006/wordml" xmlns:wps="http://schemas.microsoft.com/office/word/2010/wordprocessingShape" mc:Ignorable="w14 w15 w16se w16cid wp14">
+<w:document xmlns:wpc="http://schemas.microsoft.com/office/word/2010/wordprocessingCanvas" xmlns:cx="http://schemas.microsoft.com/office/drawing/2014/chartex" xmlns:mc="http://schemas.openxmlformats.org/markup-compatibility/2006" xmlns:o="urn:schemas-microsoft-com:office:office" xmlns:r="http://schemas.openxmlformats.org/officeDocument/2006/relationships" xmlns:m="http://schemas.openxmlformats.org/officeDocument/2006/math" xmlns:v="urn:schemas-microsoft-com:vml" xmlns:wp14="http://schemas.microsoft.com/office/word/2010/wordprocessingDrawing" xmlns:wp="http://schemas.openxmlformats.org/drawingml/2006/wordprocessingDrawing" xmlns:w10="urn:schemas-microsoft-com:office:word" xmlns:w="http://schemas.openxmlformats.org/wordprocessingml/2006/main" xmlns:w14="http://schemas.microsoft.com/office/word/2010/wordml" xmlns:w15="http://schemas.microsoft.com/office/word/2012/wordml" xmlns:w16se="http://schemas.microsoft.com/office/word/2015/wordml/symex" xmlns:wpg="http://schemas.microsoft.com/office/word/2010/wordprocessingGroup" xmlns:wpi="http://schemas.microsoft.com/office/word/2010/wordprocessingInk" xmlns:wne="http://schemas.microsoft.com/office/word/2006/wordml" xmlns:wps="http://schemas.microsoft.com/office/word/2010/wordprocessingShape" mc:Ignorable="w14 w15 w16se wp14">
   <w:body>
     <w:p>
       <w:r>
@@ -160,13 +160,7 @@
       </w:r>
     </w:p>
     <w:p/>
-    <w:p>
-      <w:pPr>
-        <w:rPr>
-          <w:rFonts w:hint="eastAsia"/>
-        </w:rPr>
-      </w:pPr>
-    </w:p>
+    <w:p/>
     <w:p>
       <w:pPr>
         <w:ind w:firstLine="420"/>
@@ -184,13 +178,19 @@
         <w:rPr>
           <w:rFonts w:hint="eastAsia"/>
         </w:rPr>
-        <w:t>ndroid的移动开发学习系统的设计与实现</w:t>
-      </w:r>
-      <w:r>
-        <w:rPr>
-          <w:rFonts w:hint="eastAsia"/>
-        </w:rPr>
-        <w:t>。由于我所从事的行业是移动开发，在</w:t>
+        <w:t>ndroid的移动开发学习系统的设计与实现。由于我所从事的行业是移动开发，</w:t>
+      </w:r>
+      <w:r>
+        <w:rPr>
+          <w:rFonts w:hint="eastAsia"/>
+        </w:rPr>
+        <w:t>并</w:t>
+      </w:r>
+      <w:r>
+        <w:rPr>
+          <w:rFonts w:hint="eastAsia"/>
+        </w:rPr>
+        <w:t>在</w:t>
       </w:r>
       <w:r>
         <w:rPr>
@@ -214,7 +214,25 @@
         <w:rPr>
           <w:rFonts w:hint="eastAsia"/>
         </w:rPr>
-        <w:t>新知识，也要具备能够快速找到自己想学的知识和解决问题的能力。大多数移动开发学习者和我面临同样的问题，并且市面上也没有移动开发教学APP，所以我设计移动开发学习系统，既能满足我的个人要求，又能满足</w:t>
+        <w:t>新知识，也要具备能够快速掌握</w:t>
+      </w:r>
+      <w:r>
+        <w:rPr>
+          <w:rFonts w:hint="eastAsia"/>
+        </w:rPr>
+        <w:t>知识和解决问题的能力。大多数移动开发学习者和我面临同样的问题，并且市面上也没有移动开发教学APP，所以</w:t>
+      </w:r>
+      <w:r>
+        <w:rPr>
+          <w:rFonts w:hint="eastAsia"/>
+        </w:rPr>
+        <w:t>，我设计移动开发学习系统，既能解决我的个人工作时遇到的问题</w:t>
+      </w:r>
+      <w:r>
+        <w:rPr>
+          <w:rFonts w:hint="eastAsia"/>
+        </w:rPr>
+        <w:t>，又能满足</w:t>
       </w:r>
       <w:r>
         <w:rPr>
@@ -228,67 +246,53 @@
         </w:rPr>
         <w:t>移动开发学习人员的需求。</w:t>
       </w:r>
-    </w:p>
-    <w:p>
-      <w:pPr>
-        <w:ind w:firstLine="420"/>
-        <w:rPr>
-          <w:rFonts w:hint="eastAsia"/>
-        </w:rPr>
-      </w:pPr>
     </w:p>
     <w:p>
       <w:pPr>
         <w:ind w:firstLine="420"/>
       </w:pPr>
-      <w:r>
-        <w:rPr>
-          <w:rFonts w:hint="eastAsia"/>
-        </w:rPr>
-        <w:t>我的论文题目是基于</w:t>
-      </w:r>
-      <w:r>
-        <w:t>A</w:t>
-      </w:r>
-      <w:r>
-        <w:rPr>
-          <w:rFonts w:hint="eastAsia"/>
-        </w:rPr>
-        <w:t>ndroid的移动开发学习系统的设计与实现。近年来，随着移动互联网技术的发展以及智能设备的普及，人们的生活方式以及学习方式发生了巨大的变化。移动学习方式的出现，打破了传统教学方式受限于课堂教学的束缚。本人结合移动开发学习人员的学习特点以及日常学习难点，设计并实现了移动开发学习系统。此系统在移动学习方式模式下，能够让移动开发学习者不受时间、地点限制学习，提高移动开发学习者的学习效率。</w:t>
-      </w:r>
-    </w:p>
-    <w:p/>
-    <w:p>
-      <w:pPr>
-        <w:rPr>
-          <w:rFonts w:hint="eastAsia"/>
-        </w:rPr>
-      </w:pPr>
-      <w:r>
-        <w:rPr>
-          <w:rFonts w:hint="eastAsia"/>
-        </w:rPr>
-        <w:t>第三页 需求口述，难点，问题，用例图</w:t>
-      </w:r>
-      <w:r>
-        <w:rPr>
-          <w:rFonts w:hint="eastAsia"/>
-        </w:rPr>
-        <w:t>。用到了什么工具</w:t>
-      </w:r>
-    </w:p>
-    <w:p/>
+    </w:p>
     <w:p>
       <w:pPr>
         <w:ind w:firstLine="420"/>
-        <w:rPr>
-          <w:rFonts w:hint="eastAsia"/>
-        </w:rPr>
       </w:pPr>
       <w:r>
         <w:rPr>
           <w:rFonts w:hint="eastAsia"/>
         </w:rPr>
+        <w:t>我的论文题目是基于</w:t>
+      </w:r>
+      <w:r>
+        <w:t>A</w:t>
+      </w:r>
+      <w:r>
+        <w:rPr>
+          <w:rFonts w:hint="eastAsia"/>
+        </w:rPr>
+        <w:t>ndroid的移动开发学习系统的设计与实现。近年来，随着移动互联网技术的发展以及智能设备的普及，人们的生活方式以及学习方式发生了巨大的变化。移动学习方式的出现，打破了传统教学方式受限于课堂教学的束缚。本人结合移动开发学习人员的学习特点以及日常学习难点，设计并实现了移动开发学习系统。此系统在移动学习方式模式下，能够让移动开发学习者不受时间、地点限制学习，提高移动开发学习者的学习效率。</w:t>
+      </w:r>
+    </w:p>
+    <w:p/>
+    <w:p>
+      <w:r>
+        <w:rPr>
+          <w:rFonts w:hint="eastAsia"/>
+        </w:rPr>
+        <w:t>第三页 需求口述，难点，问题，用例图</w:t>
+      </w:r>
+      <w:r>
+        <w:rPr>
+          <w:rFonts w:hint="eastAsia"/>
+        </w:rPr>
+        <w:t>。用到了什么工具</w:t>
+      </w:r>
+    </w:p>
+    <w:p/>
+    <w:p>
+      <w:r>
+        <w:rPr>
+          <w:rFonts w:hint="eastAsia"/>
+        </w:rPr>
         <w:t>根据</w:t>
       </w:r>
       <w:r>
@@ -489,6 +493,28 @@
         </w:rPr>
         <w:t>。绘制用例图我使用</w:t>
       </w:r>
+      <w:r>
+        <w:t>E</w:t>
+      </w:r>
+      <w:r>
+        <w:rPr>
+          <w:rFonts w:hint="eastAsia"/>
+        </w:rPr>
+        <w:t>draw，亿图，是国产综合图形图表设计软件。使用它作图比较简</w:t>
+      </w:r>
+      <w:bookmarkStart w:id="0" w:name="_GoBack"/>
+      <w:bookmarkEnd w:id="0"/>
+      <w:r>
+        <w:rPr>
+          <w:rFonts w:hint="eastAsia"/>
+        </w:rPr>
+        <w:t>单、直接，拖拽式操作，而且还支持导出到其他文件格式的功能，可以一键导出到PDF、Word、Png等文件格式。</w:t>
+      </w:r>
+    </w:p>
+    <w:p>
+      <w:pPr>
+        <w:ind w:firstLine="420"/>
+      </w:pPr>
     </w:p>
     <w:p>
       <w:pPr>
@@ -530,9 +556,6 @@
     <w:p>
       <w:pPr>
         <w:ind w:firstLine="420"/>
-        <w:rPr>
-          <w:rFonts w:hint="eastAsia"/>
-        </w:rPr>
       </w:pPr>
     </w:p>
     <w:p/>
@@ -541,6 +564,7 @@
         <w:rPr>
           <w:rFonts w:hint="eastAsia"/>
         </w:rPr>
+        <w:lastRenderedPageBreak/>
         <w:t xml:space="preserve">第四页 架构图 </w:t>
       </w:r>
       <w:r>
@@ -619,242 +643,649 @@
         <w:rPr>
           <w:rFonts w:hint="eastAsia"/>
         </w:rPr>
-        <w:t>作为数据交换方式，因为JSON具有数据</w:t>
-      </w:r>
+        <w:t>作为数据交换方式，因为JSON具有数据格式简单，易于读写，占用带宽小，方便转换等特点。客户端将服务端发送的JSON数据进行解析并处理展示到智能终端屏幕上。</w:t>
+      </w:r>
+      <w:r>
+        <w:rPr>
+          <w:rFonts w:hint="eastAsia"/>
+        </w:rPr>
+        <w:t>学习资源展示主要用到了RecyclerView，ViewPager，T</w:t>
+      </w:r>
+      <w:r>
+        <w:t>ableL</w:t>
+      </w:r>
+      <w:r>
+        <w:rPr>
+          <w:rFonts w:hint="eastAsia"/>
+        </w:rPr>
+        <w:t>ayout等技术，其中RecyclerView是</w:t>
+      </w:r>
+      <w:r>
+        <w:t>谷歌公司推出了一个用于大量数据展示的新</w:t>
+      </w:r>
+      <w:r>
+        <w:rPr>
+          <w:rFonts w:hint="eastAsia"/>
+        </w:rPr>
+        <w:t>控件，可以用来替代传统的ListView，它更加强大，灵活，高度的解耦。</w:t>
+      </w:r>
+    </w:p>
+    <w:p/>
+    <w:p/>
+    <w:p>
+      <w:r>
+        <w:rPr>
+          <w:rFonts w:hint="eastAsia"/>
+        </w:rPr>
+        <w:t xml:space="preserve">第五页 功能结构图 </w:t>
+      </w:r>
+      <w:r>
+        <w:t xml:space="preserve"> </w:t>
+      </w:r>
+      <w:r>
+        <w:rPr>
+          <w:rFonts w:hint="eastAsia"/>
+        </w:rPr>
+        <w:t xml:space="preserve">框架 </w:t>
+      </w:r>
+      <w:r>
+        <w:t xml:space="preserve">MVP </w:t>
+      </w:r>
+      <w:r>
+        <w:t xml:space="preserve">   </w:t>
+      </w:r>
+      <w:r>
+        <w:rPr>
+          <w:rFonts w:hint="eastAsia"/>
+        </w:rPr>
+        <w:t>H</w:t>
+      </w:r>
+      <w:r>
+        <w:rPr>
+          <w:rFonts w:hint="eastAsia"/>
+        </w:rPr>
+        <w:t>IPO</w:t>
+      </w:r>
+      <w:r>
+        <w:t xml:space="preserve"> </w:t>
+      </w:r>
+      <w:r>
+        <w:rPr>
+          <w:rFonts w:hint="eastAsia"/>
+        </w:rPr>
+        <w:t>开发用到了什么工具</w:t>
+      </w:r>
+    </w:p>
+    <w:p/>
+    <w:p>
+      <w:pPr>
+        <w:ind w:firstLineChars="200" w:firstLine="420"/>
+      </w:pPr>
+      <w:r>
+        <w:rPr>
+          <w:rFonts w:hint="eastAsia"/>
+        </w:rPr>
+        <w:t xml:space="preserve">移动开发学习系统客户端使用 </w:t>
+      </w:r>
+      <w:r>
+        <w:t xml:space="preserve">MVP </w:t>
+      </w:r>
+      <w:r>
+        <w:rPr>
+          <w:rFonts w:hint="eastAsia"/>
+        </w:rPr>
+        <w:t>框架搭建并实现，</w:t>
+      </w:r>
+      <w:r>
+        <w:t>MVP</w:t>
+      </w:r>
+      <w:r>
+        <w:rPr>
+          <w:rFonts w:hint="eastAsia"/>
+        </w:rPr>
+        <w:t>是</w:t>
+      </w:r>
+      <w:r>
+        <w:t xml:space="preserve"> MVC </w:t>
+      </w:r>
+      <w:r>
+        <w:rPr>
+          <w:rFonts w:hint="eastAsia"/>
+        </w:rPr>
+        <w:t>的演化</w:t>
+      </w:r>
+      <w:r>
+        <w:rPr>
+          <w:rFonts w:hint="eastAsia"/>
+        </w:rPr>
+        <w:t>版本，</w:t>
+      </w:r>
+      <w:r>
+        <w:t>MVP</w:t>
+      </w:r>
+      <w:r>
+        <w:rPr>
+          <w:rFonts w:hint="eastAsia"/>
+        </w:rPr>
+        <w:t>框架由三部分组成：</w:t>
+      </w:r>
+      <w:r>
+        <w:t>M</w:t>
+      </w:r>
+      <w:r>
+        <w:rPr>
+          <w:rFonts w:hint="eastAsia"/>
+        </w:rPr>
+        <w:t>odel提供数据，View负责显示，Presnenter负责逻辑处理</w:t>
+      </w:r>
+      <w:r>
+        <w:rPr>
+          <w:rFonts w:hint="eastAsia"/>
+        </w:rPr>
+        <w:t>，</w:t>
+      </w:r>
+      <w:r>
+        <w:rPr>
+          <w:rFonts w:hint="eastAsia"/>
+        </w:rPr>
+        <w:t>它解决了Android使用</w:t>
+      </w:r>
+      <w:r>
+        <w:t>MVC</w:t>
+      </w:r>
+      <w:r>
+        <w:rPr>
+          <w:rFonts w:hint="eastAsia"/>
+        </w:rPr>
+        <w:t>框架开发时，</w:t>
+      </w:r>
+      <w:r>
+        <w:rPr>
+          <w:rFonts w:hint="eastAsia"/>
+        </w:rPr>
+        <w:t>随着大量的逻辑代码加入，造成的Activity臃肿问题。</w:t>
+      </w:r>
+      <w:r>
+        <w:rPr>
+          <w:rFonts w:hint="eastAsia"/>
+        </w:rPr>
+        <w:t>使用</w:t>
+      </w:r>
+      <w:r>
+        <w:t>MVP</w:t>
+      </w:r>
+      <w:r>
+        <w:rPr>
+          <w:rFonts w:hint="eastAsia"/>
+        </w:rPr>
+        <w:t>可以使项目中的代码变得清晰，简洁。降低了耦合，同时也方便维护。</w:t>
+      </w:r>
+    </w:p>
+    <w:p>
+      <w:pPr>
+        <w:ind w:firstLineChars="200" w:firstLine="420"/>
+      </w:pPr>
+      <w:r>
+        <w:rPr>
+          <w:rFonts w:hint="eastAsia"/>
+        </w:rPr>
+        <w:t>客户端研发使用的是Android</w:t>
+      </w:r>
+      <w:r>
+        <w:t xml:space="preserve"> S</w:t>
+      </w:r>
+      <w:r>
+        <w:rPr>
+          <w:rFonts w:hint="eastAsia"/>
+        </w:rPr>
+        <w:t>tudio，</w:t>
+      </w:r>
+      <w:r>
+        <w:rPr>
+          <w:rFonts w:hint="eastAsia"/>
+        </w:rPr>
+        <w:t>它是我日常工作中必备的开发工作，我能够熟练运用，</w:t>
+      </w:r>
+      <w:r>
+        <w:rPr>
+          <w:rFonts w:hint="eastAsia"/>
+        </w:rPr>
+        <w:t>对它比较熟悉，</w:t>
+      </w:r>
+      <w:r>
+        <w:rPr>
+          <w:rFonts w:hint="eastAsia"/>
+        </w:rPr>
+        <w:t>同时Android</w:t>
+      </w:r>
+      <w:r>
+        <w:t xml:space="preserve"> S</w:t>
+      </w:r>
+      <w:r>
+        <w:rPr>
+          <w:rFonts w:hint="eastAsia"/>
+        </w:rPr>
+        <w:t>tudio也是Google官方推荐的</w:t>
+      </w:r>
+      <w:r>
+        <w:t>IDE</w:t>
+      </w:r>
+      <w:r>
+        <w:rPr>
+          <w:rFonts w:hint="eastAsia"/>
+        </w:rPr>
+        <w:t>。</w:t>
+      </w:r>
+    </w:p>
+    <w:p>
+      <w:pPr>
+        <w:ind w:firstLineChars="200" w:firstLine="420"/>
+        <w:rPr>
+          <w:rFonts w:hint="eastAsia"/>
+        </w:rPr>
+      </w:pPr>
+      <w:r>
+        <w:rPr>
+          <w:rFonts w:hint="eastAsia"/>
+        </w:rPr>
+        <w:t>代码管理使用的是Git，</w:t>
+      </w:r>
+      <w:r>
+        <w:t>G</w:t>
+      </w:r>
+      <w:r>
+        <w:rPr>
+          <w:rFonts w:hint="eastAsia"/>
+        </w:rPr>
+        <w:t>it是当下最流行的代码管理工具，使用Git</w:t>
+      </w:r>
+      <w:r>
+        <w:rPr>
+          <w:rFonts w:hint="eastAsia"/>
+        </w:rPr>
+        <w:t>我可以做到在公司时使用公司电脑开发，回家时使用个人电脑开发，大大的提高了我的开发效率</w:t>
+      </w:r>
+    </w:p>
+    <w:p/>
+    <w:p/>
+    <w:p/>
+    <w:p>
+      <w:r>
+        <w:t>MVP</w:t>
+      </w:r>
+      <w:r>
+        <w:rPr>
+          <w:rFonts w:hint="eastAsia"/>
+        </w:rPr>
+        <w:t>使Model与View不能直接交互，而M</w:t>
+      </w:r>
+      <w:r>
+        <w:t>VC</w:t>
+      </w:r>
+      <w:r>
+        <w:rPr>
+          <w:rFonts w:hint="eastAsia"/>
+        </w:rPr>
+        <w:t>框架Mode与</w:t>
+      </w:r>
+      <w:r>
+        <w:t>V</w:t>
+      </w:r>
+      <w:r>
+        <w:rPr>
+          <w:rFonts w:hint="eastAsia"/>
+        </w:rPr>
+        <w:t>iew可以交互。因此，</w:t>
+      </w:r>
+      <w:r>
+        <w:rPr>
+          <w:rFonts w:hint="eastAsia"/>
+        </w:rPr>
+        <w:t>使用</w:t>
+      </w:r>
+      <w:r>
+        <w:t>MVP</w:t>
+      </w:r>
+      <w:r>
+        <w:rPr>
+          <w:rFonts w:hint="eastAsia"/>
+        </w:rPr>
+        <w:t>可以</w:t>
+      </w:r>
+      <w:r>
+        <w:rPr>
+          <w:rFonts w:hint="eastAsia"/>
+        </w:rPr>
+        <w:t>使</w:t>
+      </w:r>
+      <w:r>
+        <w:rPr>
+          <w:rFonts w:hint="eastAsia"/>
+        </w:rPr>
+        <w:t>项目中的代码变得清晰，</w:t>
+      </w:r>
+      <w:r>
+        <w:rPr>
+          <w:rFonts w:hint="eastAsia"/>
+        </w:rPr>
+        <w:t>简洁。降低了耦合，同时也方便维护。</w:t>
+      </w:r>
+    </w:p>
+    <w:p/>
+    <w:p>
+      <w:r>
+        <w:rPr>
+          <w:rFonts w:hint="eastAsia"/>
+        </w:rPr>
+        <w:t xml:space="preserve">第六页 </w:t>
+      </w:r>
+      <w:r>
+        <w:t xml:space="preserve"> </w:t>
+      </w:r>
+      <w:r>
+        <w:rPr>
+          <w:rFonts w:hint="eastAsia"/>
+        </w:rPr>
+        <w:t xml:space="preserve">流程图 </w:t>
+      </w:r>
+      <w:r>
+        <w:t xml:space="preserve">  </w:t>
+      </w:r>
+      <w:r>
+        <w:rPr>
+          <w:rFonts w:hint="eastAsia"/>
+        </w:rPr>
+        <w:t xml:space="preserve">取消收藏时用到 </w:t>
+      </w:r>
+      <w:r>
+        <w:t>E</w:t>
+      </w:r>
+      <w:r>
+        <w:rPr>
+          <w:rFonts w:hint="eastAsia"/>
+        </w:rPr>
+        <w:t>ventbus</w:t>
+      </w:r>
+    </w:p>
+    <w:p/>
+    <w:p>
+      <w:r>
+        <w:rPr>
+          <w:rFonts w:hint="eastAsia"/>
+        </w:rPr>
+        <w:t>移动开发学习者不仅可以查看个人收藏</w:t>
+      </w:r>
+      <w:r>
+        <w:rPr>
+          <w:rFonts w:hint="eastAsia"/>
+        </w:rPr>
+        <w:t>的学习资源</w:t>
+      </w:r>
+      <w:r>
+        <w:rPr>
+          <w:rFonts w:hint="eastAsia"/>
+        </w:rPr>
+        <w:t>，也可以取消收藏，当取消收藏时，Android使用了Event</w:t>
+      </w:r>
+      <w:r>
+        <w:t>B</w:t>
+      </w:r>
+      <w:r>
+        <w:rPr>
+          <w:rFonts w:hint="eastAsia"/>
+        </w:rPr>
+        <w:t>us技术，即事件发布-订阅总线。Event</w:t>
+      </w:r>
+      <w:r>
+        <w:t>B</w:t>
+      </w:r>
+      <w:r>
+        <w:rPr>
+          <w:rFonts w:hint="eastAsia"/>
+        </w:rPr>
+        <w:t>us能够简化各组件间的通信，代码书写更加简单，能够避免复杂和容易出错的生命周期问题，在进行组件、页面间进行通信时是个很好的选择。</w:t>
+      </w:r>
+    </w:p>
+    <w:p/>
+    <w:p>
+      <w:r>
+        <w:rPr>
+          <w:rFonts w:hint="eastAsia"/>
+        </w:rPr>
+        <w:t xml:space="preserve">第七页 </w:t>
+      </w:r>
+      <w:r>
+        <w:t xml:space="preserve"> </w:t>
+      </w:r>
+      <w:r>
+        <w:rPr>
+          <w:rFonts w:hint="eastAsia"/>
+        </w:rPr>
+        <w:t xml:space="preserve">测试用例表 </w:t>
+      </w:r>
+      <w:r>
+        <w:t xml:space="preserve"> </w:t>
+      </w:r>
+    </w:p>
+    <w:p/>
+    <w:p>
+      <w:r>
+        <w:rPr>
+          <w:rFonts w:hint="eastAsia"/>
+        </w:rPr>
+        <w:t>黑盒测试，通过测试检查每个功能是否能够正常使用，</w:t>
+      </w:r>
+      <w:r>
+        <w:rPr>
+          <w:rFonts w:hint="eastAsia"/>
+        </w:rPr>
+        <w:t>验证了注册和登录。</w:t>
+      </w:r>
+    </w:p>
+    <w:p>
+      <w:r>
+        <w:rPr>
+          <w:rFonts w:hint="eastAsia"/>
+        </w:rPr>
+        <w:t>性能测试，在测试过程中遇到了移动开发学习系统运行不</w:t>
+      </w:r>
+      <w:r>
+        <w:rPr>
+          <w:rFonts w:hint="eastAsia"/>
+        </w:rPr>
+        <w:t>流畅的技术难题，查阅官方文档，客户端从布局优化，减少布局的层级，使用标签加载公用布局</w:t>
+      </w:r>
+      <w:r>
+        <w:rPr>
+          <w:rFonts w:hint="eastAsia"/>
+        </w:rPr>
+        <w:t>；响应速度优化，耗时操作放到子线程中等方面解决了此问题。</w:t>
+      </w:r>
+    </w:p>
+    <w:p/>
+    <w:p/>
+    <w:p>
+      <w:pPr>
+        <w:rPr>
+          <w:rFonts w:hint="eastAsia"/>
+        </w:rPr>
+      </w:pPr>
+    </w:p>
+    <w:p>
+      <w:pPr>
+        <w:rPr>
+          <w:rFonts w:hint="eastAsia"/>
+        </w:rPr>
+      </w:pPr>
+    </w:p>
+    <w:p>
+      <w:r>
+        <w:rPr>
+          <w:rFonts w:ascii="宋体" w:hAnsi="宋体" w:hint="eastAsia"/>
+        </w:rPr>
+        <w:t>黑盒测试</w:t>
+      </w:r>
+      <w:r>
+        <w:rPr>
+          <w:rFonts w:ascii="宋体" w:hAnsi="宋体" w:hint="eastAsia"/>
+        </w:rPr>
+        <w:t>又叫</w:t>
+      </w:r>
+      <w:r>
+        <w:rPr>
+          <w:rFonts w:ascii="宋体" w:hAnsi="宋体" w:hint="eastAsia"/>
+        </w:rPr>
+        <w:t>功能测试，</w:t>
+      </w:r>
+      <w:r>
+        <w:rPr>
+          <w:rFonts w:ascii="宋体" w:hAnsi="宋体" w:hint="eastAsia"/>
+        </w:rPr>
+        <w:t>主要是根据程序的设计规格说明书，在不考虑程序内部的逻辑结构和内部特性的情况下，测试人员检查程序功能是否符合规范。</w:t>
+      </w:r>
+    </w:p>
+    <w:p>
       <w:r>
         <w:rPr>
           <w:rFonts w:hint="eastAsia"/>
         </w:rPr>
         <w:lastRenderedPageBreak/>
-        <w:t>格式简单，易于读写，占用带宽小，方便转换等特点。客户端将服务端发送的JSON数据进行解析并处理展示到智能终端屏幕上。</w:t>
-      </w:r>
-      <w:r>
-        <w:rPr>
-          <w:rFonts w:hint="eastAsia"/>
-        </w:rPr>
-        <w:t>学习资源展示主要用到了RecyclerView，ViewPager，T</w:t>
-      </w:r>
-      <w:r>
-        <w:t>ableL</w:t>
-      </w:r>
-      <w:r>
-        <w:rPr>
-          <w:rFonts w:hint="eastAsia"/>
-        </w:rPr>
-        <w:t>ayout等技术，其中RecyclerView是</w:t>
-      </w:r>
-      <w:r>
-        <w:t>谷歌公司推出了一个用于大量数据展示的新</w:t>
-      </w:r>
-      <w:r>
-        <w:rPr>
-          <w:rFonts w:hint="eastAsia"/>
-        </w:rPr>
-        <w:t>控件，可以用来替代传统的ListView，它更加强大，灵活，高度的解耦。</w:t>
-      </w:r>
-    </w:p>
-    <w:p/>
-    <w:p/>
-    <w:p>
-      <w:r>
-        <w:rPr>
-          <w:rFonts w:hint="eastAsia"/>
-        </w:rPr>
-        <w:t xml:space="preserve">第五页 功能结构图 </w:t>
-      </w:r>
-      <w:r>
+        <w:t>同时也要进行性能测试，在测试过程中遇到</w:t>
+      </w:r>
+      <w:r>
+        <w:rPr>
+          <w:rFonts w:hint="eastAsia"/>
+        </w:rPr>
+        <w:t>了移动开发学习系统运行不流畅的技术难题，查阅官方文档，</w:t>
+      </w:r>
+      <w:r>
+        <w:rPr>
+          <w:rFonts w:hint="eastAsia"/>
+        </w:rPr>
+        <w:t>客户端</w:t>
+      </w:r>
+      <w:r>
+        <w:rPr>
+          <w:rFonts w:hint="eastAsia"/>
+        </w:rPr>
+        <w:t>从布局优化，减少布局的层级；绘制优化，绘制布局时不做耗时操作；响应速度优化，耗时操作放到子线程中等方面解决</w:t>
+      </w:r>
+      <w:r>
+        <w:rPr>
+          <w:rFonts w:hint="eastAsia"/>
+        </w:rPr>
+        <w:t>了此</w:t>
+      </w:r>
+      <w:r>
+        <w:rPr>
+          <w:rFonts w:hint="eastAsia"/>
+        </w:rPr>
+        <w:t>问题</w:t>
+      </w:r>
+      <w:r>
+        <w:rPr>
+          <w:rFonts w:hint="eastAsia"/>
+        </w:rPr>
+        <w:t>。</w:t>
+      </w:r>
+    </w:p>
+    <w:p/>
+    <w:p>
+      <w:pPr>
+        <w:rPr>
+          <w:rFonts w:hint="eastAsia"/>
+        </w:rPr>
+      </w:pPr>
+      <w:r>
+        <w:rPr>
+          <w:rFonts w:hint="eastAsia"/>
+        </w:rPr>
+        <w:t>可补充项目已开源，可下载使用，并在尝试上传到应用商店中，可免费下载。</w:t>
+      </w:r>
+    </w:p>
+    <w:p/>
+    <w:p>
+      <w:r>
+        <w:rPr>
+          <w:rFonts w:hint="eastAsia"/>
+        </w:rPr>
+        <w:t xml:space="preserve">第八页  开发工具 </w:t>
+      </w:r>
+      <w:r>
+        <w:t>A</w:t>
+      </w:r>
+      <w:r>
+        <w:rPr>
+          <w:rFonts w:hint="eastAsia"/>
+        </w:rPr>
+        <w:t>ndroid</w:t>
+      </w:r>
+      <w:r>
+        <w:t xml:space="preserve"> Studio</w:t>
+      </w:r>
+      <w:r>
+        <w:rPr>
+          <w:rFonts w:hint="eastAsia"/>
+        </w:rPr>
         <w:t xml:space="preserve"> </w:t>
       </w:r>
       <w:r>
-        <w:rPr>
-          <w:rFonts w:hint="eastAsia"/>
-        </w:rPr>
-        <w:t xml:space="preserve">框架 </w:t>
-      </w:r>
-      <w:r>
-        <w:t xml:space="preserve">MVP </w:t>
-      </w:r>
-      <w:r>
-        <w:t xml:space="preserve">   </w:t>
-      </w:r>
-      <w:r>
-        <w:rPr>
-          <w:rFonts w:hint="eastAsia"/>
-        </w:rPr>
-        <w:t>H</w:t>
-      </w:r>
-      <w:bookmarkStart w:id="0" w:name="_GoBack"/>
-      <w:bookmarkEnd w:id="0"/>
-      <w:r>
-        <w:rPr>
-          <w:rFonts w:hint="eastAsia"/>
-        </w:rPr>
-        <w:t>IPO</w:t>
+        <w:t xml:space="preserve">  Json </w:t>
+      </w:r>
+      <w:r>
+        <w:rPr>
+          <w:rFonts w:hint="eastAsia"/>
+        </w:rPr>
+        <w:t xml:space="preserve">在线解析工具 </w:t>
+      </w:r>
+      <w:r>
+        <w:t xml:space="preserve">  </w:t>
+      </w:r>
+      <w:r>
+        <w:rPr>
+          <w:rFonts w:hint="eastAsia"/>
+        </w:rPr>
+        <w:t xml:space="preserve">画图工具 </w:t>
+      </w:r>
+      <w:r>
+        <w:t>E</w:t>
+      </w:r>
+      <w:r>
+        <w:rPr>
+          <w:rFonts w:hint="eastAsia"/>
+        </w:rPr>
+        <w:t>draw</w:t>
+      </w:r>
+    </w:p>
+    <w:p>
+      <w:r>
+        <w:t xml:space="preserve">        </w:t>
+      </w:r>
+      <w:r>
+        <w:rPr>
+          <w:rFonts w:hint="eastAsia"/>
+        </w:rPr>
+        <w:t xml:space="preserve">代码管理 </w:t>
+      </w:r>
+      <w:r>
+        <w:t>G</w:t>
+      </w:r>
+      <w:r>
+        <w:rPr>
+          <w:rFonts w:hint="eastAsia"/>
+        </w:rPr>
+        <w:t>it</w:t>
       </w:r>
       <w:r>
         <w:t xml:space="preserve"> </w:t>
       </w:r>
-      <w:r>
-        <w:rPr>
-          <w:rFonts w:hint="eastAsia"/>
-        </w:rPr>
-        <w:t>开发用到了什么工具</w:t>
-      </w:r>
-    </w:p>
-    <w:p/>
-    <w:p>
-      <w:r>
-        <w:rPr>
-          <w:rFonts w:hint="eastAsia"/>
-        </w:rPr>
-        <w:t xml:space="preserve">移动开发学习系统客户端使用 </w:t>
-      </w:r>
-      <w:r>
-        <w:t xml:space="preserve">MVP </w:t>
-      </w:r>
-      <w:r>
-        <w:rPr>
-          <w:rFonts w:hint="eastAsia"/>
-        </w:rPr>
-        <w:t>框架搭建并实现，</w:t>
-      </w:r>
-      <w:r>
-        <w:t>MVP</w:t>
-      </w:r>
-      <w:r>
-        <w:rPr>
-          <w:rFonts w:hint="eastAsia"/>
-        </w:rPr>
-        <w:t>是</w:t>
-      </w:r>
-      <w:r>
-        <w:t xml:space="preserve"> MVC </w:t>
-      </w:r>
-      <w:r>
-        <w:rPr>
-          <w:rFonts w:hint="eastAsia"/>
-        </w:rPr>
-        <w:t>的演化</w:t>
-      </w:r>
-      <w:r>
-        <w:rPr>
-          <w:rFonts w:hint="eastAsia"/>
-        </w:rPr>
-        <w:t>版本，</w:t>
-      </w:r>
-      <w:r>
-        <w:t>MVP</w:t>
-      </w:r>
-      <w:r>
-        <w:rPr>
-          <w:rFonts w:hint="eastAsia"/>
-        </w:rPr>
-        <w:t>框架由三部分组成：</w:t>
-      </w:r>
-      <w:r>
-        <w:t>M</w:t>
-      </w:r>
-      <w:r>
-        <w:rPr>
-          <w:rFonts w:hint="eastAsia"/>
-        </w:rPr>
-        <w:t>odel提供数据，View负责显示，Presnenter负责逻辑处理</w:t>
-      </w:r>
-      <w:r>
-        <w:rPr>
-          <w:rFonts w:hint="eastAsia"/>
-        </w:rPr>
-        <w:t>，</w:t>
-      </w:r>
-      <w:r>
-        <w:rPr>
-          <w:rFonts w:hint="eastAsia"/>
-        </w:rPr>
-        <w:t>它解决了Android使用</w:t>
-      </w:r>
-      <w:r>
-        <w:t>MVC</w:t>
-      </w:r>
-      <w:r>
-        <w:rPr>
-          <w:rFonts w:hint="eastAsia"/>
-        </w:rPr>
-        <w:t>框架开发时，</w:t>
-      </w:r>
-      <w:r>
-        <w:rPr>
-          <w:rFonts w:hint="eastAsia"/>
-        </w:rPr>
-        <w:t>随着大量的逻辑代码加入，造成的Activity臃肿问题。</w:t>
-      </w:r>
-      <w:r>
-        <w:t>MVP</w:t>
-      </w:r>
-      <w:r>
-        <w:rPr>
-          <w:rFonts w:hint="eastAsia"/>
-        </w:rPr>
-        <w:t>使Model与View不能直接交互，而M</w:t>
-      </w:r>
-      <w:r>
-        <w:t>VC</w:t>
-      </w:r>
-      <w:r>
-        <w:rPr>
-          <w:rFonts w:hint="eastAsia"/>
-        </w:rPr>
-        <w:t>框架Mode与</w:t>
-      </w:r>
-      <w:r>
-        <w:t>V</w:t>
-      </w:r>
-      <w:r>
-        <w:rPr>
-          <w:rFonts w:hint="eastAsia"/>
-        </w:rPr>
-        <w:t>iew可以交互。因此，</w:t>
-      </w:r>
-      <w:r>
-        <w:rPr>
-          <w:rFonts w:hint="eastAsia"/>
-        </w:rPr>
-        <w:t>使用</w:t>
-      </w:r>
-      <w:r>
-        <w:t>MVP</w:t>
-      </w:r>
-      <w:r>
-        <w:rPr>
-          <w:rFonts w:hint="eastAsia"/>
-        </w:rPr>
-        <w:t>可以</w:t>
-      </w:r>
-      <w:r>
-        <w:rPr>
-          <w:rFonts w:hint="eastAsia"/>
-        </w:rPr>
-        <w:t>使</w:t>
-      </w:r>
-      <w:r>
-        <w:rPr>
-          <w:rFonts w:hint="eastAsia"/>
-        </w:rPr>
-        <w:t>项目中的代码变得清晰，</w:t>
-      </w:r>
-      <w:r>
-        <w:rPr>
-          <w:rFonts w:hint="eastAsia"/>
-        </w:rPr>
-        <w:t>简洁。降低了耦合，同时也方便维护。</w:t>
-      </w:r>
-    </w:p>
-    <w:p/>
-    <w:p>
-      <w:r>
-        <w:rPr>
-          <w:rFonts w:hint="eastAsia"/>
-        </w:rPr>
-        <w:t xml:space="preserve">第六页 </w:t>
+    </w:p>
+    <w:p>
+      <w:r>
+        <w:rPr>
+          <w:rFonts w:hint="eastAsia"/>
+        </w:rPr>
+        <w:t>Android</w:t>
       </w:r>
       <w:r>
         <w:t xml:space="preserve"> </w:t>
@@ -863,249 +1294,6 @@
         <w:rPr>
           <w:rFonts w:hint="eastAsia"/>
         </w:rPr>
-        <w:t xml:space="preserve">流程图 </w:t>
-      </w:r>
-      <w:r>
-        <w:t xml:space="preserve">  </w:t>
-      </w:r>
-      <w:r>
-        <w:rPr>
-          <w:rFonts w:hint="eastAsia"/>
-        </w:rPr>
-        <w:t xml:space="preserve">取消收藏时用到 </w:t>
-      </w:r>
-      <w:r>
-        <w:t>E</w:t>
-      </w:r>
-      <w:r>
-        <w:rPr>
-          <w:rFonts w:hint="eastAsia"/>
-        </w:rPr>
-        <w:t>ventbus</w:t>
-      </w:r>
-    </w:p>
-    <w:p/>
-    <w:p>
-      <w:r>
-        <w:rPr>
-          <w:rFonts w:hint="eastAsia"/>
-        </w:rPr>
-        <w:t>移动开发学习者不仅可以查看个人收藏</w:t>
-      </w:r>
-      <w:r>
-        <w:rPr>
-          <w:rFonts w:hint="eastAsia"/>
-        </w:rPr>
-        <w:t>的学习资源</w:t>
-      </w:r>
-      <w:r>
-        <w:rPr>
-          <w:rFonts w:hint="eastAsia"/>
-        </w:rPr>
-        <w:t>，也可以取消收藏，当取消收藏时，Android使用了Event</w:t>
-      </w:r>
-      <w:r>
-        <w:t>B</w:t>
-      </w:r>
-      <w:r>
-        <w:rPr>
-          <w:rFonts w:hint="eastAsia"/>
-        </w:rPr>
-        <w:t>us技术，即事件发布-订阅总线。Event</w:t>
-      </w:r>
-      <w:r>
-        <w:t>B</w:t>
-      </w:r>
-      <w:r>
-        <w:rPr>
-          <w:rFonts w:hint="eastAsia"/>
-        </w:rPr>
-        <w:t>us能够简化各组件间的通信，代码书写更加简单，能够避免复杂和容易出错的生命周期问题，在进行组件、页面间进行通信时是个很好的选择。</w:t>
-      </w:r>
-    </w:p>
-    <w:p/>
-    <w:p>
-      <w:r>
-        <w:rPr>
-          <w:rFonts w:hint="eastAsia"/>
-        </w:rPr>
-        <w:t xml:space="preserve">第七页 </w:t>
-      </w:r>
-      <w:r>
-        <w:t xml:space="preserve"> </w:t>
-      </w:r>
-      <w:r>
-        <w:rPr>
-          <w:rFonts w:hint="eastAsia"/>
-        </w:rPr>
-        <w:t xml:space="preserve">测试用例表 </w:t>
-      </w:r>
-      <w:r>
-        <w:t xml:space="preserve"> </w:t>
-      </w:r>
-    </w:p>
-    <w:p/>
-    <w:p>
-      <w:r>
-        <w:rPr>
-          <w:rFonts w:ascii="宋体" w:hAnsi="宋体" w:hint="eastAsia"/>
-        </w:rPr>
-        <w:t>黑盒测试</w:t>
-      </w:r>
-      <w:r>
-        <w:rPr>
-          <w:rFonts w:ascii="宋体" w:hAnsi="宋体" w:hint="eastAsia"/>
-        </w:rPr>
-        <w:t>又叫</w:t>
-      </w:r>
-      <w:r>
-        <w:rPr>
-          <w:rFonts w:ascii="宋体" w:hAnsi="宋体" w:hint="eastAsia"/>
-        </w:rPr>
-        <w:t>功能测试，</w:t>
-      </w:r>
-      <w:r>
-        <w:rPr>
-          <w:rFonts w:ascii="宋体" w:hAnsi="宋体" w:hint="eastAsia"/>
-        </w:rPr>
-        <w:t>主要是根据程序的设计规格说明书，在不考虑程序内部的逻辑结构和内部特性的情况下，测试人员检查程序功能是否符合规范。</w:t>
-      </w:r>
-    </w:p>
-    <w:p>
-      <w:r>
-        <w:rPr>
-          <w:rFonts w:hint="eastAsia"/>
-        </w:rPr>
-        <w:t>同时也要进行性能测试，在测试过程中遇到</w:t>
-      </w:r>
-      <w:r>
-        <w:rPr>
-          <w:rFonts w:hint="eastAsia"/>
-        </w:rPr>
-        <w:t>了移动开发学习系统运行不流畅的技术难题，查阅官方文档，</w:t>
-      </w:r>
-      <w:r>
-        <w:rPr>
-          <w:rFonts w:hint="eastAsia"/>
-        </w:rPr>
-        <w:t>客户端</w:t>
-      </w:r>
-      <w:r>
-        <w:rPr>
-          <w:rFonts w:hint="eastAsia"/>
-        </w:rPr>
-        <w:t>从布局优化，减少布局的层级；绘制优化，绘制布局时不做耗时操作；响应速度优化，耗时操作放到子线程中等方面解决</w:t>
-      </w:r>
-      <w:r>
-        <w:rPr>
-          <w:rFonts w:hint="eastAsia"/>
-        </w:rPr>
-        <w:t>了此</w:t>
-      </w:r>
-      <w:r>
-        <w:rPr>
-          <w:rFonts w:hint="eastAsia"/>
-        </w:rPr>
-        <w:t>问题</w:t>
-      </w:r>
-      <w:r>
-        <w:rPr>
-          <w:rFonts w:hint="eastAsia"/>
-        </w:rPr>
-        <w:t>。</w:t>
-      </w:r>
-    </w:p>
-    <w:p/>
-    <w:p>
-      <w:r>
-        <w:rPr>
-          <w:rFonts w:hint="eastAsia"/>
-        </w:rPr>
-        <w:t xml:space="preserve">第八页  开发工具 </w:t>
-      </w:r>
-      <w:r>
-        <w:t>A</w:t>
-      </w:r>
-      <w:r>
-        <w:rPr>
-          <w:rFonts w:hint="eastAsia"/>
-        </w:rPr>
-        <w:t>ndroid</w:t>
-      </w:r>
-      <w:r>
-        <w:t xml:space="preserve"> Studio</w:t>
-      </w:r>
-      <w:r>
-        <w:rPr>
-          <w:rFonts w:hint="eastAsia"/>
-        </w:rPr>
-        <w:t xml:space="preserve"> </w:t>
-      </w:r>
-      <w:r>
-        <w:t xml:space="preserve">  Json </w:t>
-      </w:r>
-      <w:r>
-        <w:rPr>
-          <w:rFonts w:hint="eastAsia"/>
-        </w:rPr>
-        <w:t xml:space="preserve">在线解析工具 </w:t>
-      </w:r>
-      <w:r>
-        <w:t xml:space="preserve">  </w:t>
-      </w:r>
-      <w:r>
-        <w:rPr>
-          <w:rFonts w:hint="eastAsia"/>
-        </w:rPr>
-        <w:t xml:space="preserve">画图工具 </w:t>
-      </w:r>
-      <w:r>
-        <w:t>E</w:t>
-      </w:r>
-      <w:r>
-        <w:rPr>
-          <w:rFonts w:hint="eastAsia"/>
-        </w:rPr>
-        <w:t>draw</w:t>
-      </w:r>
-    </w:p>
-    <w:p>
-      <w:r>
-        <w:t xml:space="preserve">        </w:t>
-      </w:r>
-      <w:r>
-        <w:rPr>
-          <w:rFonts w:hint="eastAsia"/>
-        </w:rPr>
-        <w:t xml:space="preserve">代码管理 </w:t>
-      </w:r>
-      <w:r>
-        <w:t>G</w:t>
-      </w:r>
-      <w:r>
-        <w:rPr>
-          <w:rFonts w:hint="eastAsia"/>
-        </w:rPr>
-        <w:t>it</w:t>
-      </w:r>
-      <w:r>
-        <w:t xml:space="preserve"> </w:t>
-      </w:r>
-    </w:p>
-    <w:p>
-      <w:r>
-        <w:rPr>
-          <w:rFonts w:hint="eastAsia"/>
-        </w:rPr>
-        <w:t>Android</w:t>
-      </w:r>
-      <w:r>
-        <w:t xml:space="preserve"> </w:t>
-      </w:r>
-      <w:r>
-        <w:rPr>
-          <w:rFonts w:hint="eastAsia"/>
-        </w:rPr>
         <w:t>Studio是Android应用开发的官方集成开发环境，它还提供了可提高Androidi 应用编译效率的功能，比如含有功能丰富的模拟器，代码模版，大量的测试工具和框架等。</w:t>
       </w:r>
     </w:p>
@@ -1140,6 +1328,170 @@
       </w:r>
     </w:p>
     <w:p/>
+    <w:p/>
+    <w:p>
+      <w:r>
+        <w:rPr>
+          <w:rFonts w:hint="eastAsia"/>
+        </w:rPr>
+        <w:t>演示流程：</w:t>
+      </w:r>
+    </w:p>
+    <w:p/>
+    <w:p>
+      <w:r>
+        <w:rPr>
+          <w:rFonts w:hint="eastAsia"/>
+        </w:rPr>
+        <w:t>在线学习功能</w:t>
+      </w:r>
+    </w:p>
+    <w:p>
+      <w:pPr>
+        <w:ind w:firstLineChars="200" w:firstLine="420"/>
+        <w:rPr>
+          <w:rFonts w:hint="eastAsia"/>
+        </w:rPr>
+      </w:pPr>
+      <w:r>
+        <w:rPr>
+          <w:rFonts w:hint="eastAsia"/>
+        </w:rPr>
+        <w:t>首先进入在线学习模块</w:t>
+      </w:r>
+      <w:r>
+        <w:rPr>
+          <w:rFonts w:hint="eastAsia"/>
+        </w:rPr>
+        <w:t>，这也是移动开发学习系统的主页面，</w:t>
+      </w:r>
+      <w:r>
+        <w:rPr>
+          <w:rFonts w:hint="eastAsia"/>
+        </w:rPr>
+        <w:t>在线学习模块的功能是</w:t>
+      </w:r>
+      <w:r>
+        <w:rPr>
+          <w:rFonts w:hint="eastAsia"/>
+        </w:rPr>
+        <w:t>学习者可以根据自己感兴趣的学习资源，查看文章详情进行学习。</w:t>
+      </w:r>
+    </w:p>
+    <w:p>
+      <w:pPr>
+        <w:ind w:firstLineChars="200" w:firstLine="420"/>
+      </w:pPr>
+      <w:r>
+        <w:rPr>
+          <w:rFonts w:hint="eastAsia"/>
+        </w:rPr>
+        <w:t>学习者可以对自己学习的内容进行收藏，收藏时</w:t>
+      </w:r>
+      <w:r>
+        <w:rPr>
+          <w:rFonts w:hint="eastAsia"/>
+        </w:rPr>
+        <w:t>个人帐号必须处在在线状态，如果没有帐号，需要注册个人帐号。</w:t>
+      </w:r>
+    </w:p>
+    <w:p/>
+    <w:p>
+      <w:r>
+        <w:rPr>
+          <w:rFonts w:hint="eastAsia"/>
+        </w:rPr>
+        <w:t>注册登录</w:t>
+      </w:r>
+    </w:p>
+    <w:p>
+      <w:r>
+        <w:rPr>
+          <w:rFonts w:hint="eastAsia"/>
+        </w:rPr>
+        <w:t>进入个人中心用户管理模块，点击登录，演示一遍没有注册过的帐号，登录不成功，然后去注册，注册成功后然后去登录。</w:t>
+      </w:r>
+    </w:p>
+    <w:p/>
+    <w:p>
+      <w:r>
+        <w:rPr>
+          <w:rFonts w:hint="eastAsia"/>
+        </w:rPr>
+        <w:t>收藏功能</w:t>
+      </w:r>
+    </w:p>
+    <w:p>
+      <w:r>
+        <w:rPr>
+          <w:rFonts w:hint="eastAsia"/>
+        </w:rPr>
+        <w:t>登录成功后，演示收藏，然后在个人中心查看我的收藏</w:t>
+      </w:r>
+    </w:p>
+    <w:p>
+      <w:r>
+        <w:rPr>
+          <w:rFonts w:hint="eastAsia"/>
+        </w:rPr>
+        <w:t>主页面取消收藏，查看我的收藏是否存在</w:t>
+      </w:r>
+    </w:p>
+    <w:p>
+      <w:r>
+        <w:rPr>
+          <w:rFonts w:hint="eastAsia"/>
+        </w:rPr>
+        <w:t>个人收藏取消后查看主页面是否存在</w:t>
+      </w:r>
+    </w:p>
+    <w:p/>
+    <w:p>
+      <w:r>
+        <w:rPr>
+          <w:rFonts w:hint="eastAsia"/>
+        </w:rPr>
+        <w:t>公众号功能</w:t>
+      </w:r>
+    </w:p>
+    <w:p/>
+    <w:p>
+      <w:r>
+        <w:rPr>
+          <w:rFonts w:hint="eastAsia"/>
+        </w:rPr>
+        <w:t>知识体系</w:t>
+      </w:r>
+    </w:p>
+    <w:p/>
+    <w:p>
+      <w:pPr>
+        <w:rPr>
+          <w:rFonts w:hint="eastAsia"/>
+        </w:rPr>
+      </w:pPr>
+      <w:r>
+        <w:rPr>
+          <w:rFonts w:hint="eastAsia"/>
+        </w:rPr>
+        <w:t>项目分享</w:t>
+      </w:r>
+    </w:p>
+    <w:p/>
+    <w:p>
+      <w:pPr>
+        <w:rPr>
+          <w:rFonts w:hint="eastAsia"/>
+        </w:rPr>
+      </w:pPr>
+    </w:p>
+    <w:p>
+      <w:pPr>
+        <w:rPr>
+          <w:rFonts w:hint="eastAsia"/>
+        </w:rPr>
+      </w:pPr>
+    </w:p>
     <w:sectPr>
       <w:pgSz w:w="11906" w:h="16838"/>
       <w:pgMar w:top="1440" w:right="1800" w:bottom="1440" w:left="1800" w:header="851" w:footer="992" w:gutter="0"/>
@@ -1151,7 +1503,7 @@
 </file>
 
 <file path=word/styles.xml><?xml version="1.0" encoding="utf-8"?>
-<w:styles xmlns:mc="http://schemas.openxmlformats.org/markup-compatibility/2006" xmlns:r="http://schemas.openxmlformats.org/officeDocument/2006/relationships" xmlns:w="http://schemas.openxmlformats.org/wordprocessingml/2006/main" xmlns:w14="http://schemas.microsoft.com/office/word/2010/wordml" xmlns:w15="http://schemas.microsoft.com/office/word/2012/wordml" xmlns:w16cid="http://schemas.microsoft.com/office/word/2016/wordml/cid" xmlns:w16se="http://schemas.microsoft.com/office/word/2015/wordml/symex" mc:Ignorable="w14 w15 w16se w16cid">
+<w:styles xmlns:mc="http://schemas.openxmlformats.org/markup-compatibility/2006" xmlns:r="http://schemas.openxmlformats.org/officeDocument/2006/relationships" xmlns:w="http://schemas.openxmlformats.org/wordprocessingml/2006/main" xmlns:w14="http://schemas.microsoft.com/office/word/2010/wordml" xmlns:w15="http://schemas.microsoft.com/office/word/2012/wordml" xmlns:w16se="http://schemas.microsoft.com/office/word/2015/wordml/symex" mc:Ignorable="w14 w15 w16se">
   <w:docDefaults>
     <w:rPrDefault>
       <w:rPr>
@@ -1164,7 +1516,7 @@
     </w:rPrDefault>
     <w:pPrDefault/>
   </w:docDefaults>
-  <w:latentStyles w:defLockedState="0" w:defUIPriority="99" w:defSemiHidden="0" w:defUnhideWhenUsed="0" w:defQFormat="0" w:count="377">
+  <w:latentStyles w:defLockedState="0" w:defUIPriority="99" w:defSemiHidden="0" w:defUnhideWhenUsed="0" w:defQFormat="0" w:count="371">
     <w:lsdException w:name="Normal" w:uiPriority="0" w:qFormat="1"/>
     <w:lsdException w:name="heading 1" w:uiPriority="9" w:qFormat="1"/>
     <w:lsdException w:name="heading 2" w:semiHidden="1" w:uiPriority="9" w:unhideWhenUsed="1" w:qFormat="1"/>
@@ -1536,12 +1888,6 @@
     <w:lsdException w:name="List Table 5 Dark Accent 6" w:uiPriority="50"/>
     <w:lsdException w:name="List Table 6 Colorful Accent 6" w:uiPriority="51"/>
     <w:lsdException w:name="List Table 7 Colorful Accent 6" w:uiPriority="52"/>
-    <w:lsdException w:name="Mention" w:semiHidden="1" w:unhideWhenUsed="1"/>
-    <w:lsdException w:name="Smart Hyperlink" w:semiHidden="1" w:unhideWhenUsed="1"/>
-    <w:lsdException w:name="Hashtag" w:semiHidden="1" w:unhideWhenUsed="1"/>
-    <w:lsdException w:name="Unresolved Mention" w:semiHidden="1" w:unhideWhenUsed="1"/>
-    <w:lsdException w:name="Smart Link" w:semiHidden="1" w:unhideWhenUsed="1"/>
-    <w:lsdException w:name="Smart Link Error" w:semiHidden="1" w:unhideWhenUsed="1"/>
   </w:latentStyles>
   <w:style w:type="paragraph" w:default="1" w:styleId="a">
     <w:name w:val="Normal"/>

--- a/答辩.docx
+++ b/答辩.docx
@@ -69,7 +69,19 @@
         <w:rPr>
           <w:rFonts w:hint="eastAsia"/>
         </w:rPr>
-        <w:t>，毕业于</w:t>
+        <w:t>，</w:t>
+      </w:r>
+      <w:r>
+        <w:rPr>
+          <w:rFonts w:hint="eastAsia"/>
+        </w:rPr>
+        <w:t>我</w:t>
+      </w:r>
+      <w:r>
+        <w:rPr>
+          <w:rFonts w:hint="eastAsia"/>
+        </w:rPr>
+        <w:t>毕业于</w:t>
       </w:r>
       <w:r>
         <w:rPr>
@@ -114,19 +126,55 @@
         <w:rPr>
           <w:rFonts w:hint="eastAsia"/>
         </w:rPr>
-        <w:t>ndroid开发工程师岗位，我主要负责项目研发，项目功能模块架构设计工作。</w:t>
-      </w:r>
-      <w:r>
-        <w:rPr>
-          <w:rFonts w:hint="eastAsia"/>
-        </w:rPr>
-        <w:t>我的论文题目是基于Android的移动开发学习系统的设计与实现，论文是在老师通过网络直播</w:t>
-      </w:r>
-      <w:r>
-        <w:rPr>
-          <w:rFonts w:hint="eastAsia"/>
-        </w:rPr>
-        <w:t>方式的悉心指点以及自身询问下完成的，在这里我向老师表示深深的谢意，也向各位老师不辞辛苦参加我的论文答辩表示衷心的感谢。下面我将本论文设计的目的和主要内容向各位老师作一汇报。</w:t>
+        <w:t>ndroid</w:t>
+      </w:r>
+      <w:r>
+        <w:rPr>
+          <w:rFonts w:hint="eastAsia"/>
+        </w:rPr>
+        <w:t>开发工程师岗位，我主要负责项目研发，项目功能模块</w:t>
+      </w:r>
+      <w:r>
+        <w:rPr>
+          <w:rFonts w:hint="eastAsia"/>
+        </w:rPr>
+        <w:t>设计</w:t>
+      </w:r>
+      <w:r>
+        <w:rPr>
+          <w:rFonts w:hint="eastAsia"/>
+        </w:rPr>
+        <w:t>。</w:t>
+      </w:r>
+      <w:r>
+        <w:rPr>
+          <w:rFonts w:hint="eastAsia"/>
+        </w:rPr>
+        <w:t>我的论文题目是基于Android</w:t>
+      </w:r>
+      <w:r>
+        <w:rPr>
+          <w:rFonts w:hint="eastAsia"/>
+        </w:rPr>
+        <w:t>的移动开发学习系统的设计与实现，论文是在</w:t>
+      </w:r>
+      <w:r>
+        <w:rPr>
+          <w:rFonts w:hint="eastAsia"/>
+        </w:rPr>
+        <w:t>老师通过网络直播</w:t>
+      </w:r>
+      <w:r>
+        <w:rPr>
+          <w:rFonts w:hint="eastAsia"/>
+        </w:rPr>
+        <w:t>方式的悉心指点</w:t>
+      </w:r>
+      <w:r>
+        <w:rPr>
+          <w:rFonts w:hint="eastAsia"/>
+        </w:rPr>
+        <w:t>下完成的，在这里我向老师表示深深的谢意，也向各位老师不辞辛苦参加我的论文答辩表示衷心的感谢。下面我将本论文设计的目的和主要内容向各位老师作一汇报。</w:t>
       </w:r>
     </w:p>
     <w:p/>
@@ -159,8 +207,13 @@
         <w:t>为什么是这个题目</w:t>
       </w:r>
     </w:p>
-    <w:p/>
-    <w:p/>
+    <w:p>
+      <w:pPr>
+        <w:rPr>
+          <w:rFonts w:hint="eastAsia"/>
+        </w:rPr>
+      </w:pPr>
+    </w:p>
     <w:p>
       <w:pPr>
         <w:ind w:firstLine="420"/>
@@ -169,28 +222,13 @@
         <w:rPr>
           <w:rFonts w:hint="eastAsia"/>
         </w:rPr>
-        <w:t>我的论文题目是基于</w:t>
-      </w:r>
-      <w:r>
-        <w:t>A</w:t>
-      </w:r>
-      <w:r>
-        <w:rPr>
-          <w:rFonts w:hint="eastAsia"/>
-        </w:rPr>
-        <w:t>ndroid的移动开发学习系统的设计与实现。由于我所从事的行业是移动开发，</w:t>
-      </w:r>
-      <w:r>
-        <w:rPr>
-          <w:rFonts w:hint="eastAsia"/>
-        </w:rPr>
-        <w:t>并</w:t>
-      </w:r>
-      <w:r>
-        <w:rPr>
-          <w:rFonts w:hint="eastAsia"/>
-        </w:rPr>
-        <w:t>在</w:t>
+        <w:t>由于我所从事的行业是移动开发，</w:t>
+      </w:r>
+      <w:r>
+        <w:rPr>
+          <w:rFonts w:hint="eastAsia"/>
+        </w:rPr>
+        <w:t>并对这一领域比较熟悉。但在</w:t>
       </w:r>
       <w:r>
         <w:rPr>
@@ -208,7 +246,37 @@
         <w:rPr>
           <w:rFonts w:hint="eastAsia"/>
         </w:rPr>
-        <w:t>，经常会遇见棘手的技术难题，同时，技术也不断的更新与发展，所以，我需要不断的去学习关于移动开发</w:t>
+        <w:t>，也</w:t>
+      </w:r>
+      <w:r>
+        <w:rPr>
+          <w:rFonts w:hint="eastAsia"/>
+        </w:rPr>
+        <w:t>会</w:t>
+      </w:r>
+      <w:r>
+        <w:rPr>
+          <w:rFonts w:hint="eastAsia"/>
+        </w:rPr>
+        <w:t>经常遇见棘手的技术难题。</w:t>
+      </w:r>
+      <w:r>
+        <w:rPr>
+          <w:rFonts w:hint="eastAsia"/>
+        </w:rPr>
+        <w:t>同时，</w:t>
+      </w:r>
+      <w:r>
+        <w:rPr>
+          <w:rFonts w:hint="eastAsia"/>
+        </w:rPr>
+        <w:t>项目研发所用的</w:t>
+      </w:r>
+      <w:r>
+        <w:rPr>
+          <w:rFonts w:hint="eastAsia"/>
+        </w:rPr>
+        <w:t>技术也不断的更新与发展，所以，我需要不断的去学习关于移动开发</w:t>
       </w:r>
       <w:r>
         <w:rPr>
@@ -220,13 +288,55 @@
         <w:rPr>
           <w:rFonts w:hint="eastAsia"/>
         </w:rPr>
-        <w:t>知识和解决问题的能力。大多数移动开发学习者和我面临同样的问题，并且市面上也没有移动开发教学APP，所以</w:t>
-      </w:r>
-      <w:r>
-        <w:rPr>
-          <w:rFonts w:hint="eastAsia"/>
-        </w:rPr>
-        <w:t>，我设计移动开发学习系统，既能解决我的个人工作时遇到的问题</w:t>
+        <w:t>知识和解决问题的能力。目前，市面上</w:t>
+      </w:r>
+      <w:r>
+        <w:rPr>
+          <w:rFonts w:hint="eastAsia"/>
+        </w:rPr>
+        <w:t>没有移动开发教学APP，</w:t>
+      </w:r>
+      <w:r>
+        <w:rPr>
+          <w:rFonts w:hint="eastAsia"/>
+        </w:rPr>
+        <w:t>大多数移动开发者和我的情况也很相似。</w:t>
+      </w:r>
+      <w:r>
+        <w:rPr>
+          <w:rFonts w:hint="eastAsia"/>
+        </w:rPr>
+        <w:t>所以</w:t>
+      </w:r>
+      <w:r>
+        <w:rPr>
+          <w:rFonts w:hint="eastAsia"/>
+        </w:rPr>
+        <w:t>，</w:t>
+      </w:r>
+      <w:r>
+        <w:rPr>
+          <w:rFonts w:hint="eastAsia"/>
+        </w:rPr>
+        <w:t>我</w:t>
+      </w:r>
+      <w:r>
+        <w:rPr>
+          <w:rFonts w:hint="eastAsia"/>
+        </w:rPr>
+        <w:t>设计</w:t>
+      </w:r>
+      <w:r>
+        <w:rPr>
+          <w:rFonts w:hint="eastAsia"/>
+        </w:rPr>
+        <w:t>的</w:t>
+      </w:r>
+      <w:r>
+        <w:rPr>
+          <w:rFonts w:hint="eastAsia"/>
+        </w:rPr>
+        <w:t>移动开发学习系统，既能满足我的个人需求</w:t>
       </w:r>
       <w:r>
         <w:rPr>
@@ -244,7 +354,31 @@
         <w:rPr>
           <w:rFonts w:hint="eastAsia"/>
         </w:rPr>
-        <w:t>移动开发学习人员的需求。</w:t>
+        <w:t>移动开发学习人员的需要</w:t>
+      </w:r>
+      <w:r>
+        <w:rPr>
+          <w:rFonts w:hint="eastAsia"/>
+        </w:rPr>
+        <w:t>。</w:t>
+      </w:r>
+      <w:r>
+        <w:rPr>
+          <w:rFonts w:hint="eastAsia"/>
+        </w:rPr>
+        <w:t>并且，</w:t>
+      </w:r>
+      <w:r>
+        <w:rPr>
+          <w:rFonts w:hint="eastAsia"/>
+        </w:rPr>
+        <w:t>该</w:t>
+      </w:r>
+      <w:r>
+        <w:rPr>
+          <w:rFonts w:hint="eastAsia"/>
+        </w:rPr>
+        <w:t>系统有着广泛的市场前景和实际的应用价值。</w:t>
       </w:r>
     </w:p>
     <w:p>
@@ -371,7 +505,7 @@
         <w:rPr>
           <w:rFonts w:hint="eastAsia"/>
         </w:rPr>
-        <w:t>学习移动开发的</w:t>
+        <w:t>移动开发的</w:t>
       </w:r>
       <w:r>
         <w:rPr>
@@ -461,7 +595,19 @@
         <w:rPr>
           <w:rFonts w:hint="eastAsia"/>
         </w:rPr>
-        <w:t>但在网络下学习过程中，学到的知识往往是碎片化的，</w:t>
+        <w:t>学习者在网络中学习</w:t>
+      </w:r>
+      <w:r>
+        <w:rPr>
+          <w:rFonts w:hint="eastAsia"/>
+        </w:rPr>
+        <w:t>，</w:t>
+      </w:r>
+      <w:r>
+        <w:rPr>
+          <w:rFonts w:hint="eastAsia"/>
+        </w:rPr>
+        <w:t>也会经常记笔记的习惯，但学到的知识往往是碎片化的。</w:t>
       </w:r>
       <w:r>
         <w:rPr>
@@ -485,7 +631,19 @@
         <w:rPr>
           <w:rFonts w:hint="eastAsia"/>
         </w:rPr>
-        <w:t>因此，移动开发学习系统顶层用例图如下</w:t>
+        <w:t>因此，移动开发学习系统</w:t>
+      </w:r>
+      <w:r>
+        <w:rPr>
+          <w:rFonts w:hint="eastAsia"/>
+        </w:rPr>
+        <w:t>应该具备以下功能，</w:t>
+      </w:r>
+      <w:r>
+        <w:rPr>
+          <w:rFonts w:hint="eastAsia"/>
+        </w:rPr>
+        <w:t>顶层用例图如下</w:t>
       </w:r>
       <w:r>
         <w:rPr>
@@ -500,15 +658,7 @@
         <w:rPr>
           <w:rFonts w:hint="eastAsia"/>
         </w:rPr>
-        <w:t>draw，亿图，是国产综合图形图表设计软件。使用它作图比较简</w:t>
-      </w:r>
-      <w:bookmarkStart w:id="0" w:name="_GoBack"/>
-      <w:bookmarkEnd w:id="0"/>
-      <w:r>
-        <w:rPr>
-          <w:rFonts w:hint="eastAsia"/>
-        </w:rPr>
-        <w:t>单、直接，拖拽式操作，而且还支持导出到其他文件格式的功能，可以一键导出到PDF、Word、Png等文件格式。</w:t>
+        <w:t>draw，亿图，是国产综合图形图表设计软件。使用它作图比较简单、直接，拖拽式操作，而且还支持导出到其他文件格式的功能，可以一键导出到PDF、Word、Png等文件格式。</w:t>
       </w:r>
     </w:p>
     <w:p>
@@ -637,13 +787,61 @@
         <w:rPr>
           <w:rFonts w:hint="eastAsia"/>
         </w:rPr>
-        <w:t>移动开发学习系统客户端与服务端采用JSON技术</w:t>
-      </w:r>
-      <w:r>
-        <w:rPr>
-          <w:rFonts w:hint="eastAsia"/>
-        </w:rPr>
-        <w:t>作为数据交换方式，因为JSON具有数据格式简单，易于读写，占用带宽小，方便转换等特点。客户端将服务端发送的JSON数据进行解析并处理展示到智能终端屏幕上。</w:t>
+        <w:t>移动开发学习系统客户端与服务端</w:t>
+      </w:r>
+      <w:r>
+        <w:rPr>
+          <w:rFonts w:hint="eastAsia"/>
+        </w:rPr>
+        <w:t>之间</w:t>
+      </w:r>
+      <w:r>
+        <w:rPr>
+          <w:rFonts w:hint="eastAsia"/>
+        </w:rPr>
+        <w:t>采用JSON技术</w:t>
+      </w:r>
+      <w:r>
+        <w:rPr>
+          <w:rFonts w:hint="eastAsia"/>
+        </w:rPr>
+        <w:t>作为数据交换方式，因为JSON</w:t>
+      </w:r>
+      <w:r>
+        <w:rPr>
+          <w:rFonts w:hint="eastAsia"/>
+        </w:rPr>
+        <w:t>具有数据格式简单，易于读写，方便转换等特点。客户端向</w:t>
+      </w:r>
+      <w:r>
+        <w:rPr>
+          <w:rFonts w:hint="eastAsia"/>
+        </w:rPr>
+        <w:t>服务端发送</w:t>
+      </w:r>
+      <w:r>
+        <w:rPr>
+          <w:rFonts w:hint="eastAsia"/>
+        </w:rPr>
+        <w:t>请求并将返回</w:t>
+      </w:r>
+      <w:r>
+        <w:rPr>
+          <w:rFonts w:hint="eastAsia"/>
+        </w:rPr>
+        <w:t>的JSON</w:t>
+      </w:r>
+      <w:r>
+        <w:rPr>
+          <w:rFonts w:hint="eastAsia"/>
+        </w:rPr>
+        <w:t>数据进行解析并处理展示到智能终端设备</w:t>
+      </w:r>
+      <w:r>
+        <w:rPr>
+          <w:rFonts w:hint="eastAsia"/>
+        </w:rPr>
+        <w:t>上。</w:t>
       </w:r>
       <w:r>
         <w:rPr>
@@ -880,9 +1078,6 @@
     <w:p>
       <w:pPr>
         <w:ind w:firstLineChars="200" w:firstLine="420"/>
-        <w:rPr>
-          <w:rFonts w:hint="eastAsia"/>
-        </w:rPr>
       </w:pPr>
       <w:r>
         <w:rPr>
@@ -1104,20 +1299,8 @@
     </w:p>
     <w:p/>
     <w:p/>
-    <w:p>
-      <w:pPr>
-        <w:rPr>
-          <w:rFonts w:hint="eastAsia"/>
-        </w:rPr>
-      </w:pPr>
-    </w:p>
-    <w:p>
-      <w:pPr>
-        <w:rPr>
-          <w:rFonts w:hint="eastAsia"/>
-        </w:rPr>
-      </w:pPr>
-    </w:p>
+    <w:p/>
+    <w:p/>
     <w:p>
       <w:r>
         <w:rPr>
@@ -1191,144 +1374,212 @@
     </w:p>
     <w:p/>
     <w:p>
+      <w:r>
+        <w:rPr>
+          <w:rFonts w:hint="eastAsia"/>
+        </w:rPr>
+        <w:t>可补充项目已开源，可下载使用，并在尝试上传到应用商店中，可免费下载。</w:t>
+      </w:r>
+    </w:p>
+    <w:p/>
+    <w:p>
+      <w:r>
+        <w:rPr>
+          <w:rFonts w:hint="eastAsia"/>
+        </w:rPr>
+        <w:t xml:space="preserve">第八页  开发工具 </w:t>
+      </w:r>
+      <w:r>
+        <w:t>A</w:t>
+      </w:r>
+      <w:r>
+        <w:rPr>
+          <w:rFonts w:hint="eastAsia"/>
+        </w:rPr>
+        <w:t>ndroid</w:t>
+      </w:r>
+      <w:r>
+        <w:t xml:space="preserve"> Studio</w:t>
+      </w:r>
+      <w:r>
+        <w:rPr>
+          <w:rFonts w:hint="eastAsia"/>
+        </w:rPr>
+        <w:t xml:space="preserve"> </w:t>
+      </w:r>
+      <w:r>
+        <w:t xml:space="preserve">  Json </w:t>
+      </w:r>
+      <w:r>
+        <w:rPr>
+          <w:rFonts w:hint="eastAsia"/>
+        </w:rPr>
+        <w:t xml:space="preserve">在线解析工具 </w:t>
+      </w:r>
+      <w:r>
+        <w:t xml:space="preserve">  </w:t>
+      </w:r>
+      <w:r>
+        <w:rPr>
+          <w:rFonts w:hint="eastAsia"/>
+        </w:rPr>
+        <w:t xml:space="preserve">画图工具 </w:t>
+      </w:r>
+      <w:r>
+        <w:t>E</w:t>
+      </w:r>
+      <w:r>
+        <w:rPr>
+          <w:rFonts w:hint="eastAsia"/>
+        </w:rPr>
+        <w:t>draw</w:t>
+      </w:r>
+    </w:p>
+    <w:p>
+      <w:r>
+        <w:t xml:space="preserve">        </w:t>
+      </w:r>
+      <w:r>
+        <w:rPr>
+          <w:rFonts w:hint="eastAsia"/>
+        </w:rPr>
+        <w:t xml:space="preserve">代码管理 </w:t>
+      </w:r>
+      <w:r>
+        <w:t>G</w:t>
+      </w:r>
+      <w:r>
+        <w:rPr>
+          <w:rFonts w:hint="eastAsia"/>
+        </w:rPr>
+        <w:t>it</w:t>
+      </w:r>
+      <w:r>
+        <w:t xml:space="preserve"> </w:t>
+      </w:r>
+    </w:p>
+    <w:p>
+      <w:r>
+        <w:rPr>
+          <w:rFonts w:hint="eastAsia"/>
+        </w:rPr>
+        <w:t>Android</w:t>
+      </w:r>
+      <w:r>
+        <w:t xml:space="preserve"> </w:t>
+      </w:r>
+      <w:r>
+        <w:rPr>
+          <w:rFonts w:hint="eastAsia"/>
+        </w:rPr>
+        <w:t>Studio是Android应用开发的官方集成开发环境，它还提供了可提高Androidi 应用编译效率的功能，比如含有功能丰富的模拟器，代码模版，大量的测试工具和框架等。</w:t>
+      </w:r>
+    </w:p>
+    <w:p/>
+    <w:p>
+      <w:r>
+        <w:rPr>
+          <w:rFonts w:hint="eastAsia"/>
+        </w:rPr>
+        <w:t>亿图，是国产综合图形图表设计软件。使用它作图比较简单、直接，拖拽式操作，而且还支持导出到其他文件格式的功能，可以一键导出到PDF、Word、Png等文件格式。</w:t>
+      </w:r>
+    </w:p>
+    <w:p/>
+    <w:p>
+      <w:r>
+        <w:rPr>
+          <w:rFonts w:hint="eastAsia"/>
+        </w:rPr>
+        <w:t>Git是分布式版本控制系统</w:t>
+      </w:r>
+      <w:r>
+        <w:rPr>
+          <w:rFonts w:hint="eastAsia"/>
+        </w:rPr>
+        <w:t>，Git支持离线工作，不需要联网；系统安全性高，每个电脑都有完整的版本库；</w:t>
+      </w:r>
+      <w:r>
+        <w:rPr>
+          <w:rFonts w:hint="eastAsia"/>
+        </w:rPr>
+        <w:t>我在</w:t>
+      </w:r>
+      <w:bookmarkStart w:id="0" w:name="_GoBack"/>
+      <w:bookmarkEnd w:id="0"/>
+      <w:r>
+        <w:rPr>
+          <w:rFonts w:hint="eastAsia"/>
+        </w:rPr>
+        <w:t>公司时用公司电脑开发，回家时用个人电脑开发，大大提高了我的开发效率。</w:t>
+      </w:r>
+    </w:p>
+    <w:p/>
+    <w:p>
       <w:pPr>
-        <w:rPr>
-          <w:rFonts w:hint="eastAsia"/>
-        </w:rPr>
+        <w:pStyle w:val="a7"/>
+        <w:numPr>
+          <w:ilvl w:val="0"/>
+          <w:numId w:val="1"/>
+        </w:numPr>
+        <w:ind w:firstLineChars="0"/>
       </w:pPr>
       <w:r>
         <w:rPr>
           <w:rFonts w:hint="eastAsia"/>
         </w:rPr>
-        <w:t>可补充项目已开源，可下载使用，并在尝试上传到应用商店中，可免费下载。</w:t>
-      </w:r>
-    </w:p>
-    <w:p/>
-    <w:p>
-      <w:r>
-        <w:rPr>
-          <w:rFonts w:hint="eastAsia"/>
-        </w:rPr>
-        <w:t xml:space="preserve">第八页  开发工具 </w:t>
-      </w:r>
-      <w:r>
-        <w:t>A</w:t>
-      </w:r>
-      <w:r>
-        <w:rPr>
-          <w:rFonts w:hint="eastAsia"/>
-        </w:rPr>
-        <w:t>ndroid</w:t>
-      </w:r>
-      <w:r>
-        <w:t xml:space="preserve"> Studio</w:t>
-      </w:r>
-      <w:r>
-        <w:rPr>
-          <w:rFonts w:hint="eastAsia"/>
-        </w:rPr>
-        <w:t xml:space="preserve"> </w:t>
-      </w:r>
-      <w:r>
-        <w:t xml:space="preserve">  Json </w:t>
-      </w:r>
-      <w:r>
-        <w:rPr>
-          <w:rFonts w:hint="eastAsia"/>
-        </w:rPr>
-        <w:t xml:space="preserve">在线解析工具 </w:t>
-      </w:r>
-      <w:r>
-        <w:t xml:space="preserve">  </w:t>
-      </w:r>
-      <w:r>
-        <w:rPr>
-          <w:rFonts w:hint="eastAsia"/>
-        </w:rPr>
-        <w:t xml:space="preserve">画图工具 </w:t>
-      </w:r>
-      <w:r>
-        <w:t>E</w:t>
-      </w:r>
-      <w:r>
-        <w:rPr>
-          <w:rFonts w:hint="eastAsia"/>
-        </w:rPr>
-        <w:t>draw</w:t>
-      </w:r>
-    </w:p>
-    <w:p>
-      <w:r>
-        <w:t xml:space="preserve">        </w:t>
-      </w:r>
-      <w:r>
-        <w:rPr>
-          <w:rFonts w:hint="eastAsia"/>
-        </w:rPr>
-        <w:t xml:space="preserve">代码管理 </w:t>
-      </w:r>
-      <w:r>
-        <w:t>G</w:t>
-      </w:r>
-      <w:r>
-        <w:rPr>
-          <w:rFonts w:hint="eastAsia"/>
-        </w:rPr>
-        <w:t>it</w:t>
-      </w:r>
-      <w:r>
-        <w:t xml:space="preserve"> </w:t>
-      </w:r>
-    </w:p>
-    <w:p>
-      <w:r>
-        <w:rPr>
-          <w:rFonts w:hint="eastAsia"/>
-        </w:rPr>
-        <w:t>Android</w:t>
-      </w:r>
-      <w:r>
-        <w:t xml:space="preserve"> </w:t>
-      </w:r>
-      <w:r>
-        <w:rPr>
-          <w:rFonts w:hint="eastAsia"/>
-        </w:rPr>
-        <w:t>Studio是Android应用开发的官方集成开发环境，它还提供了可提高Androidi 应用编译效率的功能，比如含有功能丰富的模拟器，代码模版，大量的测试工具和框架等。</w:t>
-      </w:r>
-    </w:p>
-    <w:p/>
-    <w:p>
-      <w:r>
-        <w:rPr>
-          <w:rFonts w:hint="eastAsia"/>
-        </w:rPr>
-        <w:t>亿图，是国产综合图形图表设计软件。使用它作图比较简单、直接，拖拽式操作，而且还支持导出到其他文件格式的功能，可以一键导出到PDF、Word、Png等文件格式。</w:t>
-      </w:r>
-    </w:p>
-    <w:p/>
-    <w:p>
-      <w:r>
-        <w:rPr>
-          <w:rFonts w:hint="eastAsia"/>
-        </w:rPr>
-        <w:t>Git是分布式版本控制系统</w:t>
-      </w:r>
-      <w:r>
-        <w:rPr>
-          <w:rFonts w:hint="eastAsia"/>
-        </w:rPr>
-        <w:t>，Git支持离线工作，不需要联网；系统安全性高，每个电脑都有完整的版本库；</w:t>
-      </w:r>
-      <w:r>
-        <w:rPr>
-          <w:rFonts w:hint="eastAsia"/>
-        </w:rPr>
-        <w:t>我在公司时用公司电脑开发，回家时用个人电脑开发，大大提高了我的开发效率。</w:t>
-      </w:r>
-    </w:p>
-    <w:p/>
-    <w:p/>
+        <w:t>用例图：用例图是由参与者，用例，以及它们之间的关系构成的用于描述系统功能的视图。描述了人们希望如何使用一个系统，描述软件产品外部特征的视图，它从用户的角度而不是开发者的角度来描述需求</w:t>
+      </w:r>
+      <w:r>
+        <w:rPr>
+          <w:rFonts w:hint="eastAsia"/>
+        </w:rPr>
+        <w:t>。</w:t>
+      </w:r>
+    </w:p>
+    <w:p>
+      <w:pPr>
+        <w:ind w:left="360"/>
+      </w:pPr>
+      <w:r>
+        <w:rPr>
+          <w:rFonts w:hint="eastAsia"/>
+        </w:rPr>
+        <w:t>参与者用人形图显示，是系统外部的一个实体，参与用例执行过程</w:t>
+      </w:r>
+    </w:p>
+    <w:p>
+      <w:pPr>
+        <w:ind w:left="360"/>
+      </w:pPr>
+      <w:r>
+        <w:rPr>
+          <w:rFonts w:hint="eastAsia"/>
+        </w:rPr>
+        <w:t>用例用椭圆形显示，是对系统的用户需求的描述</w:t>
+      </w:r>
+      <w:r>
+        <w:rPr>
+          <w:rFonts w:hint="eastAsia"/>
+        </w:rPr>
+        <w:t>，表达了系统的功能和所提供的服务</w:t>
+      </w:r>
+    </w:p>
+    <w:p>
+      <w:pPr>
+        <w:rPr>
+          <w:rFonts w:hint="eastAsia"/>
+        </w:rPr>
+      </w:pPr>
+      <w:r>
+        <w:t xml:space="preserve">    </w:t>
+      </w:r>
+      <w:r>
+        <w:rPr>
+          <w:rFonts w:hint="eastAsia"/>
+        </w:rPr>
+        <w:t>关系用带箭头的实线描述，如关联关系</w:t>
+      </w:r>
+    </w:p>
     <w:p>
       <w:r>
         <w:rPr>
@@ -1344,38 +1595,6 @@
           <w:rFonts w:hint="eastAsia"/>
         </w:rPr>
         <w:t>在线学习功能</w:t>
-      </w:r>
-    </w:p>
-    <w:p>
-      <w:pPr>
-        <w:ind w:firstLineChars="200" w:firstLine="420"/>
-        <w:rPr>
-          <w:rFonts w:hint="eastAsia"/>
-        </w:rPr>
-      </w:pPr>
-      <w:r>
-        <w:rPr>
-          <w:rFonts w:hint="eastAsia"/>
-        </w:rPr>
-        <w:t>首先进入在线学习模块</w:t>
-      </w:r>
-      <w:r>
-        <w:rPr>
-          <w:rFonts w:hint="eastAsia"/>
-        </w:rPr>
-        <w:t>，这也是移动开发学习系统的主页面，</w:t>
-      </w:r>
-      <w:r>
-        <w:rPr>
-          <w:rFonts w:hint="eastAsia"/>
-        </w:rPr>
-        <w:t>在线学习模块的功能是</w:t>
-      </w:r>
-      <w:r>
-        <w:rPr>
-          <w:rFonts w:hint="eastAsia"/>
-        </w:rPr>
-        <w:t>学习者可以根据自己感兴趣的学习资源，查看文章详情进行学习。</w:t>
       </w:r>
     </w:p>
     <w:p>
@@ -1386,6 +1605,35 @@
         <w:rPr>
           <w:rFonts w:hint="eastAsia"/>
         </w:rPr>
+        <w:t>首先进入在线学习模块</w:t>
+      </w:r>
+      <w:r>
+        <w:rPr>
+          <w:rFonts w:hint="eastAsia"/>
+        </w:rPr>
+        <w:t>，这也是移动开发学习系统的主页面，</w:t>
+      </w:r>
+      <w:r>
+        <w:rPr>
+          <w:rFonts w:hint="eastAsia"/>
+        </w:rPr>
+        <w:t>在线学习模块的功能是</w:t>
+      </w:r>
+      <w:r>
+        <w:rPr>
+          <w:rFonts w:hint="eastAsia"/>
+        </w:rPr>
+        <w:t>学习者可以根据自己感兴趣的学习资源，查看文章详情进行学习。</w:t>
+      </w:r>
+    </w:p>
+    <w:p>
+      <w:pPr>
+        <w:ind w:firstLineChars="200" w:firstLine="420"/>
+      </w:pPr>
+      <w:r>
+        <w:rPr>
+          <w:rFonts w:hint="eastAsia"/>
+        </w:rPr>
         <w:t>学习者可以对自己学习的内容进行收藏，收藏时</w:t>
       </w:r>
       <w:r>
@@ -1465,11 +1713,6 @@
     </w:p>
     <w:p/>
     <w:p>
-      <w:pPr>
-        <w:rPr>
-          <w:rFonts w:hint="eastAsia"/>
-        </w:rPr>
-      </w:pPr>
       <w:r>
         <w:rPr>
           <w:rFonts w:hint="eastAsia"/>
@@ -1478,20 +1721,8 @@
       </w:r>
     </w:p>
     <w:p/>
-    <w:p>
-      <w:pPr>
-        <w:rPr>
-          <w:rFonts w:hint="eastAsia"/>
-        </w:rPr>
-      </w:pPr>
-    </w:p>
-    <w:p>
-      <w:pPr>
-        <w:rPr>
-          <w:rFonts w:hint="eastAsia"/>
-        </w:rPr>
-      </w:pPr>
-    </w:p>
+    <w:p/>
+    <w:p/>
     <w:sectPr>
       <w:pgSz w:w="11906" w:h="16838"/>
       <w:pgMar w:top="1440" w:right="1800" w:bottom="1440" w:left="1800" w:header="851" w:footer="992" w:gutter="0"/>
@@ -1500,6 +1731,141 @@
     </w:sectPr>
   </w:body>
 </w:document>
+</file>
+
+<file path=word/endnotes.xml><?xml version="1.0" encoding="utf-8"?>
+<w:endnotes xmlns:wpc="http://schemas.microsoft.com/office/word/2010/wordprocessingCanvas" xmlns:cx="http://schemas.microsoft.com/office/drawing/2014/chartex" xmlns:mc="http://schemas.openxmlformats.org/markup-compatibility/2006" xmlns:o="urn:schemas-microsoft-com:office:office" xmlns:r="http://schemas.openxmlformats.org/officeDocument/2006/relationships" xmlns:m="http://schemas.openxmlformats.org/officeDocument/2006/math" xmlns:v="urn:schemas-microsoft-com:vml" xmlns:wp14="http://schemas.microsoft.com/office/word/2010/wordprocessingDrawing" xmlns:wp="http://schemas.openxmlformats.org/drawingml/2006/wordprocessingDrawing" xmlns:w10="urn:schemas-microsoft-com:office:word" xmlns:w="http://schemas.openxmlformats.org/wordprocessingml/2006/main" xmlns:w14="http://schemas.microsoft.com/office/word/2010/wordml" xmlns:w15="http://schemas.microsoft.com/office/word/2012/wordml" xmlns:w16se="http://schemas.microsoft.com/office/word/2015/wordml/symex" xmlns:wpg="http://schemas.microsoft.com/office/word/2010/wordprocessingGroup" xmlns:wpi="http://schemas.microsoft.com/office/word/2010/wordprocessingInk" xmlns:wne="http://schemas.microsoft.com/office/word/2006/wordml" xmlns:wps="http://schemas.microsoft.com/office/word/2010/wordprocessingShape" mc:Ignorable="w14 w15 w16se wp14">
+  <w:endnote w:type="separator" w:id="-1">
+    <w:p>
+      <w:r>
+        <w:separator/>
+      </w:r>
+    </w:p>
+  </w:endnote>
+  <w:endnote w:type="continuationSeparator" w:id="0">
+    <w:p>
+      <w:r>
+        <w:continuationSeparator/>
+      </w:r>
+    </w:p>
+  </w:endnote>
+</w:endnotes>
+</file>
+
+<file path=word/footnotes.xml><?xml version="1.0" encoding="utf-8"?>
+<w:footnotes xmlns:wpc="http://schemas.microsoft.com/office/word/2010/wordprocessingCanvas" xmlns:cx="http://schemas.microsoft.com/office/drawing/2014/chartex" xmlns:mc="http://schemas.openxmlformats.org/markup-compatibility/2006" xmlns:o="urn:schemas-microsoft-com:office:office" xmlns:r="http://schemas.openxmlformats.org/officeDocument/2006/relationships" xmlns:m="http://schemas.openxmlformats.org/officeDocument/2006/math" xmlns:v="urn:schemas-microsoft-com:vml" xmlns:wp14="http://schemas.microsoft.com/office/word/2010/wordprocessingDrawing" xmlns:wp="http://schemas.openxmlformats.org/drawingml/2006/wordprocessingDrawing" xmlns:w10="urn:schemas-microsoft-com:office:word" xmlns:w="http://schemas.openxmlformats.org/wordprocessingml/2006/main" xmlns:w14="http://schemas.microsoft.com/office/word/2010/wordml" xmlns:w15="http://schemas.microsoft.com/office/word/2012/wordml" xmlns:w16se="http://schemas.microsoft.com/office/word/2015/wordml/symex" xmlns:wpg="http://schemas.microsoft.com/office/word/2010/wordprocessingGroup" xmlns:wpi="http://schemas.microsoft.com/office/word/2010/wordprocessingInk" xmlns:wne="http://schemas.microsoft.com/office/word/2006/wordml" xmlns:wps="http://schemas.microsoft.com/office/word/2010/wordprocessingShape" mc:Ignorable="w14 w15 w16se wp14">
+  <w:footnote w:type="separator" w:id="-1">
+    <w:p>
+      <w:r>
+        <w:separator/>
+      </w:r>
+    </w:p>
+  </w:footnote>
+  <w:footnote w:type="continuationSeparator" w:id="0">
+    <w:p>
+      <w:r>
+        <w:continuationSeparator/>
+      </w:r>
+    </w:p>
+  </w:footnote>
+</w:footnotes>
+</file>
+
+<file path=word/numbering.xml><?xml version="1.0" encoding="utf-8"?>
+<w:numbering xmlns:wpc="http://schemas.microsoft.com/office/word/2010/wordprocessingCanvas" xmlns:cx="http://schemas.microsoft.com/office/drawing/2014/chartex" xmlns:mc="http://schemas.openxmlformats.org/markup-compatibility/2006" xmlns:o="urn:schemas-microsoft-com:office:office" xmlns:r="http://schemas.openxmlformats.org/officeDocument/2006/relationships" xmlns:m="http://schemas.openxmlformats.org/officeDocument/2006/math" xmlns:v="urn:schemas-microsoft-com:vml" xmlns:wp14="http://schemas.microsoft.com/office/word/2010/wordprocessingDrawing" xmlns:wp="http://schemas.openxmlformats.org/drawingml/2006/wordprocessingDrawing" xmlns:w10="urn:schemas-microsoft-com:office:word" xmlns:w="http://schemas.openxmlformats.org/wordprocessingml/2006/main" xmlns:w14="http://schemas.microsoft.com/office/word/2010/wordml" xmlns:w15="http://schemas.microsoft.com/office/word/2012/wordml" xmlns:w16se="http://schemas.microsoft.com/office/word/2015/wordml/symex" xmlns:wpg="http://schemas.microsoft.com/office/word/2010/wordprocessingGroup" xmlns:wpi="http://schemas.microsoft.com/office/word/2010/wordprocessingInk" xmlns:wne="http://schemas.microsoft.com/office/word/2006/wordml" xmlns:wps="http://schemas.microsoft.com/office/word/2010/wordprocessingShape" mc:Ignorable="w14 w15 w16se wp14">
+  <w:abstractNum w:abstractNumId="0" w15:restartNumberingAfterBreak="0">
+    <w:nsid w:val="1FA95256"/>
+    <w:multiLevelType w:val="hybridMultilevel"/>
+    <w:tmpl w:val="89A025B8"/>
+    <w:lvl w:ilvl="0" w:tplc="A150FA8C">
+      <w:start w:val="1"/>
+      <w:numFmt w:val="decimal"/>
+      <w:lvlText w:val="%1."/>
+      <w:lvlJc w:val="left"/>
+      <w:pPr>
+        <w:ind w:left="360" w:hanging="360"/>
+      </w:pPr>
+      <w:rPr>
+        <w:rFonts w:hint="default"/>
+      </w:rPr>
+    </w:lvl>
+    <w:lvl w:ilvl="1" w:tplc="04090019" w:tentative="1">
+      <w:start w:val="1"/>
+      <w:numFmt w:val="lowerLetter"/>
+      <w:lvlText w:val="%2)"/>
+      <w:lvlJc w:val="left"/>
+      <w:pPr>
+        <w:ind w:left="840" w:hanging="420"/>
+      </w:pPr>
+    </w:lvl>
+    <w:lvl w:ilvl="2" w:tplc="0409001B" w:tentative="1">
+      <w:start w:val="1"/>
+      <w:numFmt w:val="lowerRoman"/>
+      <w:lvlText w:val="%3."/>
+      <w:lvlJc w:val="right"/>
+      <w:pPr>
+        <w:ind w:left="1260" w:hanging="420"/>
+      </w:pPr>
+    </w:lvl>
+    <w:lvl w:ilvl="3" w:tplc="0409000F" w:tentative="1">
+      <w:start w:val="1"/>
+      <w:numFmt w:val="decimal"/>
+      <w:lvlText w:val="%4."/>
+      <w:lvlJc w:val="left"/>
+      <w:pPr>
+        <w:ind w:left="1680" w:hanging="420"/>
+      </w:pPr>
+    </w:lvl>
+    <w:lvl w:ilvl="4" w:tplc="04090019" w:tentative="1">
+      <w:start w:val="1"/>
+      <w:numFmt w:val="lowerLetter"/>
+      <w:lvlText w:val="%5)"/>
+      <w:lvlJc w:val="left"/>
+      <w:pPr>
+        <w:ind w:left="2100" w:hanging="420"/>
+      </w:pPr>
+    </w:lvl>
+    <w:lvl w:ilvl="5" w:tplc="0409001B" w:tentative="1">
+      <w:start w:val="1"/>
+      <w:numFmt w:val="lowerRoman"/>
+      <w:lvlText w:val="%6."/>
+      <w:lvlJc w:val="right"/>
+      <w:pPr>
+        <w:ind w:left="2520" w:hanging="420"/>
+      </w:pPr>
+    </w:lvl>
+    <w:lvl w:ilvl="6" w:tplc="0409000F" w:tentative="1">
+      <w:start w:val="1"/>
+      <w:numFmt w:val="decimal"/>
+      <w:lvlText w:val="%7."/>
+      <w:lvlJc w:val="left"/>
+      <w:pPr>
+        <w:ind w:left="2940" w:hanging="420"/>
+      </w:pPr>
+    </w:lvl>
+    <w:lvl w:ilvl="7" w:tplc="04090019" w:tentative="1">
+      <w:start w:val="1"/>
+      <w:numFmt w:val="lowerLetter"/>
+      <w:lvlText w:val="%8)"/>
+      <w:lvlJc w:val="left"/>
+      <w:pPr>
+        <w:ind w:left="3360" w:hanging="420"/>
+      </w:pPr>
+    </w:lvl>
+    <w:lvl w:ilvl="8" w:tplc="0409001B" w:tentative="1">
+      <w:start w:val="1"/>
+      <w:numFmt w:val="lowerRoman"/>
+      <w:lvlText w:val="%9."/>
+      <w:lvlJc w:val="right"/>
+      <w:pPr>
+        <w:ind w:left="3780" w:hanging="420"/>
+      </w:pPr>
+    </w:lvl>
+  </w:abstractNum>
+  <w:num w:numId="1">
+    <w:abstractNumId w:val="0"/>
+  </w:num>
+</w:numbering>
 </file>
 
 <file path=word/styles.xml><?xml version="1.0" encoding="utf-8"?>
@@ -1924,6 +2290,81 @@
     <w:semiHidden/>
     <w:unhideWhenUsed/>
   </w:style>
+  <w:style w:type="paragraph" w:styleId="a3">
+    <w:name w:val="header"/>
+    <w:basedOn w:val="a"/>
+    <w:link w:val="a4"/>
+    <w:uiPriority w:val="99"/>
+    <w:unhideWhenUsed/>
+    <w:rsid w:val="00AC53EC"/>
+    <w:pPr>
+      <w:pBdr>
+        <w:bottom w:val="single" w:sz="6" w:space="1" w:color="auto"/>
+      </w:pBdr>
+      <w:tabs>
+        <w:tab w:val="center" w:pos="4153"/>
+        <w:tab w:val="right" w:pos="8306"/>
+      </w:tabs>
+      <w:snapToGrid w:val="0"/>
+      <w:jc w:val="center"/>
+    </w:pPr>
+    <w:rPr>
+      <w:sz w:val="18"/>
+      <w:szCs w:val="18"/>
+    </w:rPr>
+  </w:style>
+  <w:style w:type="character" w:customStyle="1" w:styleId="a4">
+    <w:name w:val="页眉 字符"/>
+    <w:basedOn w:val="a0"/>
+    <w:link w:val="a3"/>
+    <w:uiPriority w:val="99"/>
+    <w:rsid w:val="00AC53EC"/>
+    <w:rPr>
+      <w:sz w:val="18"/>
+      <w:szCs w:val="18"/>
+    </w:rPr>
+  </w:style>
+  <w:style w:type="paragraph" w:styleId="a5">
+    <w:name w:val="footer"/>
+    <w:basedOn w:val="a"/>
+    <w:link w:val="a6"/>
+    <w:uiPriority w:val="99"/>
+    <w:unhideWhenUsed/>
+    <w:rsid w:val="00AC53EC"/>
+    <w:pPr>
+      <w:tabs>
+        <w:tab w:val="center" w:pos="4153"/>
+        <w:tab w:val="right" w:pos="8306"/>
+      </w:tabs>
+      <w:snapToGrid w:val="0"/>
+      <w:jc w:val="left"/>
+    </w:pPr>
+    <w:rPr>
+      <w:sz w:val="18"/>
+      <w:szCs w:val="18"/>
+    </w:rPr>
+  </w:style>
+  <w:style w:type="character" w:customStyle="1" w:styleId="a6">
+    <w:name w:val="页脚 字符"/>
+    <w:basedOn w:val="a0"/>
+    <w:link w:val="a5"/>
+    <w:uiPriority w:val="99"/>
+    <w:rsid w:val="00AC53EC"/>
+    <w:rPr>
+      <w:sz w:val="18"/>
+      <w:szCs w:val="18"/>
+    </w:rPr>
+  </w:style>
+  <w:style w:type="paragraph" w:styleId="a7">
+    <w:name w:val="List Paragraph"/>
+    <w:basedOn w:val="a"/>
+    <w:uiPriority w:val="34"/>
+    <w:qFormat/>
+    <w:rsid w:val="00B10D29"/>
+    <w:pPr>
+      <w:ind w:firstLineChars="200" w:firstLine="420"/>
+    </w:pPr>
+  </w:style>
 </w:styles>
 </file>
 

--- a/答辩.docx
+++ b/答辩.docx
@@ -132,7 +132,13 @@
         <w:rPr>
           <w:rFonts w:hint="eastAsia"/>
         </w:rPr>
-        <w:t>开发工程师岗位，我主要负责项目研发，项目功能模块</w:t>
+        <w:t>开发工程师岗位，我岗位职责是</w:t>
+      </w:r>
+      <w:r>
+        <w:rPr>
+          <w:rFonts w:hint="eastAsia"/>
+        </w:rPr>
+        <w:t>项目研发，项目功能模块</w:t>
       </w:r>
       <w:r>
         <w:rPr>
@@ -144,6 +150,12 @@
         <w:rPr>
           <w:rFonts w:hint="eastAsia"/>
         </w:rPr>
+        <w:t>等工作</w:t>
+      </w:r>
+      <w:r>
+        <w:rPr>
+          <w:rFonts w:hint="eastAsia"/>
+        </w:rPr>
         <w:t>。</w:t>
       </w:r>
       <w:r>
@@ -207,13 +219,7 @@
         <w:t>为什么是这个题目</w:t>
       </w:r>
     </w:p>
-    <w:p>
-      <w:pPr>
-        <w:rPr>
-          <w:rFonts w:hint="eastAsia"/>
-        </w:rPr>
-      </w:pPr>
-    </w:p>
+    <w:p/>
     <w:p>
       <w:pPr>
         <w:ind w:firstLine="420"/>
@@ -228,7 +234,13 @@
         <w:rPr>
           <w:rFonts w:hint="eastAsia"/>
         </w:rPr>
-        <w:t>并对这一领域比较熟悉。但在</w:t>
+        <w:t>所以我对这一领域比较了解</w:t>
+      </w:r>
+      <w:r>
+        <w:rPr>
+          <w:rFonts w:hint="eastAsia"/>
+        </w:rPr>
+        <w:t>。但在</w:t>
       </w:r>
       <w:r>
         <w:rPr>
@@ -258,7 +270,13 @@
         <w:rPr>
           <w:rFonts w:hint="eastAsia"/>
         </w:rPr>
-        <w:t>经常遇见棘手的技术难题。</w:t>
+        <w:t>经常遇见棘手的技术问题</w:t>
+      </w:r>
+      <w:r>
+        <w:rPr>
+          <w:rFonts w:hint="eastAsia"/>
+        </w:rPr>
+        <w:t>。</w:t>
       </w:r>
       <w:r>
         <w:rPr>
@@ -306,7 +324,7 @@
         <w:rPr>
           <w:rFonts w:hint="eastAsia"/>
         </w:rPr>
-        <w:t>所以</w:t>
+        <w:t>因此</w:t>
       </w:r>
       <w:r>
         <w:rPr>
@@ -354,7 +372,19 @@
         <w:rPr>
           <w:rFonts w:hint="eastAsia"/>
         </w:rPr>
-        <w:t>移动开发学习人员的需要</w:t>
+        <w:t>移动开发学习人员的</w:t>
+      </w:r>
+      <w:r>
+        <w:rPr>
+          <w:rFonts w:hint="eastAsia"/>
+        </w:rPr>
+        <w:t>学习</w:t>
+      </w:r>
+      <w:r>
+        <w:rPr>
+          <w:rFonts w:hint="eastAsia"/>
+        </w:rPr>
+        <w:t>需要</w:t>
       </w:r>
       <w:r>
         <w:rPr>
@@ -381,38 +411,25 @@
         <w:t>系统有着广泛的市场前景和实际的应用价值。</w:t>
       </w:r>
     </w:p>
-    <w:p>
-      <w:pPr>
-        <w:ind w:firstLine="420"/>
-      </w:pPr>
-    </w:p>
-    <w:p>
-      <w:pPr>
-        <w:ind w:firstLine="420"/>
-      </w:pPr>
-      <w:r>
-        <w:rPr>
-          <w:rFonts w:hint="eastAsia"/>
-        </w:rPr>
-        <w:t>我的论文题目是基于</w:t>
-      </w:r>
-      <w:r>
-        <w:t>A</w:t>
-      </w:r>
-      <w:r>
-        <w:rPr>
-          <w:rFonts w:hint="eastAsia"/>
-        </w:rPr>
-        <w:t>ndroid的移动开发学习系统的设计与实现。近年来，随着移动互联网技术的发展以及智能设备的普及，人们的生活方式以及学习方式发生了巨大的变化。移动学习方式的出现，打破了传统教学方式受限于课堂教学的束缚。本人结合移动开发学习人员的学习特点以及日常学习难点，设计并实现了移动开发学习系统。此系统在移动学习方式模式下，能够让移动开发学习者不受时间、地点限制学习，提高移动开发学习者的学习效率。</w:t>
-      </w:r>
-    </w:p>
     <w:p/>
     <w:p>
       <w:r>
         <w:rPr>
           <w:rFonts w:hint="eastAsia"/>
         </w:rPr>
-        <w:t>第三页 需求口述，难点，问题，用例图</w:t>
+        <w:t xml:space="preserve">第三页 </w:t>
+      </w:r>
+      <w:r>
+        <w:rPr>
+          <w:rFonts w:hint="eastAsia"/>
+        </w:rPr>
+        <w:t>移动开发学习系统需求分析</w:t>
+      </w:r>
+      <w:r>
+        <w:rPr>
+          <w:rFonts w:hint="eastAsia"/>
+        </w:rPr>
+        <w:t>，难点，问题，用例图</w:t>
       </w:r>
       <w:r>
         <w:rPr>
@@ -481,7 +498,19 @@
         <w:rPr>
           <w:rFonts w:hint="eastAsia"/>
         </w:rPr>
-        <w:t>三个方面进行分析，</w:t>
+        <w:t>三个方面进行</w:t>
+      </w:r>
+      <w:r>
+        <w:rPr>
+          <w:rFonts w:hint="eastAsia"/>
+        </w:rPr>
+        <w:t>需求</w:t>
+      </w:r>
+      <w:r>
+        <w:rPr>
+          <w:rFonts w:hint="eastAsia"/>
+        </w:rPr>
+        <w:t>分析，</w:t>
       </w:r>
       <w:r>
         <w:rPr>
@@ -505,7 +534,7 @@
         <w:rPr>
           <w:rFonts w:hint="eastAsia"/>
         </w:rPr>
-        <w:t>移动开发的</w:t>
+        <w:t>移动开发</w:t>
       </w:r>
       <w:r>
         <w:rPr>
@@ -577,13 +606,25 @@
         <w:rPr>
           <w:rFonts w:hint="eastAsia"/>
         </w:rPr>
-        <w:t>技术文章，知名开发者公众号技术分享，</w:t>
-      </w:r>
-      <w:r>
-        <w:rPr>
-          <w:rFonts w:hint="eastAsia"/>
-        </w:rPr>
-        <w:t>在线网站</w:t>
+        <w:t>技术文章，</w:t>
+      </w:r>
+      <w:r>
+        <w:rPr>
+          <w:rFonts w:hint="eastAsia"/>
+        </w:rPr>
+        <w:t>公众号技术分享，</w:t>
+      </w:r>
+      <w:r>
+        <w:rPr>
+          <w:rFonts w:hint="eastAsia"/>
+        </w:rPr>
+        <w:t>完整项目</w:t>
+      </w:r>
+      <w:r>
+        <w:rPr>
+          <w:rFonts w:hint="eastAsia"/>
+        </w:rPr>
+        <w:t>学习</w:t>
       </w:r>
       <w:r>
         <w:rPr>
@@ -607,7 +648,7 @@
         <w:rPr>
           <w:rFonts w:hint="eastAsia"/>
         </w:rPr>
-        <w:t>也会经常记笔记的习惯，但学到的知识往往是碎片化的。</w:t>
+        <w:t>学到的知识往往是碎片化的，不成体系，</w:t>
       </w:r>
       <w:r>
         <w:rPr>
@@ -619,7 +660,19 @@
         <w:rPr>
           <w:rFonts w:hint="eastAsia"/>
         </w:rPr>
-        <w:t>系统也要提供知识体系的功能</w:t>
+        <w:t>系统也要</w:t>
+      </w:r>
+      <w:r>
+        <w:rPr>
+          <w:rFonts w:hint="eastAsia"/>
+        </w:rPr>
+        <w:t>解决此问题需要</w:t>
+      </w:r>
+      <w:r>
+        <w:rPr>
+          <w:rFonts w:hint="eastAsia"/>
+        </w:rPr>
+        <w:t>提供知识体系的功能</w:t>
       </w:r>
       <w:r>
         <w:rPr>
@@ -658,17 +711,26 @@
         <w:rPr>
           <w:rFonts w:hint="eastAsia"/>
         </w:rPr>
-        <w:t>draw，亿图，是国产综合图形图表设计软件。使用它作图比较简单、直接，拖拽式操作，而且还支持导出到其他文件格式的功能，可以一键导出到PDF、Word、Png等文件格式。</w:t>
-      </w:r>
-    </w:p>
-    <w:p>
-      <w:pPr>
-        <w:ind w:firstLine="420"/>
-      </w:pPr>
-    </w:p>
-    <w:p>
-      <w:pPr>
-        <w:ind w:firstLine="420"/>
+        <w:t>draw，亿图，是国产综合图形图表设计软件。使用它作图比较简单、直接，拖拽式操作，而且还支持导出到其他文件格式的功能，可以一键导出到PDF、Word、</w:t>
+      </w:r>
+      <w:r>
+        <w:rPr>
+          <w:rFonts w:hint="eastAsia"/>
+        </w:rPr>
+        <w:t>p</w:t>
+      </w:r>
+      <w:r>
+        <w:rPr>
+          <w:rFonts w:hint="eastAsia"/>
+        </w:rPr>
+        <w:t>ng等文件格式。</w:t>
+      </w:r>
+    </w:p>
+    <w:p>
+      <w:pPr>
+        <w:rPr>
+          <w:rFonts w:hint="eastAsia"/>
+        </w:rPr>
       </w:pPr>
     </w:p>
     <w:p>
@@ -705,17 +767,462 @@
     </w:p>
     <w:p>
       <w:pPr>
-        <w:ind w:firstLine="420"/>
-      </w:pPr>
+        <w:rPr>
+          <w:rFonts w:hint="eastAsia"/>
+        </w:rPr>
+      </w:pPr>
+    </w:p>
+    <w:p>
+      <w:r>
+        <w:rPr>
+          <w:rFonts w:hint="eastAsia"/>
+        </w:rPr>
+        <w:t xml:space="preserve">第四页 </w:t>
+      </w:r>
+      <w:r>
+        <w:rPr>
+          <w:rFonts w:hint="eastAsia"/>
+        </w:rPr>
+        <w:t>移动开发学习系统架构设计</w:t>
+      </w:r>
     </w:p>
     <w:p/>
     <w:p>
+      <w:pPr>
+        <w:ind w:firstLineChars="200" w:firstLine="420"/>
+        <w:rPr>
+          <w:rFonts w:hint="eastAsia"/>
+        </w:rPr>
+      </w:pPr>
+      <w:r>
+        <w:rPr>
+          <w:rFonts w:hint="eastAsia"/>
+        </w:rPr>
+        <w:t>移动开发学习系统的架构分为四层，用户层，表示层，业务逻辑层，数据服务层。移动终端设备与服务器之间通过互联网络使用J</w:t>
+      </w:r>
+      <w:r>
+        <w:t>SON</w:t>
+      </w:r>
+      <w:r>
+        <w:rPr>
+          <w:rFonts w:hint="eastAsia"/>
+        </w:rPr>
+        <w:t>技术作为数据交换方式，</w:t>
+      </w:r>
+      <w:r>
+        <w:rPr>
+          <w:rFonts w:hint="eastAsia"/>
+        </w:rPr>
+        <w:t>JSON</w:t>
+      </w:r>
+      <w:r>
+        <w:rPr>
+          <w:rFonts w:hint="eastAsia"/>
+        </w:rPr>
+        <w:t>具有数据格式简单，易于读写，方便转换等特点。系统工作流程是，</w:t>
+      </w:r>
+      <w:r>
+        <w:rPr>
+          <w:rFonts w:hint="eastAsia"/>
+        </w:rPr>
+        <w:t>客户端向</w:t>
+      </w:r>
+      <w:r>
+        <w:rPr>
+          <w:rFonts w:hint="eastAsia"/>
+        </w:rPr>
+        <w:t>服务端发送</w:t>
+      </w:r>
+      <w:r>
+        <w:rPr>
+          <w:rFonts w:hint="eastAsia"/>
+        </w:rPr>
+        <w:t>请求并将返回</w:t>
+      </w:r>
+      <w:r>
+        <w:rPr>
+          <w:rFonts w:hint="eastAsia"/>
+        </w:rPr>
+        <w:t>的JSON</w:t>
+      </w:r>
+      <w:r>
+        <w:rPr>
+          <w:rFonts w:hint="eastAsia"/>
+        </w:rPr>
+        <w:t>数据进行解析并处理展示到智能终端设备</w:t>
+      </w:r>
+      <w:r>
+        <w:rPr>
+          <w:rFonts w:hint="eastAsia"/>
+        </w:rPr>
+        <w:t>上。</w:t>
+      </w:r>
+      <w:r>
+        <w:rPr>
+          <w:rFonts w:hint="eastAsia"/>
+        </w:rPr>
+        <w:t>学习资源展示主要用到了RecyclerView，ViewPager，T</w:t>
+      </w:r>
+      <w:r>
+        <w:t>ableL</w:t>
+      </w:r>
+      <w:r>
+        <w:rPr>
+          <w:rFonts w:hint="eastAsia"/>
+        </w:rPr>
+        <w:t>ayout等技术，其中RecyclerView是</w:t>
+      </w:r>
+      <w:r>
+        <w:t>谷歌公司推出了一个用于大量数据展示的新</w:t>
+      </w:r>
+      <w:r>
+        <w:rPr>
+          <w:rFonts w:hint="eastAsia"/>
+        </w:rPr>
+        <w:t>控件，可以用来替代传统的ListView，它更加强大，灵活，高度的解</w:t>
+      </w:r>
       <w:r>
         <w:rPr>
           <w:rFonts w:hint="eastAsia"/>
         </w:rPr>
         <w:lastRenderedPageBreak/>
-        <w:t xml:space="preserve">第四页 架构图 </w:t>
+        <w:t>耦。</w:t>
+      </w:r>
+    </w:p>
+    <w:p>
+      <w:r>
+        <w:rPr>
+          <w:rFonts w:hint="eastAsia"/>
+        </w:rPr>
+        <w:t xml:space="preserve">第五页 </w:t>
+      </w:r>
+      <w:r>
+        <w:rPr>
+          <w:rFonts w:hint="eastAsia"/>
+        </w:rPr>
+        <w:t>移动开发学习系统框架设计</w:t>
+      </w:r>
+    </w:p>
+    <w:p>
+      <w:pPr>
+        <w:rPr>
+          <w:rFonts w:hint="eastAsia"/>
+        </w:rPr>
+      </w:pPr>
+      <w:r>
+        <w:t xml:space="preserve">    </w:t>
+      </w:r>
+      <w:r>
+        <w:rPr>
+          <w:rFonts w:hint="eastAsia"/>
+        </w:rPr>
+        <w:t>使用</w:t>
+      </w:r>
+      <w:r>
+        <w:t>HIPO</w:t>
+      </w:r>
+      <w:r>
+        <w:rPr>
+          <w:rFonts w:hint="eastAsia"/>
+        </w:rPr>
+        <w:t>图</w:t>
+      </w:r>
+      <w:r>
+        <w:rPr>
+          <w:rFonts w:hint="eastAsia"/>
+        </w:rPr>
+        <w:t>描述整个系统的设计结构以及模块之间的关系，根据需求分析可知，系统应有如下功能模块。</w:t>
+      </w:r>
+    </w:p>
+    <w:p>
+      <w:pPr>
+        <w:ind w:firstLineChars="200" w:firstLine="420"/>
+      </w:pPr>
+      <w:r>
+        <w:rPr>
+          <w:rFonts w:hint="eastAsia"/>
+        </w:rPr>
+        <w:t>移动开发学习系统</w:t>
+      </w:r>
+      <w:r>
+        <w:rPr>
+          <w:rFonts w:hint="eastAsia"/>
+        </w:rPr>
+        <w:t>研发</w:t>
+      </w:r>
+      <w:r>
+        <w:rPr>
+          <w:rFonts w:hint="eastAsia"/>
+        </w:rPr>
+        <w:t>时</w:t>
+      </w:r>
+      <w:r>
+        <w:rPr>
+          <w:rFonts w:hint="eastAsia"/>
+        </w:rPr>
+        <w:t>使用的是Android</w:t>
+      </w:r>
+      <w:r>
+        <w:t xml:space="preserve"> S</w:t>
+      </w:r>
+      <w:r>
+        <w:rPr>
+          <w:rFonts w:hint="eastAsia"/>
+        </w:rPr>
+        <w:t>tudio，</w:t>
+      </w:r>
+      <w:r>
+        <w:rPr>
+          <w:rFonts w:hint="eastAsia"/>
+        </w:rPr>
+        <w:t>它是我日常工作中必备的开发工具</w:t>
+      </w:r>
+      <w:r>
+        <w:rPr>
+          <w:rFonts w:hint="eastAsia"/>
+        </w:rPr>
+        <w:t>，我能够熟练运用，</w:t>
+      </w:r>
+      <w:r>
+        <w:rPr>
+          <w:rFonts w:hint="eastAsia"/>
+        </w:rPr>
+        <w:t>已经掌握了众多快捷键</w:t>
+      </w:r>
+      <w:r>
+        <w:rPr>
+          <w:rFonts w:hint="eastAsia"/>
+        </w:rPr>
+        <w:t>，</w:t>
+      </w:r>
+      <w:r>
+        <w:rPr>
+          <w:rFonts w:hint="eastAsia"/>
+        </w:rPr>
+        <w:t>同时Android</w:t>
+      </w:r>
+      <w:r>
+        <w:t xml:space="preserve"> S</w:t>
+      </w:r>
+      <w:r>
+        <w:rPr>
+          <w:rFonts w:hint="eastAsia"/>
+        </w:rPr>
+        <w:t>tudio也是Google官方推荐的</w:t>
+      </w:r>
+      <w:r>
+        <w:t>IDE</w:t>
+      </w:r>
+      <w:r>
+        <w:rPr>
+          <w:rFonts w:hint="eastAsia"/>
+        </w:rPr>
+        <w:t>。</w:t>
+      </w:r>
+    </w:p>
+    <w:p>
+      <w:pPr>
+        <w:ind w:firstLineChars="200" w:firstLine="420"/>
+        <w:rPr>
+          <w:rFonts w:hint="eastAsia"/>
+        </w:rPr>
+      </w:pPr>
+      <w:r>
+        <w:rPr>
+          <w:rFonts w:hint="eastAsia"/>
+        </w:rPr>
+        <w:t xml:space="preserve">移动开发学习系统客户端使用 </w:t>
+      </w:r>
+      <w:r>
+        <w:t xml:space="preserve">MVP </w:t>
+      </w:r>
+      <w:r>
+        <w:rPr>
+          <w:rFonts w:hint="eastAsia"/>
+        </w:rPr>
+        <w:t>框架搭建并实现，</w:t>
+      </w:r>
+      <w:r>
+        <w:t>MVP</w:t>
+      </w:r>
+      <w:r>
+        <w:rPr>
+          <w:rFonts w:hint="eastAsia"/>
+        </w:rPr>
+        <w:t>是</w:t>
+      </w:r>
+      <w:r>
+        <w:t xml:space="preserve"> MVC </w:t>
+      </w:r>
+      <w:r>
+        <w:rPr>
+          <w:rFonts w:hint="eastAsia"/>
+        </w:rPr>
+        <w:t>的演化版本，</w:t>
+      </w:r>
+      <w:r>
+        <w:t>MVP</w:t>
+      </w:r>
+      <w:r>
+        <w:rPr>
+          <w:rFonts w:hint="eastAsia"/>
+        </w:rPr>
+        <w:t>框架由三部分组成：</w:t>
+      </w:r>
+      <w:r>
+        <w:t>M</w:t>
+      </w:r>
+      <w:r>
+        <w:rPr>
+          <w:rFonts w:hint="eastAsia"/>
+        </w:rPr>
+        <w:t>odel提供数据，View负责显示，Presnenter负责逻辑处理，它解决了Android使用</w:t>
+      </w:r>
+      <w:r>
+        <w:t>MVC</w:t>
+      </w:r>
+      <w:r>
+        <w:rPr>
+          <w:rFonts w:hint="eastAsia"/>
+        </w:rPr>
+        <w:t>框架开发时，随着大量的逻辑代码加入，造成的Activity臃肿问题。使用</w:t>
+      </w:r>
+      <w:r>
+        <w:t>MVP</w:t>
+      </w:r>
+      <w:r>
+        <w:rPr>
+          <w:rFonts w:hint="eastAsia"/>
+        </w:rPr>
+        <w:t>可以使项目中的代码变得清晰，简洁。降低了耦合，同时也方便维护。</w:t>
+      </w:r>
+    </w:p>
+    <w:p>
+      <w:pPr>
+        <w:ind w:firstLineChars="200" w:firstLine="420"/>
+      </w:pPr>
+      <w:r>
+        <w:rPr>
+          <w:rFonts w:hint="eastAsia"/>
+        </w:rPr>
+        <w:t>代码管理使用的是Git，</w:t>
+      </w:r>
+      <w:r>
+        <w:t>G</w:t>
+      </w:r>
+      <w:r>
+        <w:rPr>
+          <w:rFonts w:hint="eastAsia"/>
+        </w:rPr>
+        <w:t>it是当下最流行的代码管理工具，使用Git</w:t>
+      </w:r>
+      <w:r>
+        <w:rPr>
+          <w:rFonts w:hint="eastAsia"/>
+        </w:rPr>
+        <w:t>管理代码，大大的提高了我的开发效率，</w:t>
+      </w:r>
+      <w:r>
+        <w:rPr>
+          <w:rFonts w:hint="eastAsia"/>
+        </w:rPr>
+        <w:t>在公司时</w:t>
+      </w:r>
+      <w:r>
+        <w:rPr>
+          <w:rFonts w:hint="eastAsia"/>
+        </w:rPr>
+        <w:t>我</w:t>
+      </w:r>
+      <w:r>
+        <w:rPr>
+          <w:rFonts w:hint="eastAsia"/>
+        </w:rPr>
+        <w:t>使</w:t>
+      </w:r>
+      <w:r>
+        <w:rPr>
+          <w:rFonts w:hint="eastAsia"/>
+        </w:rPr>
+        <w:t>用公司电脑开发，回家时使用个人电脑开发，不必进行复制粘贴项目的操作。</w:t>
+      </w:r>
+    </w:p>
+    <w:p>
+      <w:pPr>
+        <w:rPr>
+          <w:rFonts w:hint="eastAsia"/>
+        </w:rPr>
+      </w:pPr>
+    </w:p>
+    <w:p>
+      <w:r>
+        <w:t>MVP</w:t>
+      </w:r>
+      <w:r>
+        <w:rPr>
+          <w:rFonts w:hint="eastAsia"/>
+        </w:rPr>
+        <w:t>使Model与View不能直接交互，而M</w:t>
+      </w:r>
+      <w:r>
+        <w:t>VC</w:t>
+      </w:r>
+      <w:r>
+        <w:rPr>
+          <w:rFonts w:hint="eastAsia"/>
+        </w:rPr>
+        <w:t>框架Mode与</w:t>
+      </w:r>
+      <w:r>
+        <w:t>V</w:t>
+      </w:r>
+      <w:r>
+        <w:rPr>
+          <w:rFonts w:hint="eastAsia"/>
+        </w:rPr>
+        <w:t>iew可以交互。因此，</w:t>
+      </w:r>
+      <w:r>
+        <w:rPr>
+          <w:rFonts w:hint="eastAsia"/>
+        </w:rPr>
+        <w:t>使用</w:t>
+      </w:r>
+      <w:r>
+        <w:t>MVP</w:t>
+      </w:r>
+      <w:r>
+        <w:rPr>
+          <w:rFonts w:hint="eastAsia"/>
+        </w:rPr>
+        <w:t>可以</w:t>
+      </w:r>
+      <w:r>
+        <w:rPr>
+          <w:rFonts w:hint="eastAsia"/>
+        </w:rPr>
+        <w:t>使</w:t>
+      </w:r>
+      <w:r>
+        <w:rPr>
+          <w:rFonts w:hint="eastAsia"/>
+        </w:rPr>
+        <w:t>项目中的代码变得清晰，</w:t>
+      </w:r>
+      <w:r>
+        <w:rPr>
+          <w:rFonts w:hint="eastAsia"/>
+        </w:rPr>
+        <w:t>简洁。降低了耦合，同时也方便维护。</w:t>
+      </w:r>
+    </w:p>
+    <w:p/>
+    <w:p>
+      <w:r>
+        <w:rPr>
+          <w:rFonts w:hint="eastAsia"/>
+        </w:rPr>
+        <w:t xml:space="preserve">第六页 </w:t>
       </w:r>
       <w:r>
         <w:t xml:space="preserve"> </w:t>
@@ -724,7 +1231,120 @@
         <w:rPr>
           <w:rFonts w:hint="eastAsia"/>
         </w:rPr>
-        <w:t xml:space="preserve">网络数据传输json </w:t>
+        <w:t>收藏功能</w:t>
+      </w:r>
+      <w:r>
+        <w:rPr>
+          <w:rFonts w:hint="eastAsia"/>
+        </w:rPr>
+        <w:t xml:space="preserve">流程图 </w:t>
+      </w:r>
+      <w:r>
+        <w:t xml:space="preserve">  </w:t>
+      </w:r>
+      <w:r>
+        <w:rPr>
+          <w:rFonts w:hint="eastAsia"/>
+        </w:rPr>
+        <w:t xml:space="preserve">取消收藏时用到 </w:t>
+      </w:r>
+      <w:r>
+        <w:t>E</w:t>
+      </w:r>
+      <w:r>
+        <w:rPr>
+          <w:rFonts w:hint="eastAsia"/>
+        </w:rPr>
+        <w:t>ventbus</w:t>
+      </w:r>
+    </w:p>
+    <w:p>
+      <w:r>
+        <w:rPr>
+          <w:rFonts w:hint="eastAsia"/>
+        </w:rPr>
+        <w:t>收藏学习内容功能是移动开发学习系统中重要功能之一，收藏功能流程图如下所示</w:t>
+      </w:r>
+    </w:p>
+    <w:p>
+      <w:pPr>
+        <w:rPr>
+          <w:rFonts w:hint="eastAsia"/>
+        </w:rPr>
+      </w:pPr>
+      <w:r>
+        <w:rPr>
+          <w:rFonts w:hint="eastAsia"/>
+        </w:rPr>
+        <w:t>说一下收藏的流程</w:t>
+      </w:r>
+    </w:p>
+    <w:p>
+      <w:pPr>
+        <w:ind w:firstLineChars="200" w:firstLine="420"/>
+      </w:pPr>
+      <w:r>
+        <w:rPr>
+          <w:rFonts w:hint="eastAsia"/>
+        </w:rPr>
+        <w:t>收藏的文章可以在个人中心模块中我的</w:t>
+      </w:r>
+      <w:r>
+        <w:rPr>
+          <w:rFonts w:hint="eastAsia"/>
+        </w:rPr>
+        <w:t>收藏</w:t>
+      </w:r>
+      <w:r>
+        <w:rPr>
+          <w:rFonts w:hint="eastAsia"/>
+        </w:rPr>
+        <w:t>中查看</w:t>
+      </w:r>
+      <w:r>
+        <w:rPr>
+          <w:rFonts w:hint="eastAsia"/>
+        </w:rPr>
+        <w:t>，当</w:t>
+      </w:r>
+      <w:r>
+        <w:rPr>
+          <w:rFonts w:hint="eastAsia"/>
+        </w:rPr>
+        <w:t>用户在我的收藏中</w:t>
+      </w:r>
+      <w:r>
+        <w:rPr>
+          <w:rFonts w:hint="eastAsia"/>
+        </w:rPr>
+        <w:t>取消收藏时，Android使用了Event</w:t>
+      </w:r>
+      <w:r>
+        <w:t>B</w:t>
+      </w:r>
+      <w:r>
+        <w:rPr>
+          <w:rFonts w:hint="eastAsia"/>
+        </w:rPr>
+        <w:t>us技术，即事件发布-订阅总线。Event</w:t>
+      </w:r>
+      <w:r>
+        <w:t>B</w:t>
+      </w:r>
+      <w:r>
+        <w:rPr>
+          <w:rFonts w:hint="eastAsia"/>
+        </w:rPr>
+        <w:t>us能够简化各组件间的通信，代码书写更加简单，能够避免复杂和容易出错的生命周期问题，在进行组件、页面间进行通信时是个很好的选择。</w:t>
+      </w:r>
+    </w:p>
+    <w:p/>
+    <w:p>
+      <w:r>
+        <w:rPr>
+          <w:rFonts w:hint="eastAsia"/>
+        </w:rPr>
+        <w:t xml:space="preserve">第七页 </w:t>
       </w:r>
       <w:r>
         <w:t xml:space="preserve"> </w:t>
@@ -733,52 +1353,10 @@
         <w:rPr>
           <w:rFonts w:hint="eastAsia"/>
         </w:rPr>
-        <w:t xml:space="preserve">解析到界面展示 </w:t>
-      </w:r>
-      <w:r>
-        <w:t>R</w:t>
-      </w:r>
-      <w:r>
-        <w:rPr>
-          <w:rFonts w:hint="eastAsia"/>
-        </w:rPr>
-        <w:t>ecycler</w:t>
-      </w:r>
-      <w:r>
-        <w:t>V</w:t>
-      </w:r>
-      <w:r>
-        <w:rPr>
-          <w:rFonts w:hint="eastAsia"/>
-        </w:rPr>
-        <w:t>iew</w:t>
-      </w:r>
-      <w:r>
-        <w:t xml:space="preserve"> M</w:t>
-      </w:r>
-      <w:r>
-        <w:rPr>
-          <w:rFonts w:hint="eastAsia"/>
-        </w:rPr>
-        <w:t>ultiple</w:t>
-      </w:r>
-      <w:r>
-        <w:t>S</w:t>
-      </w:r>
-      <w:r>
-        <w:rPr>
-          <w:rFonts w:hint="eastAsia"/>
-        </w:rPr>
-        <w:t>tatus</w:t>
-      </w:r>
-      <w:r>
-        <w:t>V</w:t>
-      </w:r>
-      <w:r>
-        <w:rPr>
-          <w:rFonts w:hint="eastAsia"/>
-        </w:rPr>
-        <w:t>iew</w:t>
+        <w:t xml:space="preserve">测试用例表 </w:t>
+      </w:r>
+      <w:r>
+        <w:t xml:space="preserve"> </w:t>
       </w:r>
     </w:p>
     <w:p/>
@@ -787,722 +1365,87 @@
         <w:rPr>
           <w:rFonts w:hint="eastAsia"/>
         </w:rPr>
-        <w:t>移动开发学习系统客户端与服务端</w:t>
-      </w:r>
-      <w:r>
-        <w:rPr>
-          <w:rFonts w:hint="eastAsia"/>
-        </w:rPr>
-        <w:t>之间</w:t>
-      </w:r>
-      <w:r>
-        <w:rPr>
-          <w:rFonts w:hint="eastAsia"/>
-        </w:rPr>
-        <w:t>采用JSON技术</w:t>
-      </w:r>
-      <w:r>
-        <w:rPr>
-          <w:rFonts w:hint="eastAsia"/>
-        </w:rPr>
-        <w:t>作为数据交换方式，因为JSON</w:t>
-      </w:r>
-      <w:r>
-        <w:rPr>
-          <w:rFonts w:hint="eastAsia"/>
-        </w:rPr>
-        <w:t>具有数据格式简单，易于读写，方便转换等特点。客户端向</w:t>
-      </w:r>
-      <w:r>
-        <w:rPr>
-          <w:rFonts w:hint="eastAsia"/>
-        </w:rPr>
-        <w:t>服务端发送</w:t>
-      </w:r>
-      <w:r>
-        <w:rPr>
-          <w:rFonts w:hint="eastAsia"/>
-        </w:rPr>
-        <w:t>请求并将返回</w:t>
-      </w:r>
-      <w:r>
-        <w:rPr>
-          <w:rFonts w:hint="eastAsia"/>
-        </w:rPr>
-        <w:t>的JSON</w:t>
-      </w:r>
-      <w:r>
-        <w:rPr>
-          <w:rFonts w:hint="eastAsia"/>
-        </w:rPr>
-        <w:t>数据进行解析并处理展示到智能终端设备</w:t>
-      </w:r>
-      <w:r>
-        <w:rPr>
-          <w:rFonts w:hint="eastAsia"/>
-        </w:rPr>
-        <w:t>上。</w:t>
-      </w:r>
-      <w:r>
-        <w:rPr>
-          <w:rFonts w:hint="eastAsia"/>
-        </w:rPr>
-        <w:t>学习资源展示主要用到了RecyclerView，ViewPager，T</w:t>
-      </w:r>
-      <w:r>
-        <w:t>ableL</w:t>
-      </w:r>
-      <w:r>
-        <w:rPr>
-          <w:rFonts w:hint="eastAsia"/>
-        </w:rPr>
-        <w:t>ayout等技术，其中RecyclerView是</w:t>
-      </w:r>
-      <w:r>
-        <w:t>谷歌公司推出了一个用于大量数据展示的新</w:t>
-      </w:r>
-      <w:r>
-        <w:rPr>
-          <w:rFonts w:hint="eastAsia"/>
-        </w:rPr>
-        <w:t>控件，可以用来替代传统的ListView，它更加强大，灵活，高度的解耦。</w:t>
+        <w:t>黑盒测试，通过测试检查每个功能是否能够正常使用，</w:t>
+      </w:r>
+      <w:r>
+        <w:rPr>
+          <w:rFonts w:hint="eastAsia"/>
+        </w:rPr>
+        <w:t>验证了注册和登录。</w:t>
+      </w:r>
+    </w:p>
+    <w:p>
+      <w:r>
+        <w:rPr>
+          <w:rFonts w:hint="eastAsia"/>
+        </w:rPr>
+        <w:t>性能测试，在测试过程中遇到了移动开发学习系统运行不</w:t>
+      </w:r>
+      <w:r>
+        <w:rPr>
+          <w:rFonts w:hint="eastAsia"/>
+        </w:rPr>
+        <w:t>流畅的技术难题，查阅官方文档，客户端从布局优化，减少布局的层级，使用标签加载公用布局</w:t>
+      </w:r>
+      <w:r>
+        <w:rPr>
+          <w:rFonts w:hint="eastAsia"/>
+        </w:rPr>
+        <w:t>；响应速度优化，耗时操作放到子线程中等方面解决了此问题。</w:t>
+      </w:r>
+    </w:p>
+    <w:p>
+      <w:pPr>
+        <w:rPr>
+          <w:rFonts w:hint="eastAsia"/>
+        </w:rPr>
+      </w:pPr>
+      <w:r>
+        <w:rPr>
+          <w:rFonts w:hint="eastAsia"/>
+        </w:rPr>
+        <w:t>理论知识</w:t>
+      </w:r>
+    </w:p>
+    <w:p>
+      <w:r>
+        <w:rPr>
+          <w:rFonts w:ascii="宋体" w:hAnsi="宋体" w:hint="eastAsia"/>
+        </w:rPr>
+        <w:t>黑盒测试</w:t>
+      </w:r>
+      <w:r>
+        <w:rPr>
+          <w:rFonts w:ascii="宋体" w:hAnsi="宋体" w:hint="eastAsia"/>
+        </w:rPr>
+        <w:t>又叫</w:t>
+      </w:r>
+      <w:r>
+        <w:rPr>
+          <w:rFonts w:ascii="宋体" w:hAnsi="宋体" w:hint="eastAsia"/>
+        </w:rPr>
+        <w:t>功能测试，</w:t>
+      </w:r>
+      <w:r>
+        <w:rPr>
+          <w:rFonts w:ascii="宋体" w:hAnsi="宋体" w:hint="eastAsia"/>
+        </w:rPr>
+        <w:t>主要是根据程序的设计规格说明书，在不考虑程序内部的逻辑结构和内部特性的情况下，测试人员检查程序功能是否符合规范。</w:t>
       </w:r>
     </w:p>
     <w:p/>
-    <w:p/>
-    <w:p>
-      <w:r>
-        <w:rPr>
-          <w:rFonts w:hint="eastAsia"/>
-        </w:rPr>
-        <w:t xml:space="preserve">第五页 功能结构图 </w:t>
-      </w:r>
-      <w:r>
-        <w:t xml:space="preserve"> </w:t>
-      </w:r>
-      <w:r>
-        <w:rPr>
-          <w:rFonts w:hint="eastAsia"/>
-        </w:rPr>
-        <w:t xml:space="preserve">框架 </w:t>
-      </w:r>
-      <w:r>
-        <w:t xml:space="preserve">MVP </w:t>
-      </w:r>
-      <w:r>
-        <w:t xml:space="preserve">   </w:t>
-      </w:r>
-      <w:r>
-        <w:rPr>
-          <w:rFonts w:hint="eastAsia"/>
-        </w:rPr>
-        <w:t>H</w:t>
-      </w:r>
-      <w:r>
-        <w:rPr>
-          <w:rFonts w:hint="eastAsia"/>
-        </w:rPr>
-        <w:t>IPO</w:t>
-      </w:r>
-      <w:r>
-        <w:t xml:space="preserve"> </w:t>
-      </w:r>
-      <w:r>
-        <w:rPr>
-          <w:rFonts w:hint="eastAsia"/>
-        </w:rPr>
-        <w:t>开发用到了什么工具</w:t>
-      </w:r>
-    </w:p>
-    <w:p/>
-    <w:p>
-      <w:pPr>
-        <w:ind w:firstLineChars="200" w:firstLine="420"/>
-      </w:pPr>
-      <w:r>
-        <w:rPr>
-          <w:rFonts w:hint="eastAsia"/>
-        </w:rPr>
-        <w:t xml:space="preserve">移动开发学习系统客户端使用 </w:t>
-      </w:r>
-      <w:r>
-        <w:t xml:space="preserve">MVP </w:t>
-      </w:r>
-      <w:r>
-        <w:rPr>
-          <w:rFonts w:hint="eastAsia"/>
-        </w:rPr>
-        <w:t>框架搭建并实现，</w:t>
-      </w:r>
-      <w:r>
-        <w:t>MVP</w:t>
-      </w:r>
-      <w:r>
-        <w:rPr>
-          <w:rFonts w:hint="eastAsia"/>
-        </w:rPr>
-        <w:t>是</w:t>
-      </w:r>
-      <w:r>
-        <w:t xml:space="preserve"> MVC </w:t>
-      </w:r>
-      <w:r>
-        <w:rPr>
-          <w:rFonts w:hint="eastAsia"/>
-        </w:rPr>
-        <w:t>的演化</w:t>
-      </w:r>
-      <w:r>
-        <w:rPr>
-          <w:rFonts w:hint="eastAsia"/>
-        </w:rPr>
-        <w:t>版本，</w:t>
-      </w:r>
-      <w:r>
-        <w:t>MVP</w:t>
-      </w:r>
-      <w:r>
-        <w:rPr>
-          <w:rFonts w:hint="eastAsia"/>
-        </w:rPr>
-        <w:t>框架由三部分组成：</w:t>
-      </w:r>
-      <w:r>
-        <w:t>M</w:t>
-      </w:r>
-      <w:r>
-        <w:rPr>
-          <w:rFonts w:hint="eastAsia"/>
-        </w:rPr>
-        <w:t>odel提供数据，View负责显示，Presnenter负责逻辑处理</w:t>
-      </w:r>
-      <w:r>
-        <w:rPr>
-          <w:rFonts w:hint="eastAsia"/>
-        </w:rPr>
-        <w:t>，</w:t>
-      </w:r>
-      <w:r>
-        <w:rPr>
-          <w:rFonts w:hint="eastAsia"/>
-        </w:rPr>
-        <w:t>它解决了Android使用</w:t>
-      </w:r>
-      <w:r>
-        <w:t>MVC</w:t>
-      </w:r>
-      <w:r>
-        <w:rPr>
-          <w:rFonts w:hint="eastAsia"/>
-        </w:rPr>
-        <w:t>框架开发时，</w:t>
-      </w:r>
-      <w:r>
-        <w:rPr>
-          <w:rFonts w:hint="eastAsia"/>
-        </w:rPr>
-        <w:t>随着大量的逻辑代码加入，造成的Activity臃肿问题。</w:t>
-      </w:r>
-      <w:r>
-        <w:rPr>
-          <w:rFonts w:hint="eastAsia"/>
-        </w:rPr>
-        <w:t>使用</w:t>
-      </w:r>
-      <w:r>
-        <w:t>MVP</w:t>
-      </w:r>
-      <w:r>
-        <w:rPr>
-          <w:rFonts w:hint="eastAsia"/>
-        </w:rPr>
-        <w:t>可以使项目中的代码变得清晰，简洁。降低了耦合，同时也方便维护。</w:t>
-      </w:r>
-    </w:p>
-    <w:p>
-      <w:pPr>
-        <w:ind w:firstLineChars="200" w:firstLine="420"/>
-      </w:pPr>
-      <w:r>
-        <w:rPr>
-          <w:rFonts w:hint="eastAsia"/>
-        </w:rPr>
-        <w:t>客户端研发使用的是Android</w:t>
-      </w:r>
-      <w:r>
-        <w:t xml:space="preserve"> S</w:t>
-      </w:r>
-      <w:r>
-        <w:rPr>
-          <w:rFonts w:hint="eastAsia"/>
-        </w:rPr>
-        <w:t>tudio，</w:t>
-      </w:r>
-      <w:r>
-        <w:rPr>
-          <w:rFonts w:hint="eastAsia"/>
-        </w:rPr>
-        <w:t>它是我日常工作中必备的开发工作，我能够熟练运用，</w:t>
-      </w:r>
-      <w:r>
-        <w:rPr>
-          <w:rFonts w:hint="eastAsia"/>
-        </w:rPr>
-        <w:t>对它比较熟悉，</w:t>
-      </w:r>
-      <w:r>
-        <w:rPr>
-          <w:rFonts w:hint="eastAsia"/>
-        </w:rPr>
-        <w:t>同时Android</w:t>
-      </w:r>
-      <w:r>
-        <w:t xml:space="preserve"> S</w:t>
-      </w:r>
-      <w:r>
-        <w:rPr>
-          <w:rFonts w:hint="eastAsia"/>
-        </w:rPr>
-        <w:t>tudio也是Google官方推荐的</w:t>
-      </w:r>
-      <w:r>
-        <w:t>IDE</w:t>
-      </w:r>
-      <w:r>
-        <w:rPr>
-          <w:rFonts w:hint="eastAsia"/>
-        </w:rPr>
-        <w:t>。</w:t>
-      </w:r>
-    </w:p>
-    <w:p>
-      <w:pPr>
-        <w:ind w:firstLineChars="200" w:firstLine="420"/>
-      </w:pPr>
-      <w:r>
-        <w:rPr>
-          <w:rFonts w:hint="eastAsia"/>
-        </w:rPr>
-        <w:t>代码管理使用的是Git，</w:t>
-      </w:r>
-      <w:r>
-        <w:t>G</w:t>
-      </w:r>
-      <w:r>
-        <w:rPr>
-          <w:rFonts w:hint="eastAsia"/>
-        </w:rPr>
-        <w:t>it是当下最流行的代码管理工具，使用Git</w:t>
-      </w:r>
-      <w:r>
-        <w:rPr>
-          <w:rFonts w:hint="eastAsia"/>
-        </w:rPr>
-        <w:t>我可以做到在公司时使用公司电脑开发，回家时使用个人电脑开发，大大的提高了我的开发效率</w:t>
-      </w:r>
-    </w:p>
-    <w:p/>
-    <w:p/>
-    <w:p/>
-    <w:p>
-      <w:r>
-        <w:t>MVP</w:t>
-      </w:r>
-      <w:r>
-        <w:rPr>
-          <w:rFonts w:hint="eastAsia"/>
-        </w:rPr>
-        <w:t>使Model与View不能直接交互，而M</w:t>
-      </w:r>
-      <w:r>
-        <w:t>VC</w:t>
-      </w:r>
-      <w:r>
-        <w:rPr>
-          <w:rFonts w:hint="eastAsia"/>
-        </w:rPr>
-        <w:t>框架Mode与</w:t>
-      </w:r>
-      <w:r>
-        <w:t>V</w:t>
-      </w:r>
-      <w:r>
-        <w:rPr>
-          <w:rFonts w:hint="eastAsia"/>
-        </w:rPr>
-        <w:t>iew可以交互。因此，</w:t>
-      </w:r>
-      <w:r>
-        <w:rPr>
-          <w:rFonts w:hint="eastAsia"/>
-        </w:rPr>
-        <w:t>使用</w:t>
-      </w:r>
-      <w:r>
-        <w:t>MVP</w:t>
-      </w:r>
-      <w:r>
-        <w:rPr>
-          <w:rFonts w:hint="eastAsia"/>
-        </w:rPr>
-        <w:t>可以</w:t>
-      </w:r>
-      <w:r>
-        <w:rPr>
-          <w:rFonts w:hint="eastAsia"/>
-        </w:rPr>
-        <w:t>使</w:t>
-      </w:r>
-      <w:r>
-        <w:rPr>
-          <w:rFonts w:hint="eastAsia"/>
-        </w:rPr>
-        <w:t>项目中的代码变得清晰，</w:t>
-      </w:r>
-      <w:r>
-        <w:rPr>
-          <w:rFonts w:hint="eastAsia"/>
-        </w:rPr>
-        <w:t>简洁。降低了耦合，同时也方便维护。</w:t>
-      </w:r>
-    </w:p>
-    <w:p/>
-    <w:p>
-      <w:r>
-        <w:rPr>
-          <w:rFonts w:hint="eastAsia"/>
-        </w:rPr>
-        <w:t xml:space="preserve">第六页 </w:t>
-      </w:r>
-      <w:r>
-        <w:t xml:space="preserve"> </w:t>
-      </w:r>
-      <w:r>
-        <w:rPr>
-          <w:rFonts w:hint="eastAsia"/>
-        </w:rPr>
-        <w:t xml:space="preserve">流程图 </w:t>
-      </w:r>
-      <w:r>
-        <w:t xml:space="preserve">  </w:t>
-      </w:r>
-      <w:r>
-        <w:rPr>
-          <w:rFonts w:hint="eastAsia"/>
-        </w:rPr>
-        <w:t xml:space="preserve">取消收藏时用到 </w:t>
-      </w:r>
-      <w:r>
-        <w:t>E</w:t>
-      </w:r>
-      <w:r>
-        <w:rPr>
-          <w:rFonts w:hint="eastAsia"/>
-        </w:rPr>
-        <w:t>ventbus</w:t>
-      </w:r>
-    </w:p>
-    <w:p/>
-    <w:p>
-      <w:r>
-        <w:rPr>
-          <w:rFonts w:hint="eastAsia"/>
-        </w:rPr>
-        <w:t>移动开发学习者不仅可以查看个人收藏</w:t>
-      </w:r>
-      <w:r>
-        <w:rPr>
-          <w:rFonts w:hint="eastAsia"/>
-        </w:rPr>
-        <w:t>的学习资源</w:t>
-      </w:r>
-      <w:r>
-        <w:rPr>
-          <w:rFonts w:hint="eastAsia"/>
-        </w:rPr>
-        <w:t>，也可以取消收藏，当取消收藏时，Android使用了Event</w:t>
-      </w:r>
-      <w:r>
-        <w:t>B</w:t>
-      </w:r>
-      <w:r>
-        <w:rPr>
-          <w:rFonts w:hint="eastAsia"/>
-        </w:rPr>
-        <w:t>us技术，即事件发布-订阅总线。Event</w:t>
-      </w:r>
-      <w:r>
-        <w:t>B</w:t>
-      </w:r>
-      <w:r>
-        <w:rPr>
-          <w:rFonts w:hint="eastAsia"/>
-        </w:rPr>
-        <w:t>us能够简化各组件间的通信，代码书写更加简单，能够避免复杂和容易出错的生命周期问题，在进行组件、页面间进行通信时是个很好的选择。</w:t>
-      </w:r>
-    </w:p>
-    <w:p/>
-    <w:p>
-      <w:r>
-        <w:rPr>
-          <w:rFonts w:hint="eastAsia"/>
-        </w:rPr>
-        <w:t xml:space="preserve">第七页 </w:t>
-      </w:r>
-      <w:r>
-        <w:t xml:space="preserve"> </w:t>
-      </w:r>
-      <w:r>
-        <w:rPr>
-          <w:rFonts w:hint="eastAsia"/>
-        </w:rPr>
-        <w:t xml:space="preserve">测试用例表 </w:t>
-      </w:r>
-      <w:r>
-        <w:t xml:space="preserve"> </w:t>
-      </w:r>
-    </w:p>
-    <w:p/>
-    <w:p>
-      <w:r>
-        <w:rPr>
-          <w:rFonts w:hint="eastAsia"/>
-        </w:rPr>
-        <w:t>黑盒测试，通过测试检查每个功能是否能够正常使用，</w:t>
-      </w:r>
-      <w:r>
-        <w:rPr>
-          <w:rFonts w:hint="eastAsia"/>
-        </w:rPr>
-        <w:t>验证了注册和登录。</w:t>
-      </w:r>
-    </w:p>
-    <w:p>
-      <w:r>
-        <w:rPr>
-          <w:rFonts w:hint="eastAsia"/>
-        </w:rPr>
-        <w:t>性能测试，在测试过程中遇到了移动开发学习系统运行不</w:t>
-      </w:r>
-      <w:r>
-        <w:rPr>
-          <w:rFonts w:hint="eastAsia"/>
-        </w:rPr>
-        <w:t>流畅的技术难题，查阅官方文档，客户端从布局优化，减少布局的层级，使用标签加载公用布局</w:t>
-      </w:r>
-      <w:r>
-        <w:rPr>
-          <w:rFonts w:hint="eastAsia"/>
-        </w:rPr>
-        <w:t>；响应速度优化，耗时操作放到子线程中等方面解决了此问题。</w:t>
-      </w:r>
-    </w:p>
-    <w:p/>
-    <w:p/>
-    <w:p/>
-    <w:p/>
-    <w:p>
-      <w:r>
-        <w:rPr>
-          <w:rFonts w:ascii="宋体" w:hAnsi="宋体" w:hint="eastAsia"/>
-        </w:rPr>
-        <w:t>黑盒测试</w:t>
-      </w:r>
-      <w:r>
-        <w:rPr>
-          <w:rFonts w:ascii="宋体" w:hAnsi="宋体" w:hint="eastAsia"/>
-        </w:rPr>
-        <w:t>又叫</w:t>
-      </w:r>
-      <w:r>
-        <w:rPr>
-          <w:rFonts w:ascii="宋体" w:hAnsi="宋体" w:hint="eastAsia"/>
-        </w:rPr>
-        <w:t>功能测试，</w:t>
-      </w:r>
-      <w:r>
-        <w:rPr>
-          <w:rFonts w:ascii="宋体" w:hAnsi="宋体" w:hint="eastAsia"/>
-        </w:rPr>
-        <w:t>主要是根据程序的设计规格说明书，在不考虑程序内部的逻辑结构和内部特性的情况下，测试人员检查程序功能是否符合规范。</w:t>
-      </w:r>
-    </w:p>
-    <w:p>
-      <w:r>
-        <w:rPr>
-          <w:rFonts w:hint="eastAsia"/>
-        </w:rPr>
-        <w:lastRenderedPageBreak/>
-        <w:t>同时也要进行性能测试，在测试过程中遇到</w:t>
-      </w:r>
-      <w:r>
-        <w:rPr>
-          <w:rFonts w:hint="eastAsia"/>
-        </w:rPr>
-        <w:t>了移动开发学习系统运行不流畅的技术难题，查阅官方文档，</w:t>
-      </w:r>
-      <w:r>
-        <w:rPr>
-          <w:rFonts w:hint="eastAsia"/>
-        </w:rPr>
-        <w:t>客户端</w:t>
-      </w:r>
-      <w:r>
-        <w:rPr>
-          <w:rFonts w:hint="eastAsia"/>
-        </w:rPr>
-        <w:t>从布局优化，减少布局的层级；绘制优化，绘制布局时不做耗时操作；响应速度优化，耗时操作放到子线程中等方面解决</w:t>
-      </w:r>
-      <w:r>
-        <w:rPr>
-          <w:rFonts w:hint="eastAsia"/>
-        </w:rPr>
-        <w:t>了此</w:t>
-      </w:r>
-      <w:r>
-        <w:rPr>
-          <w:rFonts w:hint="eastAsia"/>
-        </w:rPr>
-        <w:t>问题</w:t>
-      </w:r>
-      <w:r>
-        <w:rPr>
-          <w:rFonts w:hint="eastAsia"/>
-        </w:rPr>
-        <w:t>。</w:t>
-      </w:r>
-    </w:p>
-    <w:p/>
-    <w:p>
-      <w:r>
-        <w:rPr>
-          <w:rFonts w:hint="eastAsia"/>
-        </w:rPr>
-        <w:t>可补充项目已开源，可下载使用，并在尝试上传到应用商店中，可免费下载。</w:t>
-      </w:r>
-    </w:p>
-    <w:p/>
-    <w:p>
-      <w:r>
-        <w:rPr>
-          <w:rFonts w:hint="eastAsia"/>
-        </w:rPr>
-        <w:t xml:space="preserve">第八页  开发工具 </w:t>
-      </w:r>
-      <w:r>
-        <w:t>A</w:t>
-      </w:r>
-      <w:r>
-        <w:rPr>
-          <w:rFonts w:hint="eastAsia"/>
-        </w:rPr>
-        <w:t>ndroid</w:t>
-      </w:r>
-      <w:r>
-        <w:t xml:space="preserve"> Studio</w:t>
-      </w:r>
-      <w:r>
-        <w:rPr>
-          <w:rFonts w:hint="eastAsia"/>
-        </w:rPr>
-        <w:t xml:space="preserve"> </w:t>
-      </w:r>
-      <w:r>
-        <w:t xml:space="preserve">  Json </w:t>
-      </w:r>
-      <w:r>
-        <w:rPr>
-          <w:rFonts w:hint="eastAsia"/>
-        </w:rPr>
-        <w:t xml:space="preserve">在线解析工具 </w:t>
-      </w:r>
-      <w:r>
-        <w:t xml:space="preserve">  </w:t>
-      </w:r>
-      <w:r>
-        <w:rPr>
-          <w:rFonts w:hint="eastAsia"/>
-        </w:rPr>
-        <w:t xml:space="preserve">画图工具 </w:t>
-      </w:r>
-      <w:r>
-        <w:t>E</w:t>
-      </w:r>
-      <w:r>
-        <w:rPr>
-          <w:rFonts w:hint="eastAsia"/>
-        </w:rPr>
-        <w:t>draw</w:t>
-      </w:r>
-    </w:p>
-    <w:p>
-      <w:r>
-        <w:t xml:space="preserve">        </w:t>
-      </w:r>
-      <w:r>
-        <w:rPr>
-          <w:rFonts w:hint="eastAsia"/>
-        </w:rPr>
-        <w:t xml:space="preserve">代码管理 </w:t>
-      </w:r>
-      <w:r>
-        <w:t>G</w:t>
-      </w:r>
-      <w:r>
-        <w:rPr>
-          <w:rFonts w:hint="eastAsia"/>
-        </w:rPr>
-        <w:t>it</w:t>
-      </w:r>
-      <w:r>
-        <w:t xml:space="preserve"> </w:t>
-      </w:r>
-    </w:p>
-    <w:p>
-      <w:r>
-        <w:rPr>
-          <w:rFonts w:hint="eastAsia"/>
-        </w:rPr>
-        <w:t>Android</w:t>
-      </w:r>
-      <w:r>
-        <w:t xml:space="preserve"> </w:t>
-      </w:r>
-      <w:r>
-        <w:rPr>
-          <w:rFonts w:hint="eastAsia"/>
-        </w:rPr>
-        <w:t>Studio是Android应用开发的官方集成开发环境，它还提供了可提高Androidi 应用编译效率的功能，比如含有功能丰富的模拟器，代码模版，大量的测试工具和框架等。</w:t>
-      </w:r>
-    </w:p>
-    <w:p/>
-    <w:p>
-      <w:r>
-        <w:rPr>
-          <w:rFonts w:hint="eastAsia"/>
-        </w:rPr>
-        <w:t>亿图，是国产综合图形图表设计软件。使用它作图比较简单、直接，拖拽式操作，而且还支持导出到其他文件格式的功能，可以一键导出到PDF、Word、Png等文件格式。</w:t>
-      </w:r>
-    </w:p>
-    <w:p/>
-    <w:p>
-      <w:r>
-        <w:rPr>
-          <w:rFonts w:hint="eastAsia"/>
-        </w:rPr>
-        <w:t>Git是分布式版本控制系统</w:t>
-      </w:r>
-      <w:r>
-        <w:rPr>
-          <w:rFonts w:hint="eastAsia"/>
-        </w:rPr>
-        <w:t>，Git支持离线工作，不需要联网；系统安全性高，每个电脑都有完整的版本库；</w:t>
-      </w:r>
-      <w:r>
-        <w:rPr>
-          <w:rFonts w:hint="eastAsia"/>
-        </w:rPr>
-        <w:t>我在</w:t>
+    <w:p>
+      <w:r>
+        <w:rPr>
+          <w:rFonts w:hint="eastAsia"/>
+        </w:rPr>
+        <w:t>目前</w:t>
+      </w:r>
+      <w:r>
+        <w:rPr>
+          <w:rFonts w:hint="eastAsia"/>
+        </w:rPr>
+        <w:t>项目已开源，可下载使用，并在尝试上传到应</w:t>
       </w:r>
       <w:bookmarkStart w:id="0" w:name="_GoBack"/>
       <w:bookmarkEnd w:id="0"/>
@@ -1510,7 +1453,56 @@
         <w:rPr>
           <w:rFonts w:hint="eastAsia"/>
         </w:rPr>
-        <w:t>公司时用公司电脑开发，回家时用个人电脑开发，大大提高了我的开发效率。</w:t>
+        <w:t>用商店中，审核通过后即可上线。</w:t>
+      </w:r>
+    </w:p>
+    <w:p/>
+    <w:p>
+      <w:r>
+        <w:rPr>
+          <w:rFonts w:hint="eastAsia"/>
+        </w:rPr>
+        <w:t>Android</w:t>
+      </w:r>
+      <w:r>
+        <w:t xml:space="preserve"> </w:t>
+      </w:r>
+      <w:r>
+        <w:rPr>
+          <w:rFonts w:hint="eastAsia"/>
+        </w:rPr>
+        <w:t>Studio是Android应用开发的官方集成开发环境，它还提供了可提高Androidi 应用编译效率的功能，比如含有功能丰富的模拟器，代码模版，大量的测试工具和框架等。</w:t>
+      </w:r>
+    </w:p>
+    <w:p/>
+    <w:p>
+      <w:r>
+        <w:rPr>
+          <w:rFonts w:hint="eastAsia"/>
+        </w:rPr>
+        <w:t>亿图，是国产综合图形图表设计软件。使用它作图比较简单、直接，拖拽式操作，而且还支持导出到其他文件格式的功能，可以一键导出到PDF、Word、Png等文件格式。</w:t>
+      </w:r>
+    </w:p>
+    <w:p/>
+    <w:p>
+      <w:r>
+        <w:rPr>
+          <w:rFonts w:hint="eastAsia"/>
+        </w:rPr>
+        <w:lastRenderedPageBreak/>
+        <w:t>Git是分布式版本控制系统</w:t>
+      </w:r>
+      <w:r>
+        <w:rPr>
+          <w:rFonts w:hint="eastAsia"/>
+        </w:rPr>
+        <w:t>，Git支持离线工作，不需要联网；系统安全性高，每个电脑都有完整的版本库；</w:t>
+      </w:r>
+      <w:r>
+        <w:rPr>
+          <w:rFonts w:hint="eastAsia"/>
+        </w:rPr>
+        <w:t>我在公司时用公司电脑开发，回家时用个人电脑开发，大大提高了我的开发效率。</w:t>
       </w:r>
     </w:p>
     <w:p/>
@@ -1527,7 +1519,28 @@
         <w:rPr>
           <w:rFonts w:hint="eastAsia"/>
         </w:rPr>
-        <w:t>用例图：用例图是由参与者，用例，以及它们之间的关系构成的用于描述系统功能的视图。描述了人们希望如何使用一个系统，描述软件产品外部特征的视图，它从用户的角度而不是开发者的角度来描述需求</w:t>
+        <w:t>用例图：用例图是由参与者，用例，以及它们之间的关系构成的用于描述系统功能的视图。</w:t>
+      </w:r>
+      <w:r>
+        <w:rPr>
+          <w:rFonts w:hint="eastAsia"/>
+        </w:rPr>
+        <w:t xml:space="preserve"> </w:t>
+      </w:r>
+      <w:r>
+        <w:t xml:space="preserve"> </w:t>
+      </w:r>
+    </w:p>
+    <w:p>
+      <w:pPr>
+        <w:pStyle w:val="a7"/>
+        <w:ind w:left="360" w:firstLineChars="0" w:firstLine="0"/>
+      </w:pPr>
+      <w:r>
+        <w:rPr>
+          <w:rFonts w:hint="eastAsia"/>
+        </w:rPr>
+        <w:t>描述了人们希望如何使用一个系统，描述软件产品外部特征的视图，它从用户的角度而不是开发者的角度来描述需求</w:t>
       </w:r>
       <w:r>
         <w:rPr>
@@ -1566,13 +1579,8 @@
     </w:p>
     <w:p>
       <w:pPr>
-        <w:rPr>
-          <w:rFonts w:hint="eastAsia"/>
-        </w:rPr>
-      </w:pPr>
-      <w:r>
-        <w:t xml:space="preserve">    </w:t>
-      </w:r>
+        <w:ind w:firstLine="420"/>
+      </w:pPr>
       <w:r>
         <w:rPr>
           <w:rFonts w:hint="eastAsia"/>
@@ -1581,6 +1589,327 @@
       </w:r>
     </w:p>
     <w:p>
+      <w:pPr>
+        <w:pStyle w:val="a7"/>
+        <w:numPr>
+          <w:ilvl w:val="0"/>
+          <w:numId w:val="1"/>
+        </w:numPr>
+        <w:ind w:firstLineChars="0"/>
+      </w:pPr>
+      <w:r>
+        <w:rPr>
+          <w:rFonts w:hint="eastAsia"/>
+        </w:rPr>
+        <w:t>架构图：</w:t>
+      </w:r>
+      <w:r>
+        <w:rPr>
+          <w:rFonts w:hint="eastAsia"/>
+        </w:rPr>
+        <w:t>是一系列相关的抽象模式，</w:t>
+      </w:r>
+      <w:r>
+        <w:rPr>
+          <w:rFonts w:hint="eastAsia"/>
+        </w:rPr>
+        <w:t>用于指导软件系统各个方面的设计。软件架构是一个系统草图。</w:t>
+      </w:r>
+    </w:p>
+    <w:p>
+      <w:pPr>
+        <w:pStyle w:val="a7"/>
+        <w:ind w:left="360" w:firstLineChars="0" w:firstLine="0"/>
+      </w:pPr>
+      <w:r>
+        <w:rPr>
+          <w:rFonts w:hint="eastAsia"/>
+        </w:rPr>
+        <w:t>软件架构描述的对象是直接构成系统的抽象组件，各组件之间的连接则明确和相对细致地描述组件间的通讯。</w:t>
+      </w:r>
+    </w:p>
+    <w:p>
+      <w:pPr>
+        <w:pStyle w:val="a7"/>
+        <w:ind w:left="360" w:firstLineChars="0" w:firstLine="0"/>
+      </w:pPr>
+      <w:r>
+        <w:rPr>
+          <w:rFonts w:hint="eastAsia"/>
+        </w:rPr>
+        <w:t>分层应该逻辑分组，例如用户页面，业务逻辑，数据访问，应使用不同的层；层内应聚合。</w:t>
+      </w:r>
+    </w:p>
+    <w:p>
+      <w:pPr>
+        <w:pStyle w:val="a7"/>
+        <w:ind w:left="360" w:firstLineChars="0" w:firstLine="0"/>
+      </w:pPr>
+      <w:r>
+        <w:rPr>
+          <w:rFonts w:hint="eastAsia"/>
+        </w:rPr>
+        <w:t>表示层：通俗的将就是展现给用户的界面，即用户在使用一个系统时所能看见的</w:t>
+      </w:r>
+    </w:p>
+    <w:p>
+      <w:pPr>
+        <w:pStyle w:val="a7"/>
+        <w:ind w:left="360" w:firstLineChars="0" w:firstLine="0"/>
+      </w:pPr>
+      <w:r>
+        <w:rPr>
+          <w:rFonts w:hint="eastAsia"/>
+        </w:rPr>
+        <w:t>业务逻辑层：针对具体问题的操作，也可以说对数据层的操作，对数据业务逻辑处理</w:t>
+      </w:r>
+    </w:p>
+    <w:p>
+      <w:pPr>
+        <w:pStyle w:val="a7"/>
+        <w:ind w:left="360" w:firstLineChars="0" w:firstLine="0"/>
+      </w:pPr>
+      <w:r>
+        <w:rPr>
+          <w:rFonts w:hint="eastAsia"/>
+        </w:rPr>
+        <w:t>数据服务层：该层所做事务直接操作数据库，</w:t>
+      </w:r>
+      <w:r>
+        <w:rPr>
+          <w:rFonts w:hint="eastAsia"/>
+        </w:rPr>
+        <w:t>针对数据的增删改查，以及向上层提供数据。</w:t>
+      </w:r>
+    </w:p>
+    <w:p>
+      <w:pPr>
+        <w:pStyle w:val="a7"/>
+        <w:ind w:left="360" w:firstLineChars="0" w:firstLine="0"/>
+      </w:pPr>
+      <w:r>
+        <w:rPr>
+          <w:rFonts w:hint="eastAsia"/>
+        </w:rPr>
+        <w:t>使用分层可以达到如下目的：分散关注，松散耦合，逻辑复用，标准</w:t>
+      </w:r>
+      <w:r>
+        <w:rPr>
+          <w:rFonts w:hint="eastAsia"/>
+        </w:rPr>
+        <w:t>定义；可以代码维护非常方便，设计明确，各层独立，专注自己擅长领域。</w:t>
+      </w:r>
+    </w:p>
+    <w:p>
+      <w:pPr>
+        <w:pStyle w:val="a7"/>
+        <w:numPr>
+          <w:ilvl w:val="0"/>
+          <w:numId w:val="1"/>
+        </w:numPr>
+        <w:ind w:firstLineChars="0"/>
+      </w:pPr>
+      <w:r>
+        <w:rPr>
+          <w:rFonts w:hint="eastAsia"/>
+        </w:rPr>
+        <w:t>H图：用于描述整个系统的设计结构以及各类模块之间的关系。</w:t>
+      </w:r>
+      <w:r>
+        <w:rPr>
+          <w:rFonts w:hint="eastAsia"/>
+        </w:rPr>
+        <w:t xml:space="preserve"> </w:t>
+      </w:r>
+      <w:r>
+        <w:t xml:space="preserve"> </w:t>
+      </w:r>
+      <w:r>
+        <w:rPr>
+          <w:rFonts w:hint="eastAsia"/>
+        </w:rPr>
+        <w:t>层次图</w:t>
+      </w:r>
+    </w:p>
+    <w:p>
+      <w:pPr>
+        <w:ind w:left="360"/>
+      </w:pPr>
+      <w:r>
+        <w:t>IPO</w:t>
+      </w:r>
+      <w:r>
+        <w:rPr>
+          <w:rFonts w:hint="eastAsia"/>
+        </w:rPr>
+        <w:t>图：用于描述某个特定模块内部的处理过程和输入/输出关系</w:t>
+      </w:r>
+    </w:p>
+    <w:p>
+      <w:pPr>
+        <w:ind w:left="360"/>
+      </w:pPr>
+      <w:r>
+        <w:rPr>
+          <w:rFonts w:hint="eastAsia"/>
+        </w:rPr>
+        <w:t>总体I</w:t>
+      </w:r>
+      <w:r>
+        <w:t>PO</w:t>
+      </w:r>
+      <w:r>
+        <w:rPr>
+          <w:rFonts w:hint="eastAsia"/>
+        </w:rPr>
+        <w:t>图：它是数据流图的初步分层细化结果，根据数据流图，将最高层处理模块分解为输入、处理、输出三个功能模块。</w:t>
+      </w:r>
+    </w:p>
+    <w:p>
+      <w:pPr>
+        <w:ind w:left="360"/>
+        <w:rPr>
+          <w:rFonts w:hint="eastAsia"/>
+        </w:rPr>
+      </w:pPr>
+      <w:r>
+        <w:t xml:space="preserve">HIPO </w:t>
+      </w:r>
+      <w:r>
+        <w:rPr>
+          <w:rFonts w:hint="eastAsia"/>
+        </w:rPr>
+        <w:t>图：根据总体</w:t>
+      </w:r>
+      <w:r>
+        <w:t>IPO</w:t>
+      </w:r>
+      <w:r>
+        <w:rPr>
+          <w:rFonts w:hint="eastAsia"/>
+        </w:rPr>
+        <w:t>图，对顶层模块进行重复逐层分解，而得到的关于组成顶层模块</w:t>
+      </w:r>
+      <w:r>
+        <w:rPr>
+          <w:rFonts w:hint="eastAsia"/>
+        </w:rPr>
+        <w:t>的所有功能模块层次结构关系图。</w:t>
+      </w:r>
+    </w:p>
+    <w:p>
+      <w:pPr>
+        <w:pStyle w:val="a7"/>
+        <w:numPr>
+          <w:ilvl w:val="0"/>
+          <w:numId w:val="1"/>
+        </w:numPr>
+        <w:ind w:firstLineChars="0"/>
+      </w:pPr>
+      <w:r>
+        <w:rPr>
+          <w:rFonts w:hint="eastAsia"/>
+        </w:rPr>
+        <w:t>流程图：又称程序框图，是用统一规定的标准符号描述程序运行具体步骤的图形表示。</w:t>
+      </w:r>
+    </w:p>
+    <w:p>
+      <w:pPr>
+        <w:ind w:left="360"/>
+      </w:pPr>
+      <w:r>
+        <w:rPr>
+          <w:rFonts w:hint="eastAsia"/>
+        </w:rPr>
+        <w:t>程序流程图是由处理框、判断框、起止框、流程线等构成，并结合相应的算法，构成整个程序流程图</w:t>
+      </w:r>
+    </w:p>
+    <w:p>
+      <w:pPr>
+        <w:ind w:left="360"/>
+      </w:pPr>
+      <w:r>
+        <w:rPr>
+          <w:rFonts w:hint="eastAsia"/>
+        </w:rPr>
+        <w:t>三种结构，</w:t>
+      </w:r>
+    </w:p>
+    <w:p>
+      <w:pPr>
+        <w:ind w:left="360"/>
+      </w:pPr>
+      <w:r>
+        <w:rPr>
+          <w:rFonts w:hint="eastAsia"/>
+        </w:rPr>
+        <w:t>顺序结构是简单的线性结构，各框按顺序执行。</w:t>
+      </w:r>
+    </w:p>
+    <w:p>
+      <w:pPr>
+        <w:ind w:left="360"/>
+      </w:pPr>
+      <w:r>
+        <w:rPr>
+          <w:rFonts w:hint="eastAsia"/>
+        </w:rPr>
+        <w:t>选择结构是对某个给定条件进行判断，条件为真或假时分别执行不同的框内容</w:t>
+      </w:r>
+    </w:p>
+    <w:p>
+      <w:pPr>
+        <w:ind w:left="360"/>
+      </w:pPr>
+      <w:r>
+        <w:rPr>
+          <w:rFonts w:hint="eastAsia"/>
+        </w:rPr>
+        <w:t>循环结构 while型循环，条件为真，反复执行，条件为假，跳出循环。</w:t>
+      </w:r>
+    </w:p>
+    <w:p>
+      <w:pPr>
+        <w:ind w:left="360"/>
+      </w:pPr>
+      <w:r>
+        <w:rPr>
+          <w:rFonts w:hint="eastAsia"/>
+        </w:rPr>
+        <w:t>优点：画法简单，结构清晰，逻辑性强，便于描述，容易理解。</w:t>
+      </w:r>
+    </w:p>
+    <w:p>
+      <w:pPr>
+        <w:pStyle w:val="a7"/>
+        <w:numPr>
+          <w:ilvl w:val="0"/>
+          <w:numId w:val="1"/>
+        </w:numPr>
+        <w:ind w:firstLineChars="0"/>
+      </w:pPr>
+      <w:r>
+        <w:rPr>
+          <w:rFonts w:hint="eastAsia"/>
+        </w:rPr>
+        <w:t>测试用例：是为某个特殊目标而编制的一组测试输入、执行条件以及预期结果，以便测试某个程序路径或核实是否满足某个特定需求。</w:t>
+      </w:r>
+    </w:p>
+    <w:p>
+      <w:pPr>
+        <w:ind w:left="360"/>
+        <w:rPr>
+          <w:rFonts w:hint="eastAsia"/>
+        </w:rPr>
+      </w:pPr>
+      <w:r>
+        <w:rPr>
+          <w:rFonts w:hint="eastAsia"/>
+        </w:rPr>
+        <w:t>黑盒测试分类：等价类划分可划分为有效等价类和无效等价类；边界值分析；错误推测</w:t>
+      </w:r>
+    </w:p>
+    <w:p>
       <w:r>
         <w:rPr>
           <w:rFonts w:hint="eastAsia"/>
@@ -1623,7 +1952,14 @@
         <w:rPr>
           <w:rFonts w:hint="eastAsia"/>
         </w:rPr>
-        <w:t>学习者可以根据自己感兴趣的学习资源，查看文章详情进行学习。</w:t>
+        <w:t>学</w:t>
+      </w:r>
+      <w:r>
+        <w:rPr>
+          <w:rFonts w:hint="eastAsia"/>
+        </w:rPr>
+        <w:lastRenderedPageBreak/>
+        <w:t>习者可以根据自己感兴趣的学习资源，查看文章详情进行学习。</w:t>
       </w:r>
     </w:p>
     <w:p>
